--- a/Дипломная работа/Дипломная работа.docx
+++ b/Дипломная работа/Дипломная работа.docx
@@ -146,8 +146,9 @@
           <w:sz w:val="28"/>
           <w:szCs w:val="28"/>
         </w:rPr>
-        <w:t>Сравнение производительности и удобства использования различных ORM (Object-Relational Mapping) библиотек: Django ORM, SQLAlchemy и Tortoise ORM</w:t>
-      </w:r>
+        <w:t>Сравнение производительности и удобства использования различных ORM (Object-</w:t>
+      </w:r>
+      <w:proofErr w:type="spellStart"/>
       <w:r>
         <w:rPr>
           <w:rStyle w:val="a3"/>
@@ -157,7 +158,115 @@
           <w:sz w:val="28"/>
           <w:szCs w:val="28"/>
         </w:rPr>
-        <w:t>»</w:t>
+        <w:t>Relational</w:t>
+      </w:r>
+      <w:proofErr w:type="spellEnd"/>
+      <w:r>
+        <w:rPr>
+          <w:rStyle w:val="a3"/>
+          <w:rFonts w:ascii="Times New Roman" w:hAnsi="Times New Roman" w:cs="Times New Roman"/>
+          <w:color w:val="000000"/>
+          <w:spacing w:val="20"/>
+          <w:sz w:val="28"/>
+          <w:szCs w:val="28"/>
+        </w:rPr>
+        <w:t xml:space="preserve"> </w:t>
+      </w:r>
+      <w:proofErr w:type="spellStart"/>
+      <w:r>
+        <w:rPr>
+          <w:rStyle w:val="a3"/>
+          <w:rFonts w:ascii="Times New Roman" w:hAnsi="Times New Roman" w:cs="Times New Roman"/>
+          <w:color w:val="000000"/>
+          <w:spacing w:val="20"/>
+          <w:sz w:val="28"/>
+          <w:szCs w:val="28"/>
+        </w:rPr>
+        <w:t>Mapping</w:t>
+      </w:r>
+      <w:proofErr w:type="spellEnd"/>
+      <w:r>
+        <w:rPr>
+          <w:rStyle w:val="a3"/>
+          <w:rFonts w:ascii="Times New Roman" w:hAnsi="Times New Roman" w:cs="Times New Roman"/>
+          <w:color w:val="000000"/>
+          <w:spacing w:val="20"/>
+          <w:sz w:val="28"/>
+          <w:szCs w:val="28"/>
+        </w:rPr>
+        <w:t xml:space="preserve">) библиотек: </w:t>
+      </w:r>
+      <w:proofErr w:type="spellStart"/>
+      <w:r>
+        <w:rPr>
+          <w:rStyle w:val="a3"/>
+          <w:rFonts w:ascii="Times New Roman" w:hAnsi="Times New Roman" w:cs="Times New Roman"/>
+          <w:color w:val="000000"/>
+          <w:spacing w:val="20"/>
+          <w:sz w:val="28"/>
+          <w:szCs w:val="28"/>
+        </w:rPr>
+        <w:t>Django</w:t>
+      </w:r>
+      <w:proofErr w:type="spellEnd"/>
+      <w:r>
+        <w:rPr>
+          <w:rStyle w:val="a3"/>
+          <w:rFonts w:ascii="Times New Roman" w:hAnsi="Times New Roman" w:cs="Times New Roman"/>
+          <w:color w:val="000000"/>
+          <w:spacing w:val="20"/>
+          <w:sz w:val="28"/>
+          <w:szCs w:val="28"/>
+        </w:rPr>
+        <w:t xml:space="preserve"> ORM, </w:t>
+      </w:r>
+      <w:proofErr w:type="spellStart"/>
+      <w:r>
+        <w:rPr>
+          <w:rStyle w:val="a3"/>
+          <w:rFonts w:ascii="Times New Roman" w:hAnsi="Times New Roman" w:cs="Times New Roman"/>
+          <w:color w:val="000000"/>
+          <w:spacing w:val="20"/>
+          <w:sz w:val="28"/>
+          <w:szCs w:val="28"/>
+        </w:rPr>
+        <w:t>SQLAlchemy</w:t>
+      </w:r>
+      <w:proofErr w:type="spellEnd"/>
+      <w:r>
+        <w:rPr>
+          <w:rStyle w:val="a3"/>
+          <w:rFonts w:ascii="Times New Roman" w:hAnsi="Times New Roman" w:cs="Times New Roman"/>
+          <w:color w:val="000000"/>
+          <w:spacing w:val="20"/>
+          <w:sz w:val="28"/>
+          <w:szCs w:val="28"/>
+        </w:rPr>
+        <w:t xml:space="preserve"> и </w:t>
+      </w:r>
+      <w:proofErr w:type="spellStart"/>
+      <w:r>
+        <w:rPr>
+          <w:rStyle w:val="a3"/>
+          <w:rFonts w:ascii="Times New Roman" w:hAnsi="Times New Roman" w:cs="Times New Roman"/>
+          <w:color w:val="000000"/>
+          <w:spacing w:val="20"/>
+          <w:sz w:val="28"/>
+          <w:szCs w:val="28"/>
+        </w:rPr>
+        <w:t>Tortoise</w:t>
+      </w:r>
+      <w:proofErr w:type="spellEnd"/>
+      <w:r>
+        <w:rPr>
+          <w:rStyle w:val="a3"/>
+          <w:rFonts w:ascii="Times New Roman" w:hAnsi="Times New Roman" w:cs="Times New Roman"/>
+          <w:color w:val="000000"/>
+          <w:spacing w:val="20"/>
+          <w:sz w:val="28"/>
+          <w:szCs w:val="28"/>
+        </w:rPr>
+        <w:t xml:space="preserve"> ORM»</w:t>
       </w:r>
     </w:p>
     <w:p>
@@ -377,7 +486,25 @@
           <w:sz w:val="28"/>
           <w:szCs w:val="28"/>
         </w:rPr>
-        <w:t xml:space="preserve"> ………………………………….. 2</w:t>
+        <w:t xml:space="preserve"> ……………………………</w:t>
+      </w:r>
+      <w:proofErr w:type="gramStart"/>
+      <w:r>
+        <w:rPr>
+          <w:rFonts w:ascii="Times New Roman" w:hAnsi="Times New Roman" w:cs="Times New Roman"/>
+          <w:sz w:val="28"/>
+          <w:szCs w:val="28"/>
+        </w:rPr>
+        <w:t>…….</w:t>
+      </w:r>
+      <w:proofErr w:type="gramEnd"/>
+      <w:r>
+        <w:rPr>
+          <w:rFonts w:ascii="Times New Roman" w:hAnsi="Times New Roman" w:cs="Times New Roman"/>
+          <w:sz w:val="28"/>
+          <w:szCs w:val="28"/>
+        </w:rPr>
+        <w:t>. 2</w:t>
       </w:r>
     </w:p>
     <w:p>
@@ -441,7 +568,25 @@
           <w:sz w:val="28"/>
           <w:szCs w:val="28"/>
         </w:rPr>
-        <w:t xml:space="preserve"> ………………….. 3</w:t>
+        <w:t xml:space="preserve"> ……………</w:t>
+      </w:r>
+      <w:proofErr w:type="gramStart"/>
+      <w:r>
+        <w:rPr>
+          <w:rFonts w:ascii="Times New Roman" w:hAnsi="Times New Roman" w:cs="Times New Roman"/>
+          <w:sz w:val="28"/>
+          <w:szCs w:val="28"/>
+        </w:rPr>
+        <w:t>…….</w:t>
+      </w:r>
+      <w:proofErr w:type="gramEnd"/>
+      <w:r>
+        <w:rPr>
+          <w:rFonts w:ascii="Times New Roman" w:hAnsi="Times New Roman" w:cs="Times New Roman"/>
+          <w:sz w:val="28"/>
+          <w:szCs w:val="28"/>
+        </w:rPr>
+        <w:t>. 3</w:t>
       </w:r>
     </w:p>
     <w:p>
@@ -491,21 +636,49 @@
           <w:szCs w:val="28"/>
         </w:rPr>
       </w:pPr>
-      <w:r>
-        <w:rPr>
-          <w:rFonts w:ascii="Times New Roman" w:hAnsi="Times New Roman" w:cs="Times New Roman"/>
-          <w:sz w:val="28"/>
-          <w:szCs w:val="28"/>
-        </w:rPr>
-        <w:t>Django ORM</w:t>
-      </w:r>
-      <w:r>
-        <w:rPr>
-          <w:rFonts w:ascii="Times New Roman" w:hAnsi="Times New Roman" w:cs="Times New Roman"/>
-          <w:sz w:val="28"/>
-          <w:szCs w:val="28"/>
-        </w:rPr>
-        <w:t xml:space="preserve"> ………………………………………….. 4</w:t>
+      <w:proofErr w:type="spellStart"/>
+      <w:r>
+        <w:rPr>
+          <w:rFonts w:ascii="Times New Roman" w:hAnsi="Times New Roman" w:cs="Times New Roman"/>
+          <w:sz w:val="28"/>
+          <w:szCs w:val="28"/>
+        </w:rPr>
+        <w:t>Django</w:t>
+      </w:r>
+      <w:proofErr w:type="spellEnd"/>
+      <w:r>
+        <w:rPr>
+          <w:rFonts w:ascii="Times New Roman" w:hAnsi="Times New Roman" w:cs="Times New Roman"/>
+          <w:sz w:val="28"/>
+          <w:szCs w:val="28"/>
+        </w:rPr>
+        <w:t xml:space="preserve"> ORM</w:t>
+      </w:r>
+      <w:r>
+        <w:rPr>
+          <w:rFonts w:ascii="Times New Roman" w:hAnsi="Times New Roman" w:cs="Times New Roman"/>
+          <w:sz w:val="28"/>
+          <w:szCs w:val="28"/>
+        </w:rPr>
+        <w:t xml:space="preserve"> ……………………………………</w:t>
+      </w:r>
+      <w:proofErr w:type="gramStart"/>
+      <w:r>
+        <w:rPr>
+          <w:rFonts w:ascii="Times New Roman" w:hAnsi="Times New Roman" w:cs="Times New Roman"/>
+          <w:sz w:val="28"/>
+          <w:szCs w:val="28"/>
+        </w:rPr>
+        <w:t>…….</w:t>
+      </w:r>
+      <w:proofErr w:type="gramEnd"/>
+      <w:r>
+        <w:rPr>
+          <w:rFonts w:ascii="Times New Roman" w:hAnsi="Times New Roman" w:cs="Times New Roman"/>
+          <w:sz w:val="28"/>
+          <w:szCs w:val="28"/>
+        </w:rPr>
+        <w:t>. 4</w:t>
       </w:r>
     </w:p>
     <w:p>
@@ -523,13 +696,23 @@
           <w:szCs w:val="28"/>
         </w:rPr>
       </w:pPr>
-      <w:r>
-        <w:rPr>
-          <w:rFonts w:ascii="Times New Roman" w:hAnsi="Times New Roman" w:cs="Times New Roman"/>
-          <w:sz w:val="28"/>
-          <w:szCs w:val="28"/>
-        </w:rPr>
-        <w:t>SQLAlchemy ORM</w:t>
+      <w:proofErr w:type="spellStart"/>
+      <w:r>
+        <w:rPr>
+          <w:rFonts w:ascii="Times New Roman" w:hAnsi="Times New Roman" w:cs="Times New Roman"/>
+          <w:sz w:val="28"/>
+          <w:szCs w:val="28"/>
+        </w:rPr>
+        <w:t>SQLAlchemy</w:t>
+      </w:r>
+      <w:proofErr w:type="spellEnd"/>
+      <w:r>
+        <w:rPr>
+          <w:rFonts w:ascii="Times New Roman" w:hAnsi="Times New Roman" w:cs="Times New Roman"/>
+          <w:sz w:val="28"/>
+          <w:szCs w:val="28"/>
+        </w:rPr>
+        <w:t xml:space="preserve"> ORM</w:t>
       </w:r>
       <w:r>
         <w:rPr>
@@ -555,13 +738,23 @@
           <w:szCs w:val="28"/>
         </w:rPr>
       </w:pPr>
-      <w:r>
-        <w:rPr>
-          <w:rFonts w:ascii="Times New Roman" w:hAnsi="Times New Roman" w:cs="Times New Roman"/>
-          <w:sz w:val="28"/>
-          <w:szCs w:val="28"/>
-        </w:rPr>
-        <w:t>Tortoise ORM</w:t>
+      <w:proofErr w:type="spellStart"/>
+      <w:r>
+        <w:rPr>
+          <w:rFonts w:ascii="Times New Roman" w:hAnsi="Times New Roman" w:cs="Times New Roman"/>
+          <w:sz w:val="28"/>
+          <w:szCs w:val="28"/>
+        </w:rPr>
+        <w:t>Tortoise</w:t>
+      </w:r>
+      <w:proofErr w:type="spellEnd"/>
+      <w:r>
+        <w:rPr>
+          <w:rFonts w:ascii="Times New Roman" w:hAnsi="Times New Roman" w:cs="Times New Roman"/>
+          <w:sz w:val="28"/>
+          <w:szCs w:val="28"/>
+        </w:rPr>
+        <w:t xml:space="preserve"> ORM</w:t>
       </w:r>
       <w:r>
         <w:rPr>
@@ -665,7 +858,25 @@
           <w:sz w:val="28"/>
           <w:szCs w:val="28"/>
         </w:rPr>
-        <w:t>Реализация приложения на Django ORM</w:t>
+        <w:t xml:space="preserve">Реализация приложения на </w:t>
+      </w:r>
+      <w:proofErr w:type="spellStart"/>
+      <w:r>
+        <w:rPr>
+          <w:rFonts w:ascii="Times New Roman" w:hAnsi="Times New Roman" w:cs="Times New Roman"/>
+          <w:sz w:val="28"/>
+          <w:szCs w:val="28"/>
+        </w:rPr>
+        <w:t>Django</w:t>
+      </w:r>
+      <w:proofErr w:type="spellEnd"/>
+      <w:r>
+        <w:rPr>
+          <w:rFonts w:ascii="Times New Roman" w:hAnsi="Times New Roman" w:cs="Times New Roman"/>
+          <w:sz w:val="28"/>
+          <w:szCs w:val="28"/>
+        </w:rPr>
+        <w:t xml:space="preserve"> ORM</w:t>
       </w:r>
       <w:r>
         <w:rPr>
@@ -697,15 +908,41 @@
           <w:sz w:val="28"/>
           <w:szCs w:val="28"/>
         </w:rPr>
-        <w:t>Реализация приложения на SQLAlchemy ORM</w:t>
-      </w:r>
-      <w:r>
-        <w:rPr>
-          <w:rFonts w:ascii="Times New Roman" w:hAnsi="Times New Roman" w:cs="Times New Roman"/>
-          <w:sz w:val="28"/>
-          <w:szCs w:val="28"/>
-        </w:rPr>
-        <w:t xml:space="preserve"> …... 14</w:t>
+        <w:t xml:space="preserve">Реализация приложения на </w:t>
+      </w:r>
+      <w:proofErr w:type="spellStart"/>
+      <w:r>
+        <w:rPr>
+          <w:rFonts w:ascii="Times New Roman" w:hAnsi="Times New Roman" w:cs="Times New Roman"/>
+          <w:sz w:val="28"/>
+          <w:szCs w:val="28"/>
+        </w:rPr>
+        <w:t>SQLAlchemy</w:t>
+      </w:r>
+      <w:proofErr w:type="spellEnd"/>
+      <w:r>
+        <w:rPr>
+          <w:rFonts w:ascii="Times New Roman" w:hAnsi="Times New Roman" w:cs="Times New Roman"/>
+          <w:sz w:val="28"/>
+          <w:szCs w:val="28"/>
+        </w:rPr>
+        <w:t xml:space="preserve"> ORM</w:t>
+      </w:r>
+      <w:r>
+        <w:rPr>
+          <w:rFonts w:ascii="Times New Roman" w:hAnsi="Times New Roman" w:cs="Times New Roman"/>
+          <w:sz w:val="28"/>
+          <w:szCs w:val="28"/>
+        </w:rPr>
+        <w:t xml:space="preserve"> …... 1</w:t>
+      </w:r>
+      <w:r>
+        <w:rPr>
+          <w:rFonts w:ascii="Times New Roman" w:hAnsi="Times New Roman" w:cs="Times New Roman"/>
+          <w:sz w:val="28"/>
+          <w:szCs w:val="28"/>
+        </w:rPr>
+        <w:t>6</w:t>
       </w:r>
     </w:p>
     <w:p>
@@ -729,15 +966,41 @@
           <w:sz w:val="28"/>
           <w:szCs w:val="28"/>
         </w:rPr>
-        <w:t>Реализация приложения на Tortoise ORM</w:t>
-      </w:r>
-      <w:r>
-        <w:rPr>
-          <w:rFonts w:ascii="Times New Roman" w:hAnsi="Times New Roman" w:cs="Times New Roman"/>
-          <w:sz w:val="28"/>
-          <w:szCs w:val="28"/>
-        </w:rPr>
-        <w:t xml:space="preserve"> ………… 23</w:t>
+        <w:t xml:space="preserve">Реализация приложения на </w:t>
+      </w:r>
+      <w:proofErr w:type="spellStart"/>
+      <w:r>
+        <w:rPr>
+          <w:rFonts w:ascii="Times New Roman" w:hAnsi="Times New Roman" w:cs="Times New Roman"/>
+          <w:sz w:val="28"/>
+          <w:szCs w:val="28"/>
+        </w:rPr>
+        <w:t>Tortoise</w:t>
+      </w:r>
+      <w:proofErr w:type="spellEnd"/>
+      <w:r>
+        <w:rPr>
+          <w:rFonts w:ascii="Times New Roman" w:hAnsi="Times New Roman" w:cs="Times New Roman"/>
+          <w:sz w:val="28"/>
+          <w:szCs w:val="28"/>
+        </w:rPr>
+        <w:t xml:space="preserve"> ORM</w:t>
+      </w:r>
+      <w:r>
+        <w:rPr>
+          <w:rFonts w:ascii="Times New Roman" w:hAnsi="Times New Roman" w:cs="Times New Roman"/>
+          <w:sz w:val="28"/>
+          <w:szCs w:val="28"/>
+        </w:rPr>
+        <w:t xml:space="preserve"> ………… 2</w:t>
+      </w:r>
+      <w:r>
+        <w:rPr>
+          <w:rFonts w:ascii="Times New Roman" w:hAnsi="Times New Roman" w:cs="Times New Roman"/>
+          <w:sz w:val="28"/>
+          <w:szCs w:val="28"/>
+        </w:rPr>
+        <w:t>5</w:t>
       </w:r>
     </w:p>
     <w:p>
@@ -769,7 +1032,15 @@
           <w:sz w:val="28"/>
           <w:szCs w:val="28"/>
         </w:rPr>
-        <w:t xml:space="preserve"> …………………………. 28</w:t>
+        <w:t xml:space="preserve"> …………………………. </w:t>
+      </w:r>
+      <w:r>
+        <w:rPr>
+          <w:rFonts w:ascii="Times New Roman" w:hAnsi="Times New Roman" w:cs="Times New Roman"/>
+          <w:sz w:val="28"/>
+          <w:szCs w:val="28"/>
+        </w:rPr>
+        <w:t>30</w:t>
       </w:r>
     </w:p>
     <w:p>
@@ -780,28 +1051,19 @@
           <w:numId w:val="11"/>
         </w:numPr>
         <w:spacing w:afterLines="160" w:after="384" w:line="360" w:lineRule="auto"/>
-        <w:ind w:hanging="357"/>
-        <w:rPr>
-          <w:rFonts w:ascii="Times New Roman" w:hAnsi="Times New Roman" w:cs="Times New Roman"/>
-          <w:sz w:val="28"/>
-          <w:szCs w:val="28"/>
-        </w:rPr>
-      </w:pPr>
-      <w:r>
-        <w:rPr>
-          <w:rFonts w:ascii="Times New Roman" w:hAnsi="Times New Roman" w:cs="Times New Roman"/>
-          <w:sz w:val="28"/>
-          <w:szCs w:val="28"/>
-        </w:rPr>
-        <w:t>Django ORM</w:t>
-      </w:r>
-      <w:r>
-        <w:rPr>
-          <w:rFonts w:ascii="Times New Roman" w:hAnsi="Times New Roman" w:cs="Times New Roman"/>
-          <w:sz w:val="28"/>
-          <w:szCs w:val="28"/>
-        </w:rPr>
-        <w:t xml:space="preserve"> ………………………………………… 28</w:t>
+        <w:rPr>
+          <w:rFonts w:ascii="Times New Roman" w:hAnsi="Times New Roman" w:cs="Times New Roman"/>
+          <w:sz w:val="28"/>
+          <w:szCs w:val="28"/>
+        </w:rPr>
+      </w:pPr>
+      <w:r>
+        <w:rPr>
+          <w:rFonts w:ascii="Times New Roman" w:hAnsi="Times New Roman" w:cs="Times New Roman"/>
+          <w:sz w:val="28"/>
+          <w:szCs w:val="28"/>
+        </w:rPr>
+        <w:t>Оценка производительности ………………………. 30</w:t>
       </w:r>
     </w:p>
     <w:p>
@@ -819,21 +1081,47 @@
           <w:szCs w:val="28"/>
         </w:rPr>
       </w:pPr>
-      <w:r>
-        <w:rPr>
-          <w:rFonts w:ascii="Times New Roman" w:hAnsi="Times New Roman" w:cs="Times New Roman"/>
-          <w:sz w:val="28"/>
-          <w:szCs w:val="28"/>
-        </w:rPr>
-        <w:t>SQLAlchemy ORM</w:t>
-      </w:r>
-      <w:r>
-        <w:rPr>
-          <w:rFonts w:ascii="Times New Roman" w:hAnsi="Times New Roman" w:cs="Times New Roman"/>
-          <w:sz w:val="28"/>
-          <w:szCs w:val="28"/>
-        </w:rPr>
-        <w:t xml:space="preserve"> ………………………………….. 29</w:t>
+      <w:proofErr w:type="spellStart"/>
+      <w:r>
+        <w:rPr>
+          <w:rFonts w:ascii="Times New Roman" w:hAnsi="Times New Roman" w:cs="Times New Roman"/>
+          <w:sz w:val="28"/>
+          <w:szCs w:val="28"/>
+        </w:rPr>
+        <w:t>Django</w:t>
+      </w:r>
+      <w:proofErr w:type="spellEnd"/>
+      <w:r>
+        <w:rPr>
+          <w:rFonts w:ascii="Times New Roman" w:hAnsi="Times New Roman" w:cs="Times New Roman"/>
+          <w:sz w:val="28"/>
+          <w:szCs w:val="28"/>
+        </w:rPr>
+        <w:t xml:space="preserve"> ORM</w:t>
+      </w:r>
+      <w:r>
+        <w:rPr>
+          <w:rFonts w:ascii="Times New Roman" w:hAnsi="Times New Roman" w:cs="Times New Roman"/>
+          <w:sz w:val="28"/>
+          <w:szCs w:val="28"/>
+        </w:rPr>
+        <w:t xml:space="preserve"> ………………………………………… </w:t>
+      </w:r>
+      <w:r>
+        <w:rPr>
+          <w:rFonts w:ascii="Times New Roman" w:hAnsi="Times New Roman" w:cs="Times New Roman"/>
+          <w:sz w:val="28"/>
+          <w:szCs w:val="28"/>
+        </w:rPr>
+        <w:t>3</w:t>
+      </w:r>
+      <w:r>
+        <w:rPr>
+          <w:rFonts w:ascii="Times New Roman" w:hAnsi="Times New Roman" w:cs="Times New Roman"/>
+          <w:sz w:val="28"/>
+          <w:szCs w:val="28"/>
+        </w:rPr>
+        <w:t>2</w:t>
       </w:r>
     </w:p>
     <w:p>
@@ -851,21 +1139,123 @@
           <w:szCs w:val="28"/>
         </w:rPr>
       </w:pPr>
-      <w:r>
-        <w:rPr>
-          <w:rFonts w:ascii="Times New Roman" w:hAnsi="Times New Roman" w:cs="Times New Roman"/>
-          <w:sz w:val="28"/>
-          <w:szCs w:val="28"/>
-        </w:rPr>
-        <w:t>Tortoise ORM</w:t>
-      </w:r>
-      <w:r>
-        <w:rPr>
-          <w:rFonts w:ascii="Times New Roman" w:hAnsi="Times New Roman" w:cs="Times New Roman"/>
-          <w:sz w:val="28"/>
-          <w:szCs w:val="28"/>
-        </w:rPr>
-        <w:t xml:space="preserve"> ………………………………………... 30</w:t>
+      <w:proofErr w:type="spellStart"/>
+      <w:r>
+        <w:rPr>
+          <w:rFonts w:ascii="Times New Roman" w:hAnsi="Times New Roman" w:cs="Times New Roman"/>
+          <w:sz w:val="28"/>
+          <w:szCs w:val="28"/>
+        </w:rPr>
+        <w:t>SQLAlchemy</w:t>
+      </w:r>
+      <w:proofErr w:type="spellEnd"/>
+      <w:r>
+        <w:rPr>
+          <w:rFonts w:ascii="Times New Roman" w:hAnsi="Times New Roman" w:cs="Times New Roman"/>
+          <w:sz w:val="28"/>
+          <w:szCs w:val="28"/>
+        </w:rPr>
+        <w:t xml:space="preserve"> ORM</w:t>
+      </w:r>
+      <w:r>
+        <w:rPr>
+          <w:rFonts w:ascii="Times New Roman" w:hAnsi="Times New Roman" w:cs="Times New Roman"/>
+          <w:sz w:val="28"/>
+          <w:szCs w:val="28"/>
+        </w:rPr>
+        <w:t xml:space="preserve"> ……………………………</w:t>
+      </w:r>
+      <w:proofErr w:type="gramStart"/>
+      <w:r>
+        <w:rPr>
+          <w:rFonts w:ascii="Times New Roman" w:hAnsi="Times New Roman" w:cs="Times New Roman"/>
+          <w:sz w:val="28"/>
+          <w:szCs w:val="28"/>
+        </w:rPr>
+        <w:t>…….</w:t>
+      </w:r>
+      <w:proofErr w:type="gramEnd"/>
+      <w:r>
+        <w:rPr>
+          <w:rFonts w:ascii="Times New Roman" w:hAnsi="Times New Roman" w:cs="Times New Roman"/>
+          <w:sz w:val="28"/>
+          <w:szCs w:val="28"/>
+        </w:rPr>
+        <w:t xml:space="preserve">. </w:t>
+      </w:r>
+      <w:r>
+        <w:rPr>
+          <w:rFonts w:ascii="Times New Roman" w:hAnsi="Times New Roman" w:cs="Times New Roman"/>
+          <w:sz w:val="28"/>
+          <w:szCs w:val="28"/>
+        </w:rPr>
+        <w:t>3</w:t>
+      </w:r>
+      <w:r>
+        <w:rPr>
+          <w:rFonts w:ascii="Times New Roman" w:hAnsi="Times New Roman" w:cs="Times New Roman"/>
+          <w:sz w:val="28"/>
+          <w:szCs w:val="28"/>
+        </w:rPr>
+        <w:t>3</w:t>
+      </w:r>
+    </w:p>
+    <w:p>
+      <w:pPr>
+        <w:pStyle w:val="a4"/>
+        <w:numPr>
+          <w:ilvl w:val="1"/>
+          <w:numId w:val="11"/>
+        </w:numPr>
+        <w:spacing w:afterLines="160" w:after="384" w:line="360" w:lineRule="auto"/>
+        <w:ind w:hanging="357"/>
+        <w:rPr>
+          <w:rFonts w:ascii="Times New Roman" w:hAnsi="Times New Roman" w:cs="Times New Roman"/>
+          <w:sz w:val="28"/>
+          <w:szCs w:val="28"/>
+        </w:rPr>
+      </w:pPr>
+      <w:proofErr w:type="spellStart"/>
+      <w:r>
+        <w:rPr>
+          <w:rFonts w:ascii="Times New Roman" w:hAnsi="Times New Roman" w:cs="Times New Roman"/>
+          <w:sz w:val="28"/>
+          <w:szCs w:val="28"/>
+        </w:rPr>
+        <w:t>Tortoise</w:t>
+      </w:r>
+      <w:proofErr w:type="spellEnd"/>
+      <w:r>
+        <w:rPr>
+          <w:rFonts w:ascii="Times New Roman" w:hAnsi="Times New Roman" w:cs="Times New Roman"/>
+          <w:sz w:val="28"/>
+          <w:szCs w:val="28"/>
+        </w:rPr>
+        <w:t xml:space="preserve"> ORM</w:t>
+      </w:r>
+      <w:r>
+        <w:rPr>
+          <w:rFonts w:ascii="Times New Roman" w:hAnsi="Times New Roman" w:cs="Times New Roman"/>
+          <w:sz w:val="28"/>
+          <w:szCs w:val="28"/>
+        </w:rPr>
+        <w:t xml:space="preserve"> ………………………………………... </w:t>
+      </w:r>
+      <w:r>
+        <w:rPr>
+          <w:rFonts w:ascii="Times New Roman" w:hAnsi="Times New Roman" w:cs="Times New Roman"/>
+          <w:sz w:val="28"/>
+          <w:szCs w:val="28"/>
+        </w:rPr>
+        <w:t>3</w:t>
+      </w:r>
+      <w:r>
+        <w:rPr>
+          <w:rFonts w:ascii="Times New Roman" w:hAnsi="Times New Roman" w:cs="Times New Roman"/>
+          <w:sz w:val="28"/>
+          <w:szCs w:val="28"/>
+        </w:rPr>
+        <w:t>4</w:t>
       </w:r>
     </w:p>
     <w:p>
@@ -897,7 +1287,15 @@
           <w:sz w:val="28"/>
           <w:szCs w:val="28"/>
         </w:rPr>
-        <w:t xml:space="preserve"> ………………………………………………… 31</w:t>
+        <w:t xml:space="preserve"> ………………………………………………… 3</w:t>
+      </w:r>
+      <w:r>
+        <w:rPr>
+          <w:rFonts w:ascii="Times New Roman" w:hAnsi="Times New Roman" w:cs="Times New Roman"/>
+          <w:sz w:val="28"/>
+          <w:szCs w:val="28"/>
+        </w:rPr>
+        <w:t>5</w:t>
       </w:r>
     </w:p>
     <w:p>
@@ -988,7 +1386,6 @@
           <w:sz w:val="28"/>
           <w:szCs w:val="28"/>
         </w:rPr>
-        <w:lastRenderedPageBreak/>
         <w:t>Введение</w:t>
       </w:r>
     </w:p>
@@ -1025,7 +1422,61 @@
           <w:sz w:val="28"/>
           <w:szCs w:val="28"/>
         </w:rPr>
-        <w:t xml:space="preserve"> – это серьезное исследование, требующее глубокого анализа и разработки. В рамках этого проекта необходимо рассмотреть три популярных ORM-библиотеки: Django ORM, SQLAlchemy и Tortoise ORM. Целью является сравнение их производительности и удобства использования при разработке приложений для работы с базами данных.</w:t>
+        <w:t xml:space="preserve"> – это серьезное исследование, требующее глубокого анализа и разработки. В рамках этого проекта необходимо рассмотреть три популярных ORM-библиотеки: </w:t>
+      </w:r>
+      <w:proofErr w:type="spellStart"/>
+      <w:r>
+        <w:rPr>
+          <w:rFonts w:ascii="Times New Roman" w:hAnsi="Times New Roman" w:cs="Times New Roman"/>
+          <w:sz w:val="28"/>
+          <w:szCs w:val="28"/>
+        </w:rPr>
+        <w:t>Django</w:t>
+      </w:r>
+      <w:proofErr w:type="spellEnd"/>
+      <w:r>
+        <w:rPr>
+          <w:rFonts w:ascii="Times New Roman" w:hAnsi="Times New Roman" w:cs="Times New Roman"/>
+          <w:sz w:val="28"/>
+          <w:szCs w:val="28"/>
+        </w:rPr>
+        <w:t xml:space="preserve"> ORM, </w:t>
+      </w:r>
+      <w:proofErr w:type="spellStart"/>
+      <w:r>
+        <w:rPr>
+          <w:rFonts w:ascii="Times New Roman" w:hAnsi="Times New Roman" w:cs="Times New Roman"/>
+          <w:sz w:val="28"/>
+          <w:szCs w:val="28"/>
+        </w:rPr>
+        <w:t>SQLAlchemy</w:t>
+      </w:r>
+      <w:proofErr w:type="spellEnd"/>
+      <w:r>
+        <w:rPr>
+          <w:rFonts w:ascii="Times New Roman" w:hAnsi="Times New Roman" w:cs="Times New Roman"/>
+          <w:sz w:val="28"/>
+          <w:szCs w:val="28"/>
+        </w:rPr>
+        <w:t xml:space="preserve"> и </w:t>
+      </w:r>
+      <w:proofErr w:type="spellStart"/>
+      <w:r>
+        <w:rPr>
+          <w:rFonts w:ascii="Times New Roman" w:hAnsi="Times New Roman" w:cs="Times New Roman"/>
+          <w:sz w:val="28"/>
+          <w:szCs w:val="28"/>
+        </w:rPr>
+        <w:t>Tortoise</w:t>
+      </w:r>
+      <w:proofErr w:type="spellEnd"/>
+      <w:r>
+        <w:rPr>
+          <w:rFonts w:ascii="Times New Roman" w:hAnsi="Times New Roman" w:cs="Times New Roman"/>
+          <w:sz w:val="28"/>
+          <w:szCs w:val="28"/>
+        </w:rPr>
+        <w:t xml:space="preserve"> ORM. Целью является сравнение их производительности и удобства использования при разработке приложений для работы с базами данных.</w:t>
       </w:r>
     </w:p>
     <w:p>
@@ -1072,7 +1523,43 @@
           <w:sz w:val="28"/>
           <w:szCs w:val="28"/>
         </w:rPr>
-        <w:t xml:space="preserve">ORM (Object-Relational Mapping) представляет собой инструмент, который позволяет разработчикам абстрагироваться от низкоуровневых операций с базой данных, предоставляя возможность работать с данными через объекты языка программирования. </w:t>
+        <w:t>ORM (Object-</w:t>
+      </w:r>
+      <w:proofErr w:type="spellStart"/>
+      <w:r>
+        <w:rPr>
+          <w:rFonts w:ascii="Times New Roman" w:hAnsi="Times New Roman" w:cs="Times New Roman"/>
+          <w:sz w:val="28"/>
+          <w:szCs w:val="28"/>
+        </w:rPr>
+        <w:t>Relational</w:t>
+      </w:r>
+      <w:proofErr w:type="spellEnd"/>
+      <w:r>
+        <w:rPr>
+          <w:rFonts w:ascii="Times New Roman" w:hAnsi="Times New Roman" w:cs="Times New Roman"/>
+          <w:sz w:val="28"/>
+          <w:szCs w:val="28"/>
+        </w:rPr>
+        <w:t xml:space="preserve"> </w:t>
+      </w:r>
+      <w:proofErr w:type="spellStart"/>
+      <w:r>
+        <w:rPr>
+          <w:rFonts w:ascii="Times New Roman" w:hAnsi="Times New Roman" w:cs="Times New Roman"/>
+          <w:sz w:val="28"/>
+          <w:szCs w:val="28"/>
+        </w:rPr>
+        <w:t>Mapping</w:t>
+      </w:r>
+      <w:proofErr w:type="spellEnd"/>
+      <w:r>
+        <w:rPr>
+          <w:rFonts w:ascii="Times New Roman" w:hAnsi="Times New Roman" w:cs="Times New Roman"/>
+          <w:sz w:val="28"/>
+          <w:szCs w:val="28"/>
+        </w:rPr>
+        <w:t xml:space="preserve">) представляет собой инструмент, который позволяет разработчикам абстрагироваться от низкоуровневых операций с базой данных, предоставляя возможность работать с данными через объекты языка программирования. </w:t>
       </w:r>
       <w:r>
         <w:rPr>
@@ -1154,7 +1641,78 @@
           <w:sz w:val="28"/>
           <w:szCs w:val="28"/>
         </w:rPr>
-        <w:t>Цель данного дипломного проекта заключается в сравнительном анализе производительности и удобства использования трех популярных ORM-библиотек: Django ORM, SQLAlchemy и Tortoise ORM. Для достижения этой цели необходимо решить следующие задачи:</w:t>
+        <w:t xml:space="preserve">Цель данного дипломного проекта заключается в сравнительном анализе производительности и удобства использования трех популярных ORM-библиотек: </w:t>
+      </w:r>
+      <w:proofErr w:type="spellStart"/>
+      <w:r>
+        <w:rPr>
+          <w:rFonts w:ascii="Times New Roman" w:hAnsi="Times New Roman" w:cs="Times New Roman"/>
+          <w:sz w:val="28"/>
+          <w:szCs w:val="28"/>
+        </w:rPr>
+        <w:t>Django</w:t>
+      </w:r>
+      <w:proofErr w:type="spellEnd"/>
+      <w:r>
+        <w:rPr>
+          <w:rFonts w:ascii="Times New Roman" w:hAnsi="Times New Roman" w:cs="Times New Roman"/>
+          <w:sz w:val="28"/>
+          <w:szCs w:val="28"/>
+        </w:rPr>
+        <w:t xml:space="preserve"> ORM, </w:t>
+      </w:r>
+      <w:proofErr w:type="spellStart"/>
+      <w:r>
+        <w:rPr>
+          <w:rFonts w:ascii="Times New Roman" w:hAnsi="Times New Roman" w:cs="Times New Roman"/>
+          <w:sz w:val="28"/>
+          <w:szCs w:val="28"/>
+        </w:rPr>
+        <w:t>SQLAlchemy</w:t>
+      </w:r>
+      <w:proofErr w:type="spellEnd"/>
+      <w:r>
+        <w:rPr>
+          <w:rFonts w:ascii="Times New Roman" w:hAnsi="Times New Roman" w:cs="Times New Roman"/>
+          <w:sz w:val="28"/>
+          <w:szCs w:val="28"/>
+        </w:rPr>
+        <w:t xml:space="preserve"> </w:t>
+      </w:r>
+      <w:r>
+        <w:rPr>
+          <w:rFonts w:ascii="Times New Roman" w:hAnsi="Times New Roman" w:cs="Times New Roman"/>
+          <w:sz w:val="28"/>
+          <w:szCs w:val="28"/>
+          <w:lang w:val="en-US"/>
+        </w:rPr>
+        <w:t>ORM</w:t>
+      </w:r>
+      <w:r>
+        <w:rPr>
+          <w:rFonts w:ascii="Times New Roman" w:hAnsi="Times New Roman" w:cs="Times New Roman"/>
+          <w:sz w:val="28"/>
+          <w:szCs w:val="28"/>
+        </w:rPr>
+        <w:t xml:space="preserve"> и </w:t>
+      </w:r>
+      <w:proofErr w:type="spellStart"/>
+      <w:r>
+        <w:rPr>
+          <w:rFonts w:ascii="Times New Roman" w:hAnsi="Times New Roman" w:cs="Times New Roman"/>
+          <w:sz w:val="28"/>
+          <w:szCs w:val="28"/>
+        </w:rPr>
+        <w:t>Tortoise</w:t>
+      </w:r>
+      <w:proofErr w:type="spellEnd"/>
+      <w:r>
+        <w:rPr>
+          <w:rFonts w:ascii="Times New Roman" w:hAnsi="Times New Roman" w:cs="Times New Roman"/>
+          <w:sz w:val="28"/>
+          <w:szCs w:val="28"/>
+        </w:rPr>
+        <w:t xml:space="preserve"> ORM. Для достижения этой цели необходимо решить следующие задачи:</w:t>
       </w:r>
     </w:p>
     <w:p>
@@ -1202,6 +1760,7 @@
           <w:sz w:val="28"/>
           <w:szCs w:val="28"/>
         </w:rPr>
+        <w:lastRenderedPageBreak/>
         <w:t>Разработать три аналогичных приложения для работы с базой данных с использованием каждой из исследуемых ORM-библиотек.</w:t>
       </w:r>
     </w:p>
@@ -1226,7 +1785,6 @@
           <w:sz w:val="28"/>
           <w:szCs w:val="28"/>
         </w:rPr>
-        <w:lastRenderedPageBreak/>
         <w:t>Проанализировать удобство использования каждой библиотеки на основе личного опыта разработки и отзывов разработчиков.</w:t>
       </w:r>
     </w:p>
@@ -1569,16 +2127,6 @@
     </w:p>
     <w:p>
       <w:pPr>
-        <w:spacing w:afterLines="160" w:after="384" w:line="360" w:lineRule="auto"/>
-        <w:rPr>
-          <w:rFonts w:ascii="Times New Roman" w:hAnsi="Times New Roman" w:cs="Times New Roman"/>
-          <w:sz w:val="28"/>
-          <w:szCs w:val="28"/>
-        </w:rPr>
-      </w:pPr>
-    </w:p>
-    <w:p>
-      <w:pPr>
         <w:pStyle w:val="a4"/>
         <w:numPr>
           <w:ilvl w:val="0"/>
@@ -1638,8 +2186,20 @@
           <w:sz w:val="28"/>
           <w:szCs w:val="28"/>
         </w:rPr>
-        <w:t>2.1. Django</w:t>
-      </w:r>
+        <w:t xml:space="preserve">2.1. </w:t>
+      </w:r>
+      <w:proofErr w:type="spellStart"/>
+      <w:r>
+        <w:rPr>
+          <w:rFonts w:ascii="Times New Roman" w:hAnsi="Times New Roman" w:cs="Times New Roman"/>
+          <w:b/>
+          <w:bCs/>
+          <w:sz w:val="28"/>
+          <w:szCs w:val="28"/>
+        </w:rPr>
+        <w:t>Django</w:t>
+      </w:r>
+      <w:proofErr w:type="spellEnd"/>
     </w:p>
     <w:p>
       <w:pPr>
@@ -1653,6 +2213,7 @@
           <w:szCs w:val="28"/>
         </w:rPr>
       </w:pPr>
+      <w:proofErr w:type="spellStart"/>
       <w:r>
         <w:rPr>
           <w:rFonts w:ascii="Times New Roman" w:hAnsi="Times New Roman" w:cs="Times New Roman"/>
@@ -1660,8 +2221,9 @@
           <w:sz w:val="28"/>
           <w:szCs w:val="28"/>
         </w:rPr>
-        <w:t>Django ORM</w:t>
-      </w:r>
+        <w:t>Django</w:t>
+      </w:r>
+      <w:proofErr w:type="spellEnd"/>
       <w:r>
         <w:rPr>
           <w:rFonts w:ascii="Times New Roman" w:hAnsi="Times New Roman" w:cs="Times New Roman"/>
@@ -1669,6 +2231,15 @@
           <w:sz w:val="28"/>
           <w:szCs w:val="28"/>
         </w:rPr>
+        <w:t xml:space="preserve"> ORM</w:t>
+      </w:r>
+      <w:r>
+        <w:rPr>
+          <w:rFonts w:ascii="Times New Roman" w:hAnsi="Times New Roman" w:cs="Times New Roman"/>
+          <w:color w:val="000000" w:themeColor="text1"/>
+          <w:sz w:val="28"/>
+          <w:szCs w:val="28"/>
+        </w:rPr>
         <w:t xml:space="preserve"> я</w:t>
       </w:r>
       <w:r>
@@ -1678,7 +2249,27 @@
           <w:sz w:val="28"/>
           <w:szCs w:val="28"/>
         </w:rPr>
-        <w:t>вляется частью фреймворка Django и предоставляет высокоуровневый интерфейс для работы с реляционными базами данных.</w:t>
+        <w:t xml:space="preserve">вляется частью фреймворка </w:t>
+      </w:r>
+      <w:proofErr w:type="spellStart"/>
+      <w:r>
+        <w:rPr>
+          <w:rFonts w:ascii="Times New Roman" w:hAnsi="Times New Roman" w:cs="Times New Roman"/>
+          <w:color w:val="000000" w:themeColor="text1"/>
+          <w:sz w:val="28"/>
+          <w:szCs w:val="28"/>
+        </w:rPr>
+        <w:t>Django</w:t>
+      </w:r>
+      <w:proofErr w:type="spellEnd"/>
+      <w:r>
+        <w:rPr>
+          <w:rFonts w:ascii="Times New Roman" w:hAnsi="Times New Roman" w:cs="Times New Roman"/>
+          <w:color w:val="000000" w:themeColor="text1"/>
+          <w:sz w:val="28"/>
+          <w:szCs w:val="28"/>
+        </w:rPr>
+        <w:t xml:space="preserve"> и предоставляет высокоуровневый интерфейс для работы с реляционными базами данных.</w:t>
       </w:r>
       <w:r>
         <w:rPr>
@@ -1698,8 +2289,93 @@
           <w:szCs w:val="28"/>
           <w:shd w:val="clear" w:color="auto" w:fill="FFFFFF"/>
         </w:rPr>
-        <w:t>Он следует шаблону Active Record, где каждая модель Django представляет таблицу базы данных, а экземпляры модели сопоставляются со строками таблицы. Эта тесная интеграция делает Django ORM невероятно удобным для разработчиков, особенно для тех, кто уже знаком с Django</w:t>
-      </w:r>
+        <w:t xml:space="preserve">Он следует шаблону Active </w:t>
+      </w:r>
+      <w:proofErr w:type="spellStart"/>
+      <w:r>
+        <w:rPr>
+          <w:rFonts w:ascii="Times New Roman" w:hAnsi="Times New Roman" w:cs="Times New Roman"/>
+          <w:color w:val="000000" w:themeColor="text1"/>
+          <w:spacing w:val="2"/>
+          <w:sz w:val="28"/>
+          <w:szCs w:val="28"/>
+          <w:shd w:val="clear" w:color="auto" w:fill="FFFFFF"/>
+        </w:rPr>
+        <w:t>Record</w:t>
+      </w:r>
+      <w:proofErr w:type="spellEnd"/>
+      <w:r>
+        <w:rPr>
+          <w:rFonts w:ascii="Times New Roman" w:hAnsi="Times New Roman" w:cs="Times New Roman"/>
+          <w:color w:val="000000" w:themeColor="text1"/>
+          <w:spacing w:val="2"/>
+          <w:sz w:val="28"/>
+          <w:szCs w:val="28"/>
+          <w:shd w:val="clear" w:color="auto" w:fill="FFFFFF"/>
+        </w:rPr>
+        <w:t xml:space="preserve">, где каждая модель </w:t>
+      </w:r>
+      <w:proofErr w:type="spellStart"/>
+      <w:r>
+        <w:rPr>
+          <w:rFonts w:ascii="Times New Roman" w:hAnsi="Times New Roman" w:cs="Times New Roman"/>
+          <w:color w:val="000000" w:themeColor="text1"/>
+          <w:spacing w:val="2"/>
+          <w:sz w:val="28"/>
+          <w:szCs w:val="28"/>
+          <w:shd w:val="clear" w:color="auto" w:fill="FFFFFF"/>
+        </w:rPr>
+        <w:t>Django</w:t>
+      </w:r>
+      <w:proofErr w:type="spellEnd"/>
+      <w:r>
+        <w:rPr>
+          <w:rFonts w:ascii="Times New Roman" w:hAnsi="Times New Roman" w:cs="Times New Roman"/>
+          <w:color w:val="000000" w:themeColor="text1"/>
+          <w:spacing w:val="2"/>
+          <w:sz w:val="28"/>
+          <w:szCs w:val="28"/>
+          <w:shd w:val="clear" w:color="auto" w:fill="FFFFFF"/>
+        </w:rPr>
+        <w:t xml:space="preserve"> представляет таблицу базы данных, а экземпляры модели сопоставляются со строками таблицы. Эта тесная интеграция делает </w:t>
+      </w:r>
+      <w:proofErr w:type="spellStart"/>
+      <w:r>
+        <w:rPr>
+          <w:rFonts w:ascii="Times New Roman" w:hAnsi="Times New Roman" w:cs="Times New Roman"/>
+          <w:color w:val="000000" w:themeColor="text1"/>
+          <w:spacing w:val="2"/>
+          <w:sz w:val="28"/>
+          <w:szCs w:val="28"/>
+          <w:shd w:val="clear" w:color="auto" w:fill="FFFFFF"/>
+        </w:rPr>
+        <w:t>Django</w:t>
+      </w:r>
+      <w:proofErr w:type="spellEnd"/>
+      <w:r>
+        <w:rPr>
+          <w:rFonts w:ascii="Times New Roman" w:hAnsi="Times New Roman" w:cs="Times New Roman"/>
+          <w:color w:val="000000" w:themeColor="text1"/>
+          <w:spacing w:val="2"/>
+          <w:sz w:val="28"/>
+          <w:szCs w:val="28"/>
+          <w:shd w:val="clear" w:color="auto" w:fill="FFFFFF"/>
+        </w:rPr>
+        <w:t xml:space="preserve"> ORM невероятно удобным для разработчиков, особенно для тех, кто уже знаком с </w:t>
+      </w:r>
+      <w:proofErr w:type="spellStart"/>
+      <w:r>
+        <w:rPr>
+          <w:rFonts w:ascii="Times New Roman" w:hAnsi="Times New Roman" w:cs="Times New Roman"/>
+          <w:color w:val="000000" w:themeColor="text1"/>
+          <w:spacing w:val="2"/>
+          <w:sz w:val="28"/>
+          <w:szCs w:val="28"/>
+          <w:shd w:val="clear" w:color="auto" w:fill="FFFFFF"/>
+        </w:rPr>
+        <w:t>Django</w:t>
+      </w:r>
+      <w:proofErr w:type="spellEnd"/>
       <w:r>
         <w:rPr>
           <w:rFonts w:ascii="Times New Roman" w:hAnsi="Times New Roman" w:cs="Times New Roman"/>
@@ -1749,7 +2425,35 @@
           <w:bdr w:val="none" w:sz="0" w:space="0" w:color="auto" w:frame="1"/>
           <w:lang w:eastAsia="ru-RU"/>
         </w:rPr>
-        <w:t>Основные возможности Django ORM:</w:t>
+        <w:t xml:space="preserve">Основные возможности </w:t>
+      </w:r>
+      <w:proofErr w:type="spellStart"/>
+      <w:r>
+        <w:rPr>
+          <w:rFonts w:ascii="Times New Roman" w:eastAsia="Times New Roman" w:hAnsi="Times New Roman" w:cs="Times New Roman"/>
+          <w:color w:val="000000" w:themeColor="text1"/>
+          <w:spacing w:val="2"/>
+          <w:sz w:val="28"/>
+          <w:szCs w:val="28"/>
+          <w:u w:val="single"/>
+          <w:bdr w:val="none" w:sz="0" w:space="0" w:color="auto" w:frame="1"/>
+          <w:lang w:eastAsia="ru-RU"/>
+        </w:rPr>
+        <w:t>Django</w:t>
+      </w:r>
+      <w:proofErr w:type="spellEnd"/>
+      <w:r>
+        <w:rPr>
+          <w:rFonts w:ascii="Times New Roman" w:eastAsia="Times New Roman" w:hAnsi="Times New Roman" w:cs="Times New Roman"/>
+          <w:color w:val="000000" w:themeColor="text1"/>
+          <w:spacing w:val="2"/>
+          <w:sz w:val="28"/>
+          <w:szCs w:val="28"/>
+          <w:u w:val="single"/>
+          <w:bdr w:val="none" w:sz="0" w:space="0" w:color="auto" w:frame="1"/>
+          <w:lang w:eastAsia="ru-RU"/>
+        </w:rPr>
+        <w:t xml:space="preserve"> ORM:</w:t>
       </w:r>
     </w:p>
     <w:p>
@@ -1781,7 +2485,33 @@
           <w:bdr w:val="none" w:sz="0" w:space="0" w:color="auto" w:frame="1"/>
           <w:lang w:eastAsia="ru-RU"/>
         </w:rPr>
-        <w:t>Автоматическая генерация схемы: определите свои модели на Python, а Django ORM займется созданием схемы базы данных (миграциями).</w:t>
+        <w:t xml:space="preserve">Автоматическая генерация схемы: определите свои модели на Python, а </w:t>
+      </w:r>
+      <w:proofErr w:type="spellStart"/>
+      <w:r>
+        <w:rPr>
+          <w:rFonts w:ascii="Times New Roman" w:eastAsia="Times New Roman" w:hAnsi="Times New Roman" w:cs="Times New Roman"/>
+          <w:color w:val="000000" w:themeColor="text1"/>
+          <w:spacing w:val="2"/>
+          <w:sz w:val="28"/>
+          <w:szCs w:val="28"/>
+          <w:bdr w:val="none" w:sz="0" w:space="0" w:color="auto" w:frame="1"/>
+          <w:lang w:eastAsia="ru-RU"/>
+        </w:rPr>
+        <w:t>Django</w:t>
+      </w:r>
+      <w:proofErr w:type="spellEnd"/>
+      <w:r>
+        <w:rPr>
+          <w:rFonts w:ascii="Times New Roman" w:eastAsia="Times New Roman" w:hAnsi="Times New Roman" w:cs="Times New Roman"/>
+          <w:color w:val="000000" w:themeColor="text1"/>
+          <w:spacing w:val="2"/>
+          <w:sz w:val="28"/>
+          <w:szCs w:val="28"/>
+          <w:bdr w:val="none" w:sz="0" w:space="0" w:color="auto" w:frame="1"/>
+          <w:lang w:eastAsia="ru-RU"/>
+        </w:rPr>
+        <w:t xml:space="preserve"> ORM займется созданием схемы базы данных (миграциями).</w:t>
       </w:r>
     </w:p>
     <w:p>
@@ -1813,8 +2543,62 @@
           <w:bdr w:val="none" w:sz="0" w:space="0" w:color="auto" w:frame="1"/>
           <w:lang w:eastAsia="ru-RU"/>
         </w:rPr>
-        <w:t>Декларативные отношения: легко моделируйте отношения между моделями, используя такие поля, как ForeignKey и ManyToManyField .</w:t>
-      </w:r>
+        <w:t>Декларативные отношения: легко моделируйте отношения между моделями, используя такие поля, как </w:t>
+      </w:r>
+      <w:proofErr w:type="spellStart"/>
+      <w:r>
+        <w:rPr>
+          <w:rFonts w:ascii="Times New Roman" w:eastAsia="Times New Roman" w:hAnsi="Times New Roman" w:cs="Times New Roman"/>
+          <w:color w:val="000000" w:themeColor="text1"/>
+          <w:spacing w:val="2"/>
+          <w:sz w:val="28"/>
+          <w:szCs w:val="28"/>
+          <w:bdr w:val="none" w:sz="0" w:space="0" w:color="auto" w:frame="1"/>
+          <w:lang w:eastAsia="ru-RU"/>
+        </w:rPr>
+        <w:t>ForeignKey</w:t>
+      </w:r>
+      <w:proofErr w:type="spellEnd"/>
+      <w:r>
+        <w:rPr>
+          <w:rFonts w:ascii="Times New Roman" w:eastAsia="Times New Roman" w:hAnsi="Times New Roman" w:cs="Times New Roman"/>
+          <w:color w:val="000000" w:themeColor="text1"/>
+          <w:spacing w:val="2"/>
+          <w:sz w:val="28"/>
+          <w:szCs w:val="28"/>
+          <w:bdr w:val="none" w:sz="0" w:space="0" w:color="auto" w:frame="1"/>
+          <w:lang w:eastAsia="ru-RU"/>
+        </w:rPr>
+        <w:t> и </w:t>
+      </w:r>
+      <w:proofErr w:type="spellStart"/>
+      <w:proofErr w:type="gramStart"/>
+      <w:r>
+        <w:rPr>
+          <w:rFonts w:ascii="Times New Roman" w:eastAsia="Times New Roman" w:hAnsi="Times New Roman" w:cs="Times New Roman"/>
+          <w:color w:val="000000" w:themeColor="text1"/>
+          <w:spacing w:val="2"/>
+          <w:sz w:val="28"/>
+          <w:szCs w:val="28"/>
+          <w:bdr w:val="none" w:sz="0" w:space="0" w:color="auto" w:frame="1"/>
+          <w:lang w:eastAsia="ru-RU"/>
+        </w:rPr>
+        <w:t>ManyToManyField</w:t>
+      </w:r>
+      <w:proofErr w:type="spellEnd"/>
+      <w:r>
+        <w:rPr>
+          <w:rFonts w:ascii="Times New Roman" w:eastAsia="Times New Roman" w:hAnsi="Times New Roman" w:cs="Times New Roman"/>
+          <w:color w:val="000000" w:themeColor="text1"/>
+          <w:spacing w:val="2"/>
+          <w:sz w:val="28"/>
+          <w:szCs w:val="28"/>
+          <w:bdr w:val="none" w:sz="0" w:space="0" w:color="auto" w:frame="1"/>
+          <w:lang w:eastAsia="ru-RU"/>
+        </w:rPr>
+        <w:t> .</w:t>
+      </w:r>
+      <w:proofErr w:type="gramEnd"/>
     </w:p>
     <w:p>
       <w:pPr>
@@ -1845,7 +2629,59 @@
           <w:bdr w:val="none" w:sz="0" w:space="0" w:color="auto" w:frame="1"/>
           <w:lang w:eastAsia="ru-RU"/>
         </w:rPr>
-        <w:t>Интеграция с интерфейсом администратора: Django ORM легко интегрируется с интерфейсом администратора Django, позволяя легко выполнять операции CRUD (создание, чтение, обновление, удаление).</w:t>
+        <w:t>Интеграция с интерфейсом администратора: </w:t>
+      </w:r>
+      <w:proofErr w:type="spellStart"/>
+      <w:r>
+        <w:rPr>
+          <w:rFonts w:ascii="Times New Roman" w:eastAsia="Times New Roman" w:hAnsi="Times New Roman" w:cs="Times New Roman"/>
+          <w:color w:val="000000" w:themeColor="text1"/>
+          <w:spacing w:val="2"/>
+          <w:sz w:val="28"/>
+          <w:szCs w:val="28"/>
+          <w:bdr w:val="none" w:sz="0" w:space="0" w:color="auto" w:frame="1"/>
+          <w:lang w:eastAsia="ru-RU"/>
+        </w:rPr>
+        <w:t>Django</w:t>
+      </w:r>
+      <w:proofErr w:type="spellEnd"/>
+      <w:r>
+        <w:rPr>
+          <w:rFonts w:ascii="Times New Roman" w:eastAsia="Times New Roman" w:hAnsi="Times New Roman" w:cs="Times New Roman"/>
+          <w:color w:val="000000" w:themeColor="text1"/>
+          <w:spacing w:val="2"/>
+          <w:sz w:val="28"/>
+          <w:szCs w:val="28"/>
+          <w:bdr w:val="none" w:sz="0" w:space="0" w:color="auto" w:frame="1"/>
+          <w:lang w:eastAsia="ru-RU"/>
+        </w:rPr>
+        <w:t xml:space="preserve"> ORM легко интегрируется с интерфейсом администратора </w:t>
+      </w:r>
+      <w:proofErr w:type="spellStart"/>
+      <w:r>
+        <w:rPr>
+          <w:rFonts w:ascii="Times New Roman" w:eastAsia="Times New Roman" w:hAnsi="Times New Roman" w:cs="Times New Roman"/>
+          <w:color w:val="000000" w:themeColor="text1"/>
+          <w:spacing w:val="2"/>
+          <w:sz w:val="28"/>
+          <w:szCs w:val="28"/>
+          <w:bdr w:val="none" w:sz="0" w:space="0" w:color="auto" w:frame="1"/>
+          <w:lang w:eastAsia="ru-RU"/>
+        </w:rPr>
+        <w:t>Django</w:t>
+      </w:r>
+      <w:proofErr w:type="spellEnd"/>
+      <w:r>
+        <w:rPr>
+          <w:rFonts w:ascii="Times New Roman" w:eastAsia="Times New Roman" w:hAnsi="Times New Roman" w:cs="Times New Roman"/>
+          <w:color w:val="000000" w:themeColor="text1"/>
+          <w:spacing w:val="2"/>
+          <w:sz w:val="28"/>
+          <w:szCs w:val="28"/>
+          <w:bdr w:val="none" w:sz="0" w:space="0" w:color="auto" w:frame="1"/>
+          <w:lang w:eastAsia="ru-RU"/>
+        </w:rPr>
+        <w:t>, позволяя легко выполнять операции CRUD (создание, чтение, обновление, удаление).</w:t>
       </w:r>
     </w:p>
     <w:p>
@@ -1877,7 +2713,99 @@
           <w:bdr w:val="none" w:sz="0" w:space="0" w:color="auto" w:frame="1"/>
           <w:lang w:eastAsia="ru-RU"/>
         </w:rPr>
-        <w:t>Независимый от баз данных (в некоторой степени): хотя изначально он был разработан для PostgreSQL, MySQL и SQLite , дополнительная настройка позволит использовать Django ORM для поддержки других баз данных.</w:t>
+        <w:t>Независимый от баз данных (в некоторой степени): хотя изначально он был разработан для </w:t>
+      </w:r>
+      <w:proofErr w:type="spellStart"/>
+      <w:r>
+        <w:rPr>
+          <w:rFonts w:ascii="Times New Roman" w:eastAsia="Times New Roman" w:hAnsi="Times New Roman" w:cs="Times New Roman"/>
+          <w:color w:val="000000" w:themeColor="text1"/>
+          <w:spacing w:val="2"/>
+          <w:sz w:val="28"/>
+          <w:szCs w:val="28"/>
+          <w:bdr w:val="none" w:sz="0" w:space="0" w:color="auto" w:frame="1"/>
+          <w:lang w:eastAsia="ru-RU"/>
+        </w:rPr>
+        <w:t>PostgreSQL</w:t>
+      </w:r>
+      <w:proofErr w:type="spellEnd"/>
+      <w:r>
+        <w:rPr>
+          <w:rFonts w:ascii="Times New Roman" w:eastAsia="Times New Roman" w:hAnsi="Times New Roman" w:cs="Times New Roman"/>
+          <w:color w:val="000000" w:themeColor="text1"/>
+          <w:spacing w:val="2"/>
+          <w:sz w:val="28"/>
+          <w:szCs w:val="28"/>
+          <w:bdr w:val="none" w:sz="0" w:space="0" w:color="auto" w:frame="1"/>
+          <w:lang w:eastAsia="ru-RU"/>
+        </w:rPr>
+        <w:t xml:space="preserve">, MySQL и </w:t>
+      </w:r>
+      <w:proofErr w:type="spellStart"/>
+      <w:proofErr w:type="gramStart"/>
+      <w:r>
+        <w:rPr>
+          <w:rFonts w:ascii="Times New Roman" w:eastAsia="Times New Roman" w:hAnsi="Times New Roman" w:cs="Times New Roman"/>
+          <w:color w:val="000000" w:themeColor="text1"/>
+          <w:spacing w:val="2"/>
+          <w:sz w:val="28"/>
+          <w:szCs w:val="28"/>
+          <w:bdr w:val="none" w:sz="0" w:space="0" w:color="auto" w:frame="1"/>
+          <w:lang w:eastAsia="ru-RU"/>
+        </w:rPr>
+        <w:t>SQLite</w:t>
+      </w:r>
+      <w:proofErr w:type="spellEnd"/>
+      <w:r>
+        <w:rPr>
+          <w:rFonts w:ascii="Times New Roman" w:eastAsia="Times New Roman" w:hAnsi="Times New Roman" w:cs="Times New Roman"/>
+          <w:color w:val="000000" w:themeColor="text1"/>
+          <w:spacing w:val="2"/>
+          <w:sz w:val="28"/>
+          <w:szCs w:val="28"/>
+          <w:bdr w:val="none" w:sz="0" w:space="0" w:color="auto" w:frame="1"/>
+          <w:lang w:eastAsia="ru-RU"/>
+        </w:rPr>
+        <w:t> ,</w:t>
+      </w:r>
+      <w:proofErr w:type="gramEnd"/>
+      <w:r>
+        <w:rPr>
+          <w:rFonts w:ascii="Times New Roman" w:eastAsia="Times New Roman" w:hAnsi="Times New Roman" w:cs="Times New Roman"/>
+          <w:color w:val="000000" w:themeColor="text1"/>
+          <w:spacing w:val="2"/>
+          <w:sz w:val="28"/>
+          <w:szCs w:val="28"/>
+          <w:bdr w:val="none" w:sz="0" w:space="0" w:color="auto" w:frame="1"/>
+          <w:lang w:eastAsia="ru-RU"/>
+        </w:rPr>
+        <w:t xml:space="preserve"> дополнительная настройка позволит использовать </w:t>
+      </w:r>
+      <w:proofErr w:type="spellStart"/>
+      <w:r>
+        <w:rPr>
+          <w:rFonts w:ascii="Times New Roman" w:eastAsia="Times New Roman" w:hAnsi="Times New Roman" w:cs="Times New Roman"/>
+          <w:color w:val="000000" w:themeColor="text1"/>
+          <w:spacing w:val="2"/>
+          <w:sz w:val="28"/>
+          <w:szCs w:val="28"/>
+          <w:bdr w:val="none" w:sz="0" w:space="0" w:color="auto" w:frame="1"/>
+          <w:lang w:eastAsia="ru-RU"/>
+        </w:rPr>
+        <w:t>Django</w:t>
+      </w:r>
+      <w:proofErr w:type="spellEnd"/>
+      <w:r>
+        <w:rPr>
+          <w:rFonts w:ascii="Times New Roman" w:eastAsia="Times New Roman" w:hAnsi="Times New Roman" w:cs="Times New Roman"/>
+          <w:color w:val="000000" w:themeColor="text1"/>
+          <w:spacing w:val="2"/>
+          <w:sz w:val="28"/>
+          <w:szCs w:val="28"/>
+          <w:bdr w:val="none" w:sz="0" w:space="0" w:color="auto" w:frame="1"/>
+          <w:lang w:eastAsia="ru-RU"/>
+        </w:rPr>
+        <w:t xml:space="preserve"> ORM для поддержки других баз данных.</w:t>
       </w:r>
     </w:p>
     <w:p>
@@ -1912,6 +2840,7 @@
           <w:szCs w:val="28"/>
         </w:rPr>
       </w:pPr>
+      <w:proofErr w:type="spellStart"/>
       <w:r>
         <w:rPr>
           <w:rFonts w:ascii="Times New Roman" w:hAnsi="Times New Roman" w:cs="Times New Roman"/>
@@ -1922,6 +2851,7 @@
         </w:rPr>
         <w:t>SQLAlchenemy</w:t>
       </w:r>
+      <w:proofErr w:type="spellEnd"/>
     </w:p>
     <w:p>
       <w:pPr>
@@ -1934,13 +2864,23 @@
           <w:szCs w:val="28"/>
         </w:rPr>
       </w:pPr>
-      <w:r>
-        <w:rPr>
-          <w:rFonts w:ascii="Times New Roman" w:hAnsi="Times New Roman" w:cs="Times New Roman"/>
-          <w:sz w:val="28"/>
-          <w:szCs w:val="28"/>
-        </w:rPr>
-        <w:t xml:space="preserve">SQLAlchemy: Мощная и гибкая библиотека для работы с базами данных, которая поддерживает как декларативную, так и императивную работу с </w:t>
+      <w:proofErr w:type="spellStart"/>
+      <w:r>
+        <w:rPr>
+          <w:rFonts w:ascii="Times New Roman" w:hAnsi="Times New Roman" w:cs="Times New Roman"/>
+          <w:sz w:val="28"/>
+          <w:szCs w:val="28"/>
+        </w:rPr>
+        <w:t>SQLAlchemy</w:t>
+      </w:r>
+      <w:proofErr w:type="spellEnd"/>
+      <w:r>
+        <w:rPr>
+          <w:rFonts w:ascii="Times New Roman" w:hAnsi="Times New Roman" w:cs="Times New Roman"/>
+          <w:sz w:val="28"/>
+          <w:szCs w:val="28"/>
+        </w:rPr>
+        <w:t xml:space="preserve">: Мощная и гибкая библиотека для работы с базами данных, которая поддерживает как декларативную, так и императивную работу с </w:t>
       </w:r>
       <w:r>
         <w:rPr>
@@ -1976,11 +2916,16 @@
           <w:bdr w:val="none" w:sz="0" w:space="0" w:color="auto" w:frame="1"/>
           <w:shd w:val="clear" w:color="auto" w:fill="FFFFFF"/>
         </w:rPr>
-        <w:t> шаблон Data Mapper</w:t>
-      </w:r>
-      <w:r>
-        <w:rPr>
-          <w:rFonts w:ascii="Times New Roman" w:hAnsi="Times New Roman" w:cs="Times New Roman"/>
+        <w:t xml:space="preserve"> шаблон Data </w:t>
+      </w:r>
+      <w:proofErr w:type="spellStart"/>
+      <w:proofErr w:type="gramStart"/>
+      <w:r>
+        <w:rPr>
+          <w:rStyle w:val="a3"/>
+          <w:rFonts w:ascii="Times New Roman" w:hAnsi="Times New Roman" w:cs="Times New Roman"/>
+          <w:i/>
+          <w:iCs/>
           <w:color w:val="273239"/>
           <w:spacing w:val="2"/>
           <w:sz w:val="28"/>
@@ -1988,8 +2933,9 @@
           <w:bdr w:val="none" w:sz="0" w:space="0" w:color="auto" w:frame="1"/>
           <w:shd w:val="clear" w:color="auto" w:fill="FFFFFF"/>
         </w:rPr>
-        <w:t xml:space="preserve"> , где классы Python </w:t>
-      </w:r>
+        <w:t>Mapper</w:t>
+      </w:r>
+      <w:proofErr w:type="spellEnd"/>
       <w:r>
         <w:rPr>
           <w:rFonts w:ascii="Times New Roman" w:hAnsi="Times New Roman" w:cs="Times New Roman"/>
@@ -2000,8 +2946,9 @@
           <w:bdr w:val="none" w:sz="0" w:space="0" w:color="auto" w:frame="1"/>
           <w:shd w:val="clear" w:color="auto" w:fill="FFFFFF"/>
         </w:rPr>
-        <w:t>с</w:t>
-      </w:r>
+        <w:t> ,</w:t>
+      </w:r>
+      <w:proofErr w:type="gramEnd"/>
       <w:r>
         <w:rPr>
           <w:rFonts w:ascii="Times New Roman" w:hAnsi="Times New Roman" w:cs="Times New Roman"/>
@@ -2012,7 +2959,57 @@
           <w:bdr w:val="none" w:sz="0" w:space="0" w:color="auto" w:frame="1"/>
           <w:shd w:val="clear" w:color="auto" w:fill="FFFFFF"/>
         </w:rPr>
-        <w:t>опоставляются с таблицами базы данных, но конфигурация сопоставления более явная. Эта гибкость позволяет разработчикам обрабатывать сложные взаимодействия с базами данных и интегрироваться с различными веб-фреймворками, а не только с Django, п</w:t>
+        <w:t xml:space="preserve"> где классы Python </w:t>
+      </w:r>
+      <w:r>
+        <w:rPr>
+          <w:rFonts w:ascii="Times New Roman" w:hAnsi="Times New Roman" w:cs="Times New Roman"/>
+          <w:color w:val="273239"/>
+          <w:spacing w:val="2"/>
+          <w:sz w:val="28"/>
+          <w:szCs w:val="28"/>
+          <w:bdr w:val="none" w:sz="0" w:space="0" w:color="auto" w:frame="1"/>
+          <w:shd w:val="clear" w:color="auto" w:fill="FFFFFF"/>
+        </w:rPr>
+        <w:t>с</w:t>
+      </w:r>
+      <w:r>
+        <w:rPr>
+          <w:rFonts w:ascii="Times New Roman" w:hAnsi="Times New Roman" w:cs="Times New Roman"/>
+          <w:color w:val="273239"/>
+          <w:spacing w:val="2"/>
+          <w:sz w:val="28"/>
+          <w:szCs w:val="28"/>
+          <w:bdr w:val="none" w:sz="0" w:space="0" w:color="auto" w:frame="1"/>
+          <w:shd w:val="clear" w:color="auto" w:fill="FFFFFF"/>
+        </w:rPr>
+        <w:t xml:space="preserve">опоставляются с таблицами базы данных, но конфигурация сопоставления более явная. Эта гибкость позволяет разработчикам обрабатывать сложные взаимодействия с базами данных и интегрироваться с различными веб-фреймворками, а не только с </w:t>
+      </w:r>
+      <w:proofErr w:type="spellStart"/>
+      <w:r>
+        <w:rPr>
+          <w:rFonts w:ascii="Times New Roman" w:hAnsi="Times New Roman" w:cs="Times New Roman"/>
+          <w:color w:val="273239"/>
+          <w:spacing w:val="2"/>
+          <w:sz w:val="28"/>
+          <w:szCs w:val="28"/>
+          <w:bdr w:val="none" w:sz="0" w:space="0" w:color="auto" w:frame="1"/>
+          <w:shd w:val="clear" w:color="auto" w:fill="FFFFFF"/>
+        </w:rPr>
+        <w:t>Django</w:t>
+      </w:r>
+      <w:proofErr w:type="spellEnd"/>
+      <w:r>
+        <w:rPr>
+          <w:rFonts w:ascii="Times New Roman" w:hAnsi="Times New Roman" w:cs="Times New Roman"/>
+          <w:color w:val="273239"/>
+          <w:spacing w:val="2"/>
+          <w:sz w:val="28"/>
+          <w:szCs w:val="28"/>
+          <w:bdr w:val="none" w:sz="0" w:space="0" w:color="auto" w:frame="1"/>
+          <w:shd w:val="clear" w:color="auto" w:fill="FFFFFF"/>
+        </w:rPr>
+        <w:t>, п</w:t>
       </w:r>
       <w:r>
         <w:rPr>
@@ -2050,7 +3047,35 @@
           <w:bdr w:val="none" w:sz="0" w:space="0" w:color="auto" w:frame="1"/>
           <w:lang w:eastAsia="ru-RU"/>
         </w:rPr>
-        <w:t>Основные возможности SQLAlchemy:</w:t>
+        <w:t xml:space="preserve">Основные возможности </w:t>
+      </w:r>
+      <w:proofErr w:type="spellStart"/>
+      <w:r>
+        <w:rPr>
+          <w:rFonts w:ascii="Times New Roman" w:eastAsia="Times New Roman" w:hAnsi="Times New Roman" w:cs="Times New Roman"/>
+          <w:color w:val="000000" w:themeColor="text1"/>
+          <w:spacing w:val="2"/>
+          <w:sz w:val="28"/>
+          <w:szCs w:val="28"/>
+          <w:u w:val="single"/>
+          <w:bdr w:val="none" w:sz="0" w:space="0" w:color="auto" w:frame="1"/>
+          <w:lang w:eastAsia="ru-RU"/>
+        </w:rPr>
+        <w:t>SQLAlchemy</w:t>
+      </w:r>
+      <w:proofErr w:type="spellEnd"/>
+      <w:r>
+        <w:rPr>
+          <w:rFonts w:ascii="Times New Roman" w:eastAsia="Times New Roman" w:hAnsi="Times New Roman" w:cs="Times New Roman"/>
+          <w:color w:val="000000" w:themeColor="text1"/>
+          <w:spacing w:val="2"/>
+          <w:sz w:val="28"/>
+          <w:szCs w:val="28"/>
+          <w:u w:val="single"/>
+          <w:bdr w:val="none" w:sz="0" w:space="0" w:color="auto" w:frame="1"/>
+          <w:lang w:eastAsia="ru-RU"/>
+        </w:rPr>
+        <w:t>:</w:t>
       </w:r>
     </w:p>
     <w:p>
@@ -2085,6 +3110,7 @@
         </w:rPr>
         <w:t>Независимая от баз данных: работает со многими типами баз данных, такими как </w:t>
       </w:r>
+      <w:proofErr w:type="spellStart"/>
       <w:r>
         <w:rPr>
           <w:rFonts w:ascii="Times New Roman" w:eastAsia="Times New Roman" w:hAnsi="Times New Roman" w:cs="Times New Roman"/>
@@ -2097,7 +3123,67 @@
           <w:bdr w:val="none" w:sz="0" w:space="0" w:color="auto" w:frame="1"/>
           <w:lang w:eastAsia="ru-RU"/>
         </w:rPr>
-        <w:t>PostgreSQL, MySQL, SQLite и Oracle</w:t>
+        <w:t>PostgreSQL</w:t>
+      </w:r>
+      <w:proofErr w:type="spellEnd"/>
+      <w:r>
+        <w:rPr>
+          <w:rFonts w:ascii="Times New Roman" w:eastAsia="Times New Roman" w:hAnsi="Times New Roman" w:cs="Times New Roman"/>
+          <w:i/>
+          <w:iCs/>
+          <w:color w:val="000000" w:themeColor="text1"/>
+          <w:spacing w:val="2"/>
+          <w:sz w:val="28"/>
+          <w:szCs w:val="28"/>
+          <w:bdr w:val="none" w:sz="0" w:space="0" w:color="auto" w:frame="1"/>
+          <w:lang w:eastAsia="ru-RU"/>
+        </w:rPr>
+        <w:t xml:space="preserve">, MySQL, </w:t>
+      </w:r>
+      <w:proofErr w:type="spellStart"/>
+      <w:r>
+        <w:rPr>
+          <w:rFonts w:ascii="Times New Roman" w:eastAsia="Times New Roman" w:hAnsi="Times New Roman" w:cs="Times New Roman"/>
+          <w:i/>
+          <w:iCs/>
+          <w:color w:val="000000" w:themeColor="text1"/>
+          <w:spacing w:val="2"/>
+          <w:sz w:val="28"/>
+          <w:szCs w:val="28"/>
+          <w:bdr w:val="none" w:sz="0" w:space="0" w:color="auto" w:frame="1"/>
+          <w:lang w:eastAsia="ru-RU"/>
+        </w:rPr>
+        <w:t>SQLite</w:t>
+      </w:r>
+      <w:proofErr w:type="spellEnd"/>
+      <w:r>
+        <w:rPr>
+          <w:rFonts w:ascii="Times New Roman" w:eastAsia="Times New Roman" w:hAnsi="Times New Roman" w:cs="Times New Roman"/>
+          <w:i/>
+          <w:iCs/>
+          <w:color w:val="000000" w:themeColor="text1"/>
+          <w:spacing w:val="2"/>
+          <w:sz w:val="28"/>
+          <w:szCs w:val="28"/>
+          <w:bdr w:val="none" w:sz="0" w:space="0" w:color="auto" w:frame="1"/>
+          <w:lang w:eastAsia="ru-RU"/>
+        </w:rPr>
+        <w:t xml:space="preserve"> и </w:t>
+      </w:r>
+      <w:proofErr w:type="gramStart"/>
+      <w:r>
+        <w:rPr>
+          <w:rFonts w:ascii="Times New Roman" w:eastAsia="Times New Roman" w:hAnsi="Times New Roman" w:cs="Times New Roman"/>
+          <w:i/>
+          <w:iCs/>
+          <w:color w:val="000000" w:themeColor="text1"/>
+          <w:spacing w:val="2"/>
+          <w:sz w:val="28"/>
+          <w:szCs w:val="28"/>
+          <w:bdr w:val="none" w:sz="0" w:space="0" w:color="auto" w:frame="1"/>
+          <w:lang w:eastAsia="ru-RU"/>
+        </w:rPr>
+        <w:t>Oracle</w:t>
       </w:r>
       <w:r>
         <w:rPr>
@@ -2111,6 +3197,7 @@
         </w:rPr>
         <w:t> .</w:t>
       </w:r>
+      <w:proofErr w:type="gramEnd"/>
     </w:p>
     <w:p>
       <w:pPr>
@@ -2175,7 +3262,33 @@
           <w:bdr w:val="none" w:sz="0" w:space="0" w:color="auto" w:frame="1"/>
           <w:lang w:eastAsia="ru-RU"/>
         </w:rPr>
-        <w:t>Декларативный и императивный подход : поддерживает как декларативный (с использованием классов), так и императивный (с использованием функций) стили для определения объектно-реляционных отображений.</w:t>
+        <w:t xml:space="preserve">Декларативный и императивный </w:t>
+      </w:r>
+      <w:proofErr w:type="gramStart"/>
+      <w:r>
+        <w:rPr>
+          <w:rFonts w:ascii="Times New Roman" w:eastAsia="Times New Roman" w:hAnsi="Times New Roman" w:cs="Times New Roman"/>
+          <w:color w:val="000000" w:themeColor="text1"/>
+          <w:spacing w:val="2"/>
+          <w:sz w:val="28"/>
+          <w:szCs w:val="28"/>
+          <w:bdr w:val="none" w:sz="0" w:space="0" w:color="auto" w:frame="1"/>
+          <w:lang w:eastAsia="ru-RU"/>
+        </w:rPr>
+        <w:t>подход :</w:t>
+      </w:r>
+      <w:proofErr w:type="gramEnd"/>
+      <w:r>
+        <w:rPr>
+          <w:rFonts w:ascii="Times New Roman" w:eastAsia="Times New Roman" w:hAnsi="Times New Roman" w:cs="Times New Roman"/>
+          <w:color w:val="000000" w:themeColor="text1"/>
+          <w:spacing w:val="2"/>
+          <w:sz w:val="28"/>
+          <w:szCs w:val="28"/>
+          <w:bdr w:val="none" w:sz="0" w:space="0" w:color="auto" w:frame="1"/>
+          <w:lang w:eastAsia="ru-RU"/>
+        </w:rPr>
+        <w:t xml:space="preserve"> поддерживает как декларативный (с использованием классов), так и императивный (с использованием функций) стили для определения объектно-реляционных отображений.</w:t>
       </w:r>
     </w:p>
     <w:p>
@@ -2237,6 +3350,7 @@
           <w:szCs w:val="28"/>
         </w:rPr>
       </w:pPr>
+      <w:proofErr w:type="spellStart"/>
       <w:r>
         <w:rPr>
           <w:rFonts w:ascii="Times New Roman" w:hAnsi="Times New Roman" w:cs="Times New Roman"/>
@@ -2245,7 +3359,18 @@
           <w:sz w:val="28"/>
           <w:szCs w:val="28"/>
         </w:rPr>
-        <w:t>Tortoise ORM</w:t>
+        <w:t>Tortoise</w:t>
+      </w:r>
+      <w:proofErr w:type="spellEnd"/>
+      <w:r>
+        <w:rPr>
+          <w:rFonts w:ascii="Times New Roman" w:hAnsi="Times New Roman" w:cs="Times New Roman"/>
+          <w:b/>
+          <w:bCs/>
+          <w:sz w:val="28"/>
+          <w:szCs w:val="28"/>
+        </w:rPr>
+        <w:t xml:space="preserve"> ORM</w:t>
       </w:r>
     </w:p>
     <w:p>
@@ -2259,13 +3384,23 @@
           <w:szCs w:val="28"/>
         </w:rPr>
       </w:pPr>
-      <w:r>
-        <w:rPr>
-          <w:rFonts w:ascii="Times New Roman" w:hAnsi="Times New Roman" w:cs="Times New Roman"/>
-          <w:sz w:val="28"/>
-          <w:szCs w:val="28"/>
-        </w:rPr>
-        <w:t>Tortoise ORM</w:t>
+      <w:proofErr w:type="spellStart"/>
+      <w:r>
+        <w:rPr>
+          <w:rFonts w:ascii="Times New Roman" w:hAnsi="Times New Roman" w:cs="Times New Roman"/>
+          <w:sz w:val="28"/>
+          <w:szCs w:val="28"/>
+        </w:rPr>
+        <w:t>Tortoise</w:t>
+      </w:r>
+      <w:proofErr w:type="spellEnd"/>
+      <w:r>
+        <w:rPr>
+          <w:rFonts w:ascii="Times New Roman" w:hAnsi="Times New Roman" w:cs="Times New Roman"/>
+          <w:sz w:val="28"/>
+          <w:szCs w:val="28"/>
+        </w:rPr>
+        <w:t xml:space="preserve"> ORM</w:t>
       </w:r>
       <w:r>
         <w:rPr>
@@ -2333,7 +3468,27 @@
           <w:szCs w:val="28"/>
           <w:u w:val="single"/>
         </w:rPr>
-        <w:t>возможности Tortoise ORM</w:t>
+        <w:t xml:space="preserve">возможности </w:t>
+      </w:r>
+      <w:proofErr w:type="spellStart"/>
+      <w:r>
+        <w:rPr>
+          <w:rFonts w:ascii="Times New Roman" w:hAnsi="Times New Roman" w:cs="Times New Roman"/>
+          <w:sz w:val="28"/>
+          <w:szCs w:val="28"/>
+          <w:u w:val="single"/>
+        </w:rPr>
+        <w:t>Tortoise</w:t>
+      </w:r>
+      <w:proofErr w:type="spellEnd"/>
+      <w:r>
+        <w:rPr>
+          <w:rFonts w:ascii="Times New Roman" w:hAnsi="Times New Roman" w:cs="Times New Roman"/>
+          <w:sz w:val="28"/>
+          <w:szCs w:val="28"/>
+          <w:u w:val="single"/>
+        </w:rPr>
+        <w:t xml:space="preserve"> ORM</w:t>
       </w:r>
     </w:p>
     <w:p>
@@ -2357,7 +3512,43 @@
           <w:sz w:val="28"/>
           <w:szCs w:val="28"/>
         </w:rPr>
-        <w:t>Поддержка асинхронных операций: Tortoise ORM полностью поддерживает работу с асинхронными операциями, что делает его идеальным выбором для приложений, написанных с использованием asyncio.</w:t>
+        <w:t xml:space="preserve">Поддержка асинхронных операций: </w:t>
+      </w:r>
+      <w:proofErr w:type="spellStart"/>
+      <w:r>
+        <w:rPr>
+          <w:rFonts w:ascii="Times New Roman" w:hAnsi="Times New Roman" w:cs="Times New Roman"/>
+          <w:sz w:val="28"/>
+          <w:szCs w:val="28"/>
+        </w:rPr>
+        <w:t>Tortoise</w:t>
+      </w:r>
+      <w:proofErr w:type="spellEnd"/>
+      <w:r>
+        <w:rPr>
+          <w:rFonts w:ascii="Times New Roman" w:hAnsi="Times New Roman" w:cs="Times New Roman"/>
+          <w:sz w:val="28"/>
+          <w:szCs w:val="28"/>
+        </w:rPr>
+        <w:t xml:space="preserve"> ORM полностью поддерживает работу с асинхронными операциями, что делает его идеальным выбором для приложений, написанных с использованием </w:t>
+      </w:r>
+      <w:proofErr w:type="spellStart"/>
+      <w:r>
+        <w:rPr>
+          <w:rFonts w:ascii="Times New Roman" w:hAnsi="Times New Roman" w:cs="Times New Roman"/>
+          <w:sz w:val="28"/>
+          <w:szCs w:val="28"/>
+        </w:rPr>
+        <w:t>asyncio</w:t>
+      </w:r>
+      <w:proofErr w:type="spellEnd"/>
+      <w:r>
+        <w:rPr>
+          <w:rFonts w:ascii="Times New Roman" w:hAnsi="Times New Roman" w:cs="Times New Roman"/>
+          <w:sz w:val="28"/>
+          <w:szCs w:val="28"/>
+        </w:rPr>
+        <w:t>.</w:t>
       </w:r>
     </w:p>
     <w:p>
@@ -2381,7 +3572,43 @@
           <w:sz w:val="28"/>
           <w:szCs w:val="28"/>
         </w:rPr>
-        <w:t>Простота использования: Одним из главных преимуществ Tortoise является его простота и интуитивность. Создание моделей и работа с ними очень похожи на Django ORM, что облегчает переход для разработчиков, знакомых с этой библиотекой.</w:t>
+        <w:t xml:space="preserve">Простота использования: Одним из главных преимуществ </w:t>
+      </w:r>
+      <w:proofErr w:type="spellStart"/>
+      <w:r>
+        <w:rPr>
+          <w:rFonts w:ascii="Times New Roman" w:hAnsi="Times New Roman" w:cs="Times New Roman"/>
+          <w:sz w:val="28"/>
+          <w:szCs w:val="28"/>
+        </w:rPr>
+        <w:t>Tortoise</w:t>
+      </w:r>
+      <w:proofErr w:type="spellEnd"/>
+      <w:r>
+        <w:rPr>
+          <w:rFonts w:ascii="Times New Roman" w:hAnsi="Times New Roman" w:cs="Times New Roman"/>
+          <w:sz w:val="28"/>
+          <w:szCs w:val="28"/>
+        </w:rPr>
+        <w:t xml:space="preserve"> является его простота и интуитивность. Создание моделей и работа с ними очень похожи на </w:t>
+      </w:r>
+      <w:proofErr w:type="spellStart"/>
+      <w:r>
+        <w:rPr>
+          <w:rFonts w:ascii="Times New Roman" w:hAnsi="Times New Roman" w:cs="Times New Roman"/>
+          <w:sz w:val="28"/>
+          <w:szCs w:val="28"/>
+        </w:rPr>
+        <w:t>Django</w:t>
+      </w:r>
+      <w:proofErr w:type="spellEnd"/>
+      <w:r>
+        <w:rPr>
+          <w:rFonts w:ascii="Times New Roman" w:hAnsi="Times New Roman" w:cs="Times New Roman"/>
+          <w:sz w:val="28"/>
+          <w:szCs w:val="28"/>
+        </w:rPr>
+        <w:t xml:space="preserve"> ORM, что облегчает переход для разработчиков, знакомых с этой библиотекой.</w:t>
       </w:r>
     </w:p>
     <w:p>
@@ -2405,7 +3632,61 @@
           <w:sz w:val="28"/>
           <w:szCs w:val="28"/>
         </w:rPr>
-        <w:t>Широкая поддержка баз данных: Tortoise поддерживает несколько популярных СУБД, включая PostgreSQL, MySQL и SQLite. Это позволяет использовать его в различных проектах без необходимости менять ORM в зависимости от выбранной базы данных.</w:t>
+        <w:t xml:space="preserve">Широкая поддержка баз данных: </w:t>
+      </w:r>
+      <w:proofErr w:type="spellStart"/>
+      <w:r>
+        <w:rPr>
+          <w:rFonts w:ascii="Times New Roman" w:hAnsi="Times New Roman" w:cs="Times New Roman"/>
+          <w:sz w:val="28"/>
+          <w:szCs w:val="28"/>
+        </w:rPr>
+        <w:t>Tortoise</w:t>
+      </w:r>
+      <w:proofErr w:type="spellEnd"/>
+      <w:r>
+        <w:rPr>
+          <w:rFonts w:ascii="Times New Roman" w:hAnsi="Times New Roman" w:cs="Times New Roman"/>
+          <w:sz w:val="28"/>
+          <w:szCs w:val="28"/>
+        </w:rPr>
+        <w:t xml:space="preserve"> поддерживает несколько популярных СУБД, включая </w:t>
+      </w:r>
+      <w:proofErr w:type="spellStart"/>
+      <w:r>
+        <w:rPr>
+          <w:rFonts w:ascii="Times New Roman" w:hAnsi="Times New Roman" w:cs="Times New Roman"/>
+          <w:sz w:val="28"/>
+          <w:szCs w:val="28"/>
+        </w:rPr>
+        <w:t>PostgreSQL</w:t>
+      </w:r>
+      <w:proofErr w:type="spellEnd"/>
+      <w:r>
+        <w:rPr>
+          <w:rFonts w:ascii="Times New Roman" w:hAnsi="Times New Roman" w:cs="Times New Roman"/>
+          <w:sz w:val="28"/>
+          <w:szCs w:val="28"/>
+        </w:rPr>
+        <w:t xml:space="preserve">, MySQL и </w:t>
+      </w:r>
+      <w:proofErr w:type="spellStart"/>
+      <w:r>
+        <w:rPr>
+          <w:rFonts w:ascii="Times New Roman" w:hAnsi="Times New Roman" w:cs="Times New Roman"/>
+          <w:sz w:val="28"/>
+          <w:szCs w:val="28"/>
+        </w:rPr>
+        <w:t>SQLite</w:t>
+      </w:r>
+      <w:proofErr w:type="spellEnd"/>
+      <w:r>
+        <w:rPr>
+          <w:rFonts w:ascii="Times New Roman" w:hAnsi="Times New Roman" w:cs="Times New Roman"/>
+          <w:sz w:val="28"/>
+          <w:szCs w:val="28"/>
+        </w:rPr>
+        <w:t>. Это позволяет использовать его в различных проектах без необходимости менять ORM в зависимости от выбранной базы данных.</w:t>
       </w:r>
     </w:p>
     <w:p>
@@ -2429,7 +3710,61 @@
           <w:sz w:val="28"/>
           <w:szCs w:val="28"/>
         </w:rPr>
-        <w:t>Интеграция с другими фреймворками: Tortoise легко интегрируется с популярными веб-фреймворками, такими как FastAPI и Starlette, благодаря своей поддержке асинхронной модели выполнения.</w:t>
+        <w:t xml:space="preserve">Интеграция с другими фреймворками: </w:t>
+      </w:r>
+      <w:proofErr w:type="spellStart"/>
+      <w:r>
+        <w:rPr>
+          <w:rFonts w:ascii="Times New Roman" w:hAnsi="Times New Roman" w:cs="Times New Roman"/>
+          <w:sz w:val="28"/>
+          <w:szCs w:val="28"/>
+        </w:rPr>
+        <w:t>Tortoise</w:t>
+      </w:r>
+      <w:proofErr w:type="spellEnd"/>
+      <w:r>
+        <w:rPr>
+          <w:rFonts w:ascii="Times New Roman" w:hAnsi="Times New Roman" w:cs="Times New Roman"/>
+          <w:sz w:val="28"/>
+          <w:szCs w:val="28"/>
+        </w:rPr>
+        <w:t xml:space="preserve"> легко интегрируется с популярными веб-фреймворками, такими как </w:t>
+      </w:r>
+      <w:proofErr w:type="spellStart"/>
+      <w:r>
+        <w:rPr>
+          <w:rFonts w:ascii="Times New Roman" w:hAnsi="Times New Roman" w:cs="Times New Roman"/>
+          <w:sz w:val="28"/>
+          <w:szCs w:val="28"/>
+        </w:rPr>
+        <w:t>FastAPI</w:t>
+      </w:r>
+      <w:proofErr w:type="spellEnd"/>
+      <w:r>
+        <w:rPr>
+          <w:rFonts w:ascii="Times New Roman" w:hAnsi="Times New Roman" w:cs="Times New Roman"/>
+          <w:sz w:val="28"/>
+          <w:szCs w:val="28"/>
+        </w:rPr>
+        <w:t xml:space="preserve"> и </w:t>
+      </w:r>
+      <w:proofErr w:type="spellStart"/>
+      <w:r>
+        <w:rPr>
+          <w:rFonts w:ascii="Times New Roman" w:hAnsi="Times New Roman" w:cs="Times New Roman"/>
+          <w:sz w:val="28"/>
+          <w:szCs w:val="28"/>
+        </w:rPr>
+        <w:t>Starlette</w:t>
+      </w:r>
+      <w:proofErr w:type="spellEnd"/>
+      <w:r>
+        <w:rPr>
+          <w:rFonts w:ascii="Times New Roman" w:hAnsi="Times New Roman" w:cs="Times New Roman"/>
+          <w:sz w:val="28"/>
+          <w:szCs w:val="28"/>
+        </w:rPr>
+        <w:t>, благодаря своей поддержке асинхронной модели выполнения.</w:t>
       </w:r>
     </w:p>
     <w:p>
@@ -2656,7 +3991,25 @@
           <w:sz w:val="28"/>
           <w:szCs w:val="28"/>
         </w:rPr>
-        <w:t>риложение представляет часть базы данных из CRM Airtable, которую используют в нашей организации, а именно блок «Логистика». В нем реализован</w:t>
+        <w:t xml:space="preserve">риложение представляет часть базы данных из CRM </w:t>
+      </w:r>
+      <w:proofErr w:type="spellStart"/>
+      <w:r>
+        <w:rPr>
+          <w:rFonts w:ascii="Times New Roman" w:hAnsi="Times New Roman" w:cs="Times New Roman"/>
+          <w:sz w:val="28"/>
+          <w:szCs w:val="28"/>
+        </w:rPr>
+        <w:t>Airtable</w:t>
+      </w:r>
+      <w:proofErr w:type="spellEnd"/>
+      <w:r>
+        <w:rPr>
+          <w:rFonts w:ascii="Times New Roman" w:hAnsi="Times New Roman" w:cs="Times New Roman"/>
+          <w:sz w:val="28"/>
+          <w:szCs w:val="28"/>
+        </w:rPr>
+        <w:t>, которую используют в нашей организации, а именно блок «Логистика». В нем реализован</w:t>
       </w:r>
       <w:r>
         <w:rPr>
@@ -2718,6 +4071,7 @@
         </w:rPr>
         <w:t xml:space="preserve"> </w:t>
       </w:r>
+      <w:proofErr w:type="spellStart"/>
       <w:r>
         <w:rPr>
           <w:rFonts w:ascii="Times New Roman" w:hAnsi="Times New Roman" w:cs="Times New Roman"/>
@@ -2727,6 +4081,7 @@
         </w:rPr>
         <w:t>Airtable</w:t>
       </w:r>
+      <w:proofErr w:type="spellEnd"/>
       <w:r>
         <w:rPr>
           <w:rFonts w:ascii="Times New Roman" w:hAnsi="Times New Roman" w:cs="Times New Roman"/>
@@ -3001,26 +4356,58 @@
           <w:sz w:val="28"/>
           <w:szCs w:val="28"/>
         </w:rPr>
-        <w:t>Реализация приложения на Django ORM</w:t>
-      </w:r>
-    </w:p>
-    <w:p>
-      <w:pPr>
-        <w:spacing w:afterLines="160" w:after="384" w:line="360" w:lineRule="auto"/>
-        <w:rPr>
-          <w:rFonts w:ascii="Times New Roman" w:hAnsi="Times New Roman" w:cs="Times New Roman"/>
-          <w:sz w:val="28"/>
-          <w:szCs w:val="28"/>
-        </w:rPr>
-      </w:pPr>
-      <w:r>
-        <w:rPr>
-          <w:rFonts w:ascii="Times New Roman" w:hAnsi="Times New Roman" w:cs="Times New Roman"/>
-          <w:sz w:val="28"/>
-          <w:szCs w:val="28"/>
-        </w:rPr>
-        <w:t>Установка Django</w:t>
-      </w:r>
+        <w:t xml:space="preserve">Реализация приложения на </w:t>
+      </w:r>
+      <w:proofErr w:type="spellStart"/>
+      <w:r>
+        <w:rPr>
+          <w:rFonts w:ascii="Times New Roman" w:hAnsi="Times New Roman" w:cs="Times New Roman"/>
+          <w:b/>
+          <w:bCs/>
+          <w:sz w:val="28"/>
+          <w:szCs w:val="28"/>
+        </w:rPr>
+        <w:t>Django</w:t>
+      </w:r>
+      <w:proofErr w:type="spellEnd"/>
+      <w:r>
+        <w:rPr>
+          <w:rFonts w:ascii="Times New Roman" w:hAnsi="Times New Roman" w:cs="Times New Roman"/>
+          <w:b/>
+          <w:bCs/>
+          <w:sz w:val="28"/>
+          <w:szCs w:val="28"/>
+        </w:rPr>
+        <w:t xml:space="preserve"> ORM</w:t>
+      </w:r>
+    </w:p>
+    <w:p>
+      <w:pPr>
+        <w:spacing w:afterLines="160" w:after="384" w:line="360" w:lineRule="auto"/>
+        <w:rPr>
+          <w:rFonts w:ascii="Times New Roman" w:hAnsi="Times New Roman" w:cs="Times New Roman"/>
+          <w:sz w:val="28"/>
+          <w:szCs w:val="28"/>
+        </w:rPr>
+      </w:pPr>
+      <w:r>
+        <w:rPr>
+          <w:rFonts w:ascii="Times New Roman" w:hAnsi="Times New Roman" w:cs="Times New Roman"/>
+          <w:sz w:val="28"/>
+          <w:szCs w:val="28"/>
+        </w:rPr>
+        <w:t xml:space="preserve">Установка </w:t>
+      </w:r>
+      <w:proofErr w:type="spellStart"/>
+      <w:r>
+        <w:rPr>
+          <w:rFonts w:ascii="Times New Roman" w:hAnsi="Times New Roman" w:cs="Times New Roman"/>
+          <w:sz w:val="28"/>
+          <w:szCs w:val="28"/>
+        </w:rPr>
+        <w:t>Django</w:t>
+      </w:r>
+      <w:proofErr w:type="spellEnd"/>
       <w:r>
         <w:rPr>
           <w:rFonts w:ascii="Times New Roman" w:hAnsi="Times New Roman" w:cs="Times New Roman"/>
@@ -3218,8 +4605,18 @@
           <w:sz w:val="28"/>
           <w:szCs w:val="28"/>
         </w:rPr>
-        <w:t xml:space="preserve"> Django</w:t>
-      </w:r>
+        <w:t xml:space="preserve"> </w:t>
+      </w:r>
+      <w:proofErr w:type="spellStart"/>
+      <w:r>
+        <w:rPr>
+          <w:rFonts w:ascii="Times New Roman" w:hAnsi="Times New Roman" w:cs="Times New Roman"/>
+          <w:sz w:val="28"/>
+          <w:szCs w:val="28"/>
+        </w:rPr>
+        <w:t>Django</w:t>
+      </w:r>
+      <w:proofErr w:type="spellEnd"/>
     </w:p>
     <w:p>
       <w:pPr>
@@ -3763,8 +5160,18 @@
           <w:sz w:val="28"/>
           <w:szCs w:val="28"/>
         </w:rPr>
-        <w:t xml:space="preserve"> logistic</w:t>
-      </w:r>
+        <w:t xml:space="preserve"> </w:t>
+      </w:r>
+      <w:proofErr w:type="spellStart"/>
+      <w:r>
+        <w:rPr>
+          <w:rFonts w:ascii="Times New Roman" w:hAnsi="Times New Roman" w:cs="Times New Roman"/>
+          <w:sz w:val="28"/>
+          <w:szCs w:val="28"/>
+        </w:rPr>
+        <w:t>logistic</w:t>
+      </w:r>
+      <w:proofErr w:type="spellEnd"/>
       <w:r>
         <w:rPr>
           <w:rFonts w:ascii="Times New Roman" w:hAnsi="Times New Roman" w:cs="Times New Roman"/>
@@ -3787,14 +5194,25 @@
           <w:szCs w:val="28"/>
         </w:rPr>
       </w:pPr>
-      <w:r>
-        <w:rPr>
-          <w:rFonts w:ascii="Times New Roman" w:hAnsi="Times New Roman" w:cs="Times New Roman"/>
-          <w:sz w:val="28"/>
-          <w:szCs w:val="28"/>
-        </w:rPr>
-        <w:t>admin.</w:t>
-      </w:r>
+      <w:proofErr w:type="spellStart"/>
+      <w:r>
+        <w:rPr>
+          <w:rFonts w:ascii="Times New Roman" w:hAnsi="Times New Roman" w:cs="Times New Roman"/>
+          <w:sz w:val="28"/>
+          <w:szCs w:val="28"/>
+        </w:rPr>
+        <w:t>admin</w:t>
+      </w:r>
+      <w:proofErr w:type="spellEnd"/>
+      <w:r>
+        <w:rPr>
+          <w:rFonts w:ascii="Times New Roman" w:hAnsi="Times New Roman" w:cs="Times New Roman"/>
+          <w:sz w:val="28"/>
+          <w:szCs w:val="28"/>
+        </w:rPr>
+        <w:t>.</w:t>
+      </w:r>
+      <w:proofErr w:type="spellStart"/>
       <w:r>
         <w:rPr>
           <w:rFonts w:ascii="Times New Roman" w:hAnsi="Times New Roman" w:cs="Times New Roman"/>
@@ -3804,6 +5222,7 @@
         </w:rPr>
         <w:t>py</w:t>
       </w:r>
+      <w:proofErr w:type="spellEnd"/>
       <w:r>
         <w:rPr>
           <w:rFonts w:ascii="Times New Roman" w:hAnsi="Times New Roman" w:cs="Times New Roman"/>
@@ -3843,6 +5262,7 @@
         </w:rPr>
         <w:t>.</w:t>
       </w:r>
+      <w:proofErr w:type="spellStart"/>
       <w:r>
         <w:rPr>
           <w:rFonts w:ascii="Times New Roman" w:hAnsi="Times New Roman" w:cs="Times New Roman"/>
@@ -3852,6 +5272,7 @@
         </w:rPr>
         <w:t>py</w:t>
       </w:r>
+      <w:proofErr w:type="spellEnd"/>
       <w:r>
         <w:rPr>
           <w:rFonts w:ascii="Times New Roman" w:hAnsi="Times New Roman" w:cs="Times New Roman"/>
@@ -3891,6 +5312,7 @@
         </w:rPr>
         <w:t>.</w:t>
       </w:r>
+      <w:proofErr w:type="spellStart"/>
       <w:r>
         <w:rPr>
           <w:rFonts w:ascii="Times New Roman" w:hAnsi="Times New Roman" w:cs="Times New Roman"/>
@@ -3900,6 +5322,7 @@
         </w:rPr>
         <w:t>py</w:t>
       </w:r>
+      <w:proofErr w:type="spellEnd"/>
       <w:r>
         <w:rPr>
           <w:rFonts w:ascii="Times New Roman" w:hAnsi="Times New Roman" w:cs="Times New Roman"/>
@@ -4072,6 +5495,245 @@
     <w:p>
       <w:pPr>
         <w:spacing w:afterLines="160" w:after="384" w:line="360" w:lineRule="auto"/>
+        <w:ind w:firstLine="360"/>
+        <w:rPr>
+          <w:rFonts w:ascii="Times New Roman" w:hAnsi="Times New Roman" w:cs="Times New Roman"/>
+          <w:sz w:val="28"/>
+          <w:szCs w:val="28"/>
+        </w:rPr>
+      </w:pPr>
+      <w:r>
+        <w:rPr>
+          <w:rFonts w:ascii="Times New Roman" w:hAnsi="Times New Roman" w:cs="Times New Roman"/>
+          <w:sz w:val="28"/>
+          <w:szCs w:val="28"/>
+        </w:rPr>
+        <w:t>Создаем модели</w:t>
+      </w:r>
+      <w:r>
+        <w:rPr>
+          <w:rFonts w:ascii="Times New Roman" w:hAnsi="Times New Roman" w:cs="Times New Roman"/>
+          <w:sz w:val="28"/>
+          <w:szCs w:val="28"/>
+        </w:rPr>
+        <w:t xml:space="preserve"> для нашей базы данных. Модели – это способ добавления объектов в базу данных, реализуется он с помощью </w:t>
+      </w:r>
+      <w:r>
+        <w:rPr>
+          <w:rFonts w:ascii="Times New Roman" w:hAnsi="Times New Roman" w:cs="Times New Roman"/>
+          <w:sz w:val="28"/>
+          <w:szCs w:val="28"/>
+          <w:lang w:val="en-US"/>
+        </w:rPr>
+        <w:t>Python</w:t>
+      </w:r>
+      <w:r>
+        <w:rPr>
+          <w:rFonts w:ascii="Times New Roman" w:hAnsi="Times New Roman" w:cs="Times New Roman"/>
+          <w:sz w:val="28"/>
+          <w:szCs w:val="28"/>
+        </w:rPr>
+        <w:t>-</w:t>
+      </w:r>
+      <w:r>
+        <w:rPr>
+          <w:rFonts w:ascii="Times New Roman" w:hAnsi="Times New Roman" w:cs="Times New Roman"/>
+          <w:sz w:val="28"/>
+          <w:szCs w:val="28"/>
+        </w:rPr>
+        <w:t xml:space="preserve">классов, которые в последующем конвертируются в </w:t>
+      </w:r>
+      <w:r>
+        <w:rPr>
+          <w:rFonts w:ascii="Times New Roman" w:hAnsi="Times New Roman" w:cs="Times New Roman"/>
+          <w:sz w:val="28"/>
+          <w:szCs w:val="28"/>
+          <w:lang w:val="en-US"/>
+        </w:rPr>
+        <w:t>SQL</w:t>
+      </w:r>
+      <w:r>
+        <w:rPr>
+          <w:rFonts w:ascii="Times New Roman" w:hAnsi="Times New Roman" w:cs="Times New Roman"/>
+          <w:sz w:val="28"/>
+          <w:szCs w:val="28"/>
+        </w:rPr>
+        <w:t xml:space="preserve"> </w:t>
+      </w:r>
+      <w:r>
+        <w:rPr>
+          <w:rFonts w:ascii="Times New Roman" w:hAnsi="Times New Roman" w:cs="Times New Roman"/>
+          <w:sz w:val="28"/>
+          <w:szCs w:val="28"/>
+        </w:rPr>
+        <w:t>запросы и позволяют работать с данными в таблицах.</w:t>
+      </w:r>
+    </w:p>
+    <w:p>
+      <w:pPr>
+        <w:spacing w:afterLines="160" w:after="384" w:line="360" w:lineRule="auto"/>
+        <w:rPr>
+          <w:rFonts w:ascii="Times New Roman" w:hAnsi="Times New Roman" w:cs="Times New Roman"/>
+          <w:sz w:val="28"/>
+          <w:szCs w:val="28"/>
+        </w:rPr>
+      </w:pPr>
+    </w:p>
+    <w:p>
+      <w:pPr>
+        <w:spacing w:afterLines="160" w:after="384" w:line="360" w:lineRule="auto"/>
+        <w:rPr>
+          <w:rFonts w:ascii="Times New Roman" w:hAnsi="Times New Roman" w:cs="Times New Roman"/>
+          <w:sz w:val="28"/>
+          <w:szCs w:val="28"/>
+        </w:rPr>
+      </w:pPr>
+    </w:p>
+    <w:p>
+      <w:pPr>
+        <w:spacing w:afterLines="160" w:after="384" w:line="360" w:lineRule="auto"/>
+        <w:rPr>
+          <w:rFonts w:ascii="Times New Roman" w:hAnsi="Times New Roman" w:cs="Times New Roman"/>
+          <w:sz w:val="28"/>
+          <w:szCs w:val="28"/>
+        </w:rPr>
+      </w:pPr>
+    </w:p>
+    <w:p>
+      <w:pPr>
+        <w:spacing w:afterLines="160" w:after="384" w:line="360" w:lineRule="auto"/>
+        <w:rPr>
+          <w:rFonts w:ascii="Times New Roman" w:hAnsi="Times New Roman" w:cs="Times New Roman"/>
+          <w:sz w:val="28"/>
+          <w:szCs w:val="28"/>
+        </w:rPr>
+      </w:pPr>
+    </w:p>
+    <w:p>
+      <w:pPr>
+        <w:spacing w:afterLines="160" w:after="384" w:line="360" w:lineRule="auto"/>
+        <w:rPr>
+          <w:rFonts w:ascii="Times New Roman" w:hAnsi="Times New Roman" w:cs="Times New Roman"/>
+          <w:sz w:val="28"/>
+          <w:szCs w:val="28"/>
+        </w:rPr>
+      </w:pPr>
+    </w:p>
+    <w:p>
+      <w:pPr>
+        <w:spacing w:afterLines="160" w:after="384" w:line="360" w:lineRule="auto"/>
+        <w:rPr>
+          <w:rFonts w:ascii="Times New Roman" w:hAnsi="Times New Roman" w:cs="Times New Roman"/>
+          <w:sz w:val="28"/>
+          <w:szCs w:val="28"/>
+        </w:rPr>
+      </w:pPr>
+    </w:p>
+    <w:p>
+      <w:pPr>
+        <w:spacing w:afterLines="160" w:after="384" w:line="360" w:lineRule="auto"/>
+        <w:rPr>
+          <w:rFonts w:ascii="Times New Roman" w:hAnsi="Times New Roman" w:cs="Times New Roman"/>
+          <w:sz w:val="28"/>
+          <w:szCs w:val="28"/>
+        </w:rPr>
+      </w:pPr>
+    </w:p>
+    <w:p>
+      <w:pPr>
+        <w:spacing w:afterLines="160" w:after="384" w:line="360" w:lineRule="auto"/>
+        <w:rPr>
+          <w:rFonts w:ascii="Times New Roman" w:hAnsi="Times New Roman" w:cs="Times New Roman"/>
+          <w:sz w:val="28"/>
+          <w:szCs w:val="28"/>
+        </w:rPr>
+      </w:pPr>
+    </w:p>
+    <w:p>
+      <w:pPr>
+        <w:spacing w:afterLines="160" w:after="384" w:line="360" w:lineRule="auto"/>
+        <w:rPr>
+          <w:rFonts w:ascii="Times New Roman" w:hAnsi="Times New Roman" w:cs="Times New Roman"/>
+          <w:sz w:val="28"/>
+          <w:szCs w:val="28"/>
+        </w:rPr>
+      </w:pPr>
+      <w:r>
+        <w:rPr>
+          <w:rFonts w:ascii="Times New Roman" w:hAnsi="Times New Roman" w:cs="Times New Roman"/>
+          <w:sz w:val="28"/>
+          <w:szCs w:val="28"/>
+        </w:rPr>
+        <w:lastRenderedPageBreak/>
+        <w:t xml:space="preserve">Рис. 3.2.5 Модели </w:t>
+      </w:r>
+    </w:p>
+    <w:p>
+      <w:pPr>
+        <w:spacing w:afterLines="160" w:after="384" w:line="360" w:lineRule="auto"/>
+        <w:rPr>
+          <w:rFonts w:ascii="Times New Roman" w:hAnsi="Times New Roman" w:cs="Times New Roman"/>
+          <w:sz w:val="28"/>
+          <w:szCs w:val="28"/>
+        </w:rPr>
+      </w:pPr>
+      <w:r>
+        <w:rPr>
+          <w:noProof/>
+        </w:rPr>
+        <w:drawing>
+          <wp:inline distT="0" distB="0" distL="0" distR="0" wp14:anchorId="6243EC54" wp14:editId="30CFC1F9">
+            <wp:extent cx="6120130" cy="6831330"/>
+            <wp:effectExtent l="0" t="0" r="0" b="7620"/>
+            <wp:docPr id="25" name="Рисунок 25"/>
+            <wp:cNvGraphicFramePr>
+              <a:graphicFrameLocks xmlns:a="http://schemas.openxmlformats.org/drawingml/2006/main" noChangeAspect="1"/>
+            </wp:cNvGraphicFramePr>
+            <a:graphic xmlns:a="http://schemas.openxmlformats.org/drawingml/2006/main">
+              <a:graphicData uri="http://schemas.openxmlformats.org/drawingml/2006/picture">
+                <pic:pic xmlns:pic="http://schemas.openxmlformats.org/drawingml/2006/picture">
+                  <pic:nvPicPr>
+                    <pic:cNvPr id="0" name="Picture 1"/>
+                    <pic:cNvPicPr>
+                      <a:picLocks noChangeAspect="1" noChangeArrowheads="1"/>
+                    </pic:cNvPicPr>
+                  </pic:nvPicPr>
+                  <pic:blipFill>
+                    <a:blip r:embed="rId15">
+                      <a:extLst>
+                        <a:ext uri="{28A0092B-C50C-407E-A947-70E740481C1C}">
+                          <a14:useLocalDpi xmlns:a14="http://schemas.microsoft.com/office/drawing/2010/main" val="0"/>
+                        </a:ext>
+                      </a:extLst>
+                    </a:blip>
+                    <a:srcRect/>
+                    <a:stretch>
+                      <a:fillRect/>
+                    </a:stretch>
+                  </pic:blipFill>
+                  <pic:spPr bwMode="auto">
+                    <a:xfrm>
+                      <a:off x="0" y="0"/>
+                      <a:ext cx="6120130" cy="6831330"/>
+                    </a:xfrm>
+                    <a:prstGeom prst="rect">
+                      <a:avLst/>
+                    </a:prstGeom>
+                    <a:noFill/>
+                    <a:ln>
+                      <a:noFill/>
+                    </a:ln>
+                  </pic:spPr>
+                </pic:pic>
+              </a:graphicData>
+            </a:graphic>
+          </wp:inline>
+        </w:drawing>
+      </w:r>
+    </w:p>
+    <w:p>
+      <w:pPr>
+        <w:spacing w:afterLines="160" w:after="384" w:line="360" w:lineRule="auto"/>
         <w:rPr>
           <w:rFonts w:ascii="Times New Roman" w:hAnsi="Times New Roman" w:cs="Times New Roman"/>
           <w:sz w:val="28"/>
@@ -4096,13 +5758,50 @@
           <w:szCs w:val="28"/>
         </w:rPr>
       </w:pPr>
-      <w:r>
-        <w:rPr>
-          <w:rFonts w:ascii="Times New Roman" w:hAnsi="Times New Roman" w:cs="Times New Roman"/>
-          <w:sz w:val="28"/>
-          <w:szCs w:val="28"/>
-        </w:rPr>
-        <w:t>Рис. 3.2.5 Создание панели администратора</w:t>
+    </w:p>
+    <w:p>
+      <w:pPr>
+        <w:spacing w:afterLines="160" w:after="384" w:line="360" w:lineRule="auto"/>
+        <w:rPr>
+          <w:rFonts w:ascii="Times New Roman" w:hAnsi="Times New Roman" w:cs="Times New Roman"/>
+          <w:sz w:val="28"/>
+          <w:szCs w:val="28"/>
+        </w:rPr>
+      </w:pPr>
+    </w:p>
+    <w:p>
+      <w:pPr>
+        <w:spacing w:afterLines="160" w:after="384" w:line="360" w:lineRule="auto"/>
+        <w:rPr>
+          <w:rFonts w:ascii="Times New Roman" w:hAnsi="Times New Roman" w:cs="Times New Roman"/>
+          <w:sz w:val="28"/>
+          <w:szCs w:val="28"/>
+        </w:rPr>
+      </w:pPr>
+      <w:r>
+        <w:rPr>
+          <w:rFonts w:ascii="Times New Roman" w:hAnsi="Times New Roman" w:cs="Times New Roman"/>
+          <w:sz w:val="28"/>
+          <w:szCs w:val="28"/>
+        </w:rPr>
+        <w:lastRenderedPageBreak/>
+        <w:t>Рис. 3.2.</w:t>
+      </w:r>
+      <w:r>
+        <w:rPr>
+          <w:rFonts w:ascii="Times New Roman" w:hAnsi="Times New Roman" w:cs="Times New Roman"/>
+          <w:sz w:val="28"/>
+          <w:szCs w:val="28"/>
+        </w:rPr>
+        <w:t>6</w:t>
+      </w:r>
+      <w:r>
+        <w:rPr>
+          <w:rFonts w:ascii="Times New Roman" w:hAnsi="Times New Roman" w:cs="Times New Roman"/>
+          <w:sz w:val="28"/>
+          <w:szCs w:val="28"/>
+        </w:rPr>
+        <w:t xml:space="preserve"> Создание панели администратора</w:t>
       </w:r>
     </w:p>
     <w:p>
@@ -4212,7 +5911,23 @@
           <w:sz w:val="28"/>
           <w:szCs w:val="28"/>
         </w:rPr>
-        <w:t>Рис. 3.2.6 Создание миграций в базу данных и применение их</w:t>
+        <w:t>Рис. 3.2.</w:t>
+      </w:r>
+      <w:r>
+        <w:rPr>
+          <w:rFonts w:ascii="Times New Roman" w:hAnsi="Times New Roman" w:cs="Times New Roman"/>
+          <w:sz w:val="28"/>
+          <w:szCs w:val="28"/>
+        </w:rPr>
+        <w:t>7</w:t>
+      </w:r>
+      <w:r>
+        <w:rPr>
+          <w:rFonts w:ascii="Times New Roman" w:hAnsi="Times New Roman" w:cs="Times New Roman"/>
+          <w:sz w:val="28"/>
+          <w:szCs w:val="28"/>
+        </w:rPr>
+        <w:t xml:space="preserve"> Создание миграций в базу данных и применение их</w:t>
       </w:r>
     </w:p>
     <w:p>
@@ -4249,7 +5964,7 @@
                     </pic:cNvPicPr>
                   </pic:nvPicPr>
                   <pic:blipFill>
-                    <a:blip r:embed="rId15">
+                    <a:blip r:embed="rId16">
                       <a:extLst>
                         <a:ext uri="{28A0092B-C50C-407E-A947-70E740481C1C}">
                           <a14:useLocalDpi xmlns:a14="http://schemas.microsoft.com/office/drawing/2010/main" val="0"/>
@@ -4315,7 +6030,7 @@
                     </pic:cNvPicPr>
                   </pic:nvPicPr>
                   <pic:blipFill>
-                    <a:blip r:embed="rId16">
+                    <a:blip r:embed="rId17">
                       <a:extLst>
                         <a:ext uri="{28A0092B-C50C-407E-A947-70E740481C1C}">
                           <a14:useLocalDpi xmlns:a14="http://schemas.microsoft.com/office/drawing/2010/main" val="0"/>
@@ -4374,24 +6089,29 @@
           <w:szCs w:val="28"/>
         </w:rPr>
       </w:pPr>
-    </w:p>
-    <w:p>
-      <w:pPr>
-        <w:spacing w:afterLines="160" w:after="384" w:line="360" w:lineRule="auto"/>
-        <w:rPr>
-          <w:rFonts w:ascii="Times New Roman" w:hAnsi="Times New Roman" w:cs="Times New Roman"/>
-          <w:sz w:val="28"/>
-          <w:szCs w:val="28"/>
-        </w:rPr>
-      </w:pPr>
-      <w:r>
-        <w:rPr>
-          <w:rFonts w:ascii="Times New Roman" w:hAnsi="Times New Roman" w:cs="Times New Roman"/>
-          <w:sz w:val="28"/>
-          <w:szCs w:val="28"/>
-        </w:rPr>
-        <w:lastRenderedPageBreak/>
-        <w:t>Рис. 3.2.6 Запуск приложения</w:t>
+      <w:r>
+        <w:rPr>
+          <w:rFonts w:ascii="Times New Roman" w:hAnsi="Times New Roman" w:cs="Times New Roman"/>
+          <w:sz w:val="28"/>
+          <w:szCs w:val="28"/>
+        </w:rPr>
+        <w:t>Рис. 3.2.</w:t>
+      </w:r>
+      <w:r>
+        <w:rPr>
+          <w:rFonts w:ascii="Times New Roman" w:hAnsi="Times New Roman" w:cs="Times New Roman"/>
+          <w:sz w:val="28"/>
+          <w:szCs w:val="28"/>
+        </w:rPr>
+        <w:t>8</w:t>
+      </w:r>
+      <w:r>
+        <w:rPr>
+          <w:rFonts w:ascii="Times New Roman" w:hAnsi="Times New Roman" w:cs="Times New Roman"/>
+          <w:sz w:val="28"/>
+          <w:szCs w:val="28"/>
+        </w:rPr>
+        <w:t xml:space="preserve"> Запуск приложения</w:t>
       </w:r>
     </w:p>
     <w:p>
@@ -4428,7 +6148,7 @@
                     </pic:cNvPicPr>
                   </pic:nvPicPr>
                   <pic:blipFill>
-                    <a:blip r:embed="rId17">
+                    <a:blip r:embed="rId18">
                       <a:extLst>
                         <a:ext uri="{28A0092B-C50C-407E-A947-70E740481C1C}">
                           <a14:useLocalDpi xmlns:a14="http://schemas.microsoft.com/office/drawing/2010/main" val="0"/>
@@ -4493,7 +6213,7 @@
         </w:rPr>
         <w:t xml:space="preserve"> </w:t>
       </w:r>
-      <w:hyperlink r:id="rId18" w:history="1">
+      <w:hyperlink r:id="rId19" w:history="1">
         <w:r>
           <w:rPr>
             <w:rStyle w:val="a5"/>
@@ -4518,8 +6238,18 @@
           <w:sz w:val="28"/>
           <w:szCs w:val="28"/>
         </w:rPr>
-        <w:t>Попадаем на страницу Django</w:t>
-      </w:r>
+        <w:t xml:space="preserve">Попадаем на страницу </w:t>
+      </w:r>
+      <w:proofErr w:type="spellStart"/>
+      <w:r>
+        <w:rPr>
+          <w:rFonts w:ascii="Times New Roman" w:hAnsi="Times New Roman" w:cs="Times New Roman"/>
+          <w:sz w:val="28"/>
+          <w:szCs w:val="28"/>
+        </w:rPr>
+        <w:t>Django</w:t>
+      </w:r>
+      <w:proofErr w:type="spellEnd"/>
       <w:r>
         <w:rPr>
           <w:rFonts w:ascii="Times New Roman" w:hAnsi="Times New Roman" w:cs="Times New Roman"/>
@@ -4538,12 +6268,63 @@
           <w:szCs w:val="28"/>
         </w:rPr>
       </w:pPr>
-      <w:r>
-        <w:rPr>
-          <w:rFonts w:ascii="Times New Roman" w:hAnsi="Times New Roman" w:cs="Times New Roman"/>
-          <w:sz w:val="28"/>
-          <w:szCs w:val="28"/>
-        </w:rPr>
+    </w:p>
+    <w:p>
+      <w:pPr>
+        <w:spacing w:afterLines="160" w:after="384" w:line="360" w:lineRule="auto"/>
+        <w:rPr>
+          <w:rFonts w:ascii="Times New Roman" w:hAnsi="Times New Roman" w:cs="Times New Roman"/>
+          <w:sz w:val="28"/>
+          <w:szCs w:val="28"/>
+        </w:rPr>
+      </w:pPr>
+    </w:p>
+    <w:p>
+      <w:pPr>
+        <w:spacing w:afterLines="160" w:after="384" w:line="360" w:lineRule="auto"/>
+        <w:rPr>
+          <w:rFonts w:ascii="Times New Roman" w:hAnsi="Times New Roman" w:cs="Times New Roman"/>
+          <w:sz w:val="28"/>
+          <w:szCs w:val="28"/>
+        </w:rPr>
+      </w:pPr>
+    </w:p>
+    <w:p>
+      <w:pPr>
+        <w:spacing w:afterLines="160" w:after="384" w:line="360" w:lineRule="auto"/>
+        <w:rPr>
+          <w:rFonts w:ascii="Times New Roman" w:hAnsi="Times New Roman" w:cs="Times New Roman"/>
+          <w:sz w:val="28"/>
+          <w:szCs w:val="28"/>
+        </w:rPr>
+      </w:pPr>
+    </w:p>
+    <w:p>
+      <w:pPr>
+        <w:spacing w:afterLines="160" w:after="384" w:line="360" w:lineRule="auto"/>
+        <w:rPr>
+          <w:rFonts w:ascii="Times New Roman" w:hAnsi="Times New Roman" w:cs="Times New Roman"/>
+          <w:sz w:val="28"/>
+          <w:szCs w:val="28"/>
+        </w:rPr>
+      </w:pPr>
+    </w:p>
+    <w:p>
+      <w:pPr>
+        <w:spacing w:afterLines="160" w:after="384" w:line="360" w:lineRule="auto"/>
+        <w:rPr>
+          <w:rFonts w:ascii="Times New Roman" w:hAnsi="Times New Roman" w:cs="Times New Roman"/>
+          <w:sz w:val="28"/>
+          <w:szCs w:val="28"/>
+        </w:rPr>
+      </w:pPr>
+      <w:r>
+        <w:rPr>
+          <w:rFonts w:ascii="Times New Roman" w:hAnsi="Times New Roman" w:cs="Times New Roman"/>
+          <w:sz w:val="28"/>
+          <w:szCs w:val="28"/>
+        </w:rPr>
+        <w:lastRenderedPageBreak/>
         <w:t>Рис</w:t>
       </w:r>
       <w:r>
@@ -4552,7 +6333,23 @@
           <w:sz w:val="28"/>
           <w:szCs w:val="28"/>
         </w:rPr>
-        <w:t xml:space="preserve">. 3.2.7 Стартовая страница </w:t>
+        <w:t>. 3.2.</w:t>
+      </w:r>
+      <w:r>
+        <w:rPr>
+          <w:rFonts w:ascii="Times New Roman" w:hAnsi="Times New Roman" w:cs="Times New Roman"/>
+          <w:sz w:val="28"/>
+          <w:szCs w:val="28"/>
+        </w:rPr>
+        <w:t>9</w:t>
+      </w:r>
+      <w:r>
+        <w:rPr>
+          <w:rFonts w:ascii="Times New Roman" w:hAnsi="Times New Roman" w:cs="Times New Roman"/>
+          <w:sz w:val="28"/>
+          <w:szCs w:val="28"/>
+        </w:rPr>
+        <w:t xml:space="preserve"> Стартовая страница </w:t>
       </w:r>
       <w:r>
         <w:rPr>
@@ -4598,7 +6395,7 @@
                     </pic:cNvPicPr>
                   </pic:nvPicPr>
                   <pic:blipFill>
-                    <a:blip r:embed="rId19" cstate="print">
+                    <a:blip r:embed="rId20" cstate="print">
                       <a:extLst>
                         <a:ext uri="{28A0092B-C50C-407E-A947-70E740481C1C}">
                           <a14:useLocalDpi xmlns:a14="http://schemas.microsoft.com/office/drawing/2010/main" val="0"/>
@@ -4708,6 +6505,46 @@
           <w:szCs w:val="28"/>
         </w:rPr>
       </w:pPr>
+    </w:p>
+    <w:p>
+      <w:pPr>
+        <w:spacing w:afterLines="160" w:after="384" w:line="360" w:lineRule="auto"/>
+        <w:rPr>
+          <w:rFonts w:ascii="Times New Roman" w:hAnsi="Times New Roman" w:cs="Times New Roman"/>
+          <w:sz w:val="28"/>
+          <w:szCs w:val="28"/>
+        </w:rPr>
+      </w:pPr>
+    </w:p>
+    <w:p>
+      <w:pPr>
+        <w:spacing w:afterLines="160" w:after="384" w:line="360" w:lineRule="auto"/>
+        <w:rPr>
+          <w:rFonts w:ascii="Times New Roman" w:hAnsi="Times New Roman" w:cs="Times New Roman"/>
+          <w:sz w:val="28"/>
+          <w:szCs w:val="28"/>
+        </w:rPr>
+      </w:pPr>
+    </w:p>
+    <w:p>
+      <w:pPr>
+        <w:spacing w:afterLines="160" w:after="384" w:line="360" w:lineRule="auto"/>
+        <w:rPr>
+          <w:rFonts w:ascii="Times New Roman" w:hAnsi="Times New Roman" w:cs="Times New Roman"/>
+          <w:sz w:val="28"/>
+          <w:szCs w:val="28"/>
+        </w:rPr>
+      </w:pPr>
+    </w:p>
+    <w:p>
+      <w:pPr>
+        <w:spacing w:afterLines="160" w:after="384" w:line="360" w:lineRule="auto"/>
+        <w:rPr>
+          <w:rFonts w:ascii="Times New Roman" w:hAnsi="Times New Roman" w:cs="Times New Roman"/>
+          <w:sz w:val="28"/>
+          <w:szCs w:val="28"/>
+        </w:rPr>
+      </w:pPr>
       <w:r>
         <w:rPr>
           <w:rFonts w:ascii="Times New Roman" w:hAnsi="Times New Roman" w:cs="Times New Roman"/>
@@ -4723,7 +6560,23 @@
           <w:sz w:val="28"/>
           <w:szCs w:val="28"/>
         </w:rPr>
-        <w:t xml:space="preserve">. 3.2.8 Заполнение данными созданных таблиц </w:t>
+        <w:t>. 3.2.</w:t>
+      </w:r>
+      <w:r>
+        <w:rPr>
+          <w:rFonts w:ascii="Times New Roman" w:hAnsi="Times New Roman" w:cs="Times New Roman"/>
+          <w:sz w:val="28"/>
+          <w:szCs w:val="28"/>
+        </w:rPr>
+        <w:t>10</w:t>
+      </w:r>
+      <w:r>
+        <w:rPr>
+          <w:rFonts w:ascii="Times New Roman" w:hAnsi="Times New Roman" w:cs="Times New Roman"/>
+          <w:sz w:val="28"/>
+          <w:szCs w:val="28"/>
+        </w:rPr>
+        <w:t xml:space="preserve"> Заполнение данными созданных таблиц </w:t>
       </w:r>
       <w:r>
         <w:rPr>
@@ -4777,7 +6630,7 @@
           <w:szCs w:val="28"/>
         </w:rPr>
         <w:drawing>
-          <wp:inline distT="0" distB="0" distL="0" distR="0" wp14:anchorId="758FAA9A" wp14:editId="3AE99E03">
+          <wp:inline distT="0" distB="0" distL="0" distR="0" wp14:anchorId="758FAA9A" wp14:editId="6B14E5B0">
             <wp:extent cx="6115685" cy="4754880"/>
             <wp:effectExtent l="0" t="0" r="0" b="7620"/>
             <wp:docPr id="17" name="Рисунок 17"/>
@@ -4794,7 +6647,7 @@
                     </pic:cNvPicPr>
                   </pic:nvPicPr>
                   <pic:blipFill>
-                    <a:blip r:embed="rId20">
+                    <a:blip r:embed="rId21">
                       <a:extLst>
                         <a:ext uri="{28A0092B-C50C-407E-A947-70E740481C1C}">
                           <a14:useLocalDpi xmlns:a14="http://schemas.microsoft.com/office/drawing/2010/main" val="0"/>
@@ -4860,7 +6713,7 @@
                     </pic:cNvPicPr>
                   </pic:nvPicPr>
                   <pic:blipFill>
-                    <a:blip r:embed="rId21" cstate="print">
+                    <a:blip r:embed="rId22" cstate="print">
                       <a:extLst>
                         <a:ext uri="{28A0092B-C50C-407E-A947-70E740481C1C}">
                           <a14:useLocalDpi xmlns:a14="http://schemas.microsoft.com/office/drawing/2010/main" val="0"/>
@@ -4927,7 +6780,7 @@
                     </pic:cNvPicPr>
                   </pic:nvPicPr>
                   <pic:blipFill>
-                    <a:blip r:embed="rId22" cstate="print">
+                    <a:blip r:embed="rId23" cstate="print">
                       <a:extLst>
                         <a:ext uri="{28A0092B-C50C-407E-A947-70E740481C1C}">
                           <a14:useLocalDpi xmlns:a14="http://schemas.microsoft.com/office/drawing/2010/main" val="0"/>
@@ -4993,7 +6846,7 @@
                     </pic:cNvPicPr>
                   </pic:nvPicPr>
                   <pic:blipFill>
-                    <a:blip r:embed="rId23">
+                    <a:blip r:embed="rId24">
                       <a:extLst>
                         <a:ext uri="{28A0092B-C50C-407E-A947-70E740481C1C}">
                           <a14:useLocalDpi xmlns:a14="http://schemas.microsoft.com/office/drawing/2010/main" val="0"/>
@@ -5060,7 +6913,7 @@
                     </pic:cNvPicPr>
                   </pic:nvPicPr>
                   <pic:blipFill>
-                    <a:blip r:embed="rId24" cstate="print">
+                    <a:blip r:embed="rId25" cstate="print">
                       <a:extLst>
                         <a:ext uri="{28A0092B-C50C-407E-A947-70E740481C1C}">
                           <a14:useLocalDpi xmlns:a14="http://schemas.microsoft.com/office/drawing/2010/main" val="0"/>
@@ -5108,25 +6961,77 @@
           <w:sz w:val="28"/>
           <w:szCs w:val="28"/>
         </w:rPr>
-        <w:t>Кроме работы в панели администратора, в Django ORM есть возможность работать и в оболочке shell.</w:t>
-      </w:r>
-    </w:p>
-    <w:p>
-      <w:pPr>
-        <w:spacing w:afterLines="160" w:after="384" w:line="360" w:lineRule="auto"/>
-        <w:rPr>
-          <w:rFonts w:ascii="Times New Roman" w:hAnsi="Times New Roman" w:cs="Times New Roman"/>
-          <w:sz w:val="28"/>
-          <w:szCs w:val="28"/>
-        </w:rPr>
-      </w:pPr>
-      <w:r>
-        <w:rPr>
-          <w:rFonts w:ascii="Times New Roman" w:hAnsi="Times New Roman" w:cs="Times New Roman"/>
-          <w:sz w:val="28"/>
-          <w:szCs w:val="28"/>
-        </w:rPr>
-        <w:t xml:space="preserve">Рис. 3.2.8 Создание объектов с помощью оболочки </w:t>
+        <w:t xml:space="preserve">Кроме работы в панели администратора, в </w:t>
+      </w:r>
+      <w:proofErr w:type="spellStart"/>
+      <w:r>
+        <w:rPr>
+          <w:rFonts w:ascii="Times New Roman" w:hAnsi="Times New Roman" w:cs="Times New Roman"/>
+          <w:sz w:val="28"/>
+          <w:szCs w:val="28"/>
+        </w:rPr>
+        <w:t>Django</w:t>
+      </w:r>
+      <w:proofErr w:type="spellEnd"/>
+      <w:r>
+        <w:rPr>
+          <w:rFonts w:ascii="Times New Roman" w:hAnsi="Times New Roman" w:cs="Times New Roman"/>
+          <w:sz w:val="28"/>
+          <w:szCs w:val="28"/>
+        </w:rPr>
+        <w:t xml:space="preserve"> ORM есть возможность работать и в оболочке </w:t>
+      </w:r>
+      <w:proofErr w:type="spellStart"/>
+      <w:r>
+        <w:rPr>
+          <w:rFonts w:ascii="Times New Roman" w:hAnsi="Times New Roman" w:cs="Times New Roman"/>
+          <w:sz w:val="28"/>
+          <w:szCs w:val="28"/>
+        </w:rPr>
+        <w:t>shell</w:t>
+      </w:r>
+      <w:proofErr w:type="spellEnd"/>
+      <w:r>
+        <w:rPr>
+          <w:rFonts w:ascii="Times New Roman" w:hAnsi="Times New Roman" w:cs="Times New Roman"/>
+          <w:sz w:val="28"/>
+          <w:szCs w:val="28"/>
+        </w:rPr>
+        <w:t>.</w:t>
+      </w:r>
+    </w:p>
+    <w:p>
+      <w:pPr>
+        <w:spacing w:afterLines="160" w:after="384" w:line="360" w:lineRule="auto"/>
+        <w:rPr>
+          <w:rFonts w:ascii="Times New Roman" w:hAnsi="Times New Roman" w:cs="Times New Roman"/>
+          <w:sz w:val="28"/>
+          <w:szCs w:val="28"/>
+        </w:rPr>
+      </w:pPr>
+      <w:r>
+        <w:rPr>
+          <w:rFonts w:ascii="Times New Roman" w:hAnsi="Times New Roman" w:cs="Times New Roman"/>
+          <w:sz w:val="28"/>
+          <w:szCs w:val="28"/>
+        </w:rPr>
+        <w:t>Рис. 3.2.</w:t>
+      </w:r>
+      <w:r>
+        <w:rPr>
+          <w:rFonts w:ascii="Times New Roman" w:hAnsi="Times New Roman" w:cs="Times New Roman"/>
+          <w:sz w:val="28"/>
+          <w:szCs w:val="28"/>
+        </w:rPr>
+        <w:t>11</w:t>
+      </w:r>
+      <w:r>
+        <w:rPr>
+          <w:rFonts w:ascii="Times New Roman" w:hAnsi="Times New Roman" w:cs="Times New Roman"/>
+          <w:sz w:val="28"/>
+          <w:szCs w:val="28"/>
+        </w:rPr>
+        <w:t xml:space="preserve"> Создание объектов с помощью оболочки </w:t>
       </w:r>
       <w:r>
         <w:rPr>
@@ -5172,7 +7077,7 @@
                     </pic:cNvPicPr>
                   </pic:nvPicPr>
                   <pic:blipFill>
-                    <a:blip r:embed="rId25">
+                    <a:blip r:embed="rId26">
                       <a:extLst>
                         <a:ext uri="{28A0092B-C50C-407E-A947-70E740481C1C}">
                           <a14:useLocalDpi xmlns:a14="http://schemas.microsoft.com/office/drawing/2010/main" val="0"/>
@@ -5238,7 +7143,7 @@
                     </pic:cNvPicPr>
                   </pic:nvPicPr>
                   <pic:blipFill>
-                    <a:blip r:embed="rId26">
+                    <a:blip r:embed="rId27">
                       <a:extLst>
                         <a:ext uri="{28A0092B-C50C-407E-A947-70E740481C1C}">
                           <a14:useLocalDpi xmlns:a14="http://schemas.microsoft.com/office/drawing/2010/main" val="0"/>
@@ -5304,7 +7209,7 @@
                     </pic:cNvPicPr>
                   </pic:nvPicPr>
                   <pic:blipFill>
-                    <a:blip r:embed="rId27">
+                    <a:blip r:embed="rId28">
                       <a:extLst>
                         <a:ext uri="{28A0092B-C50C-407E-A947-70E740481C1C}">
                           <a14:useLocalDpi xmlns:a14="http://schemas.microsoft.com/office/drawing/2010/main" val="0"/>
@@ -5370,7 +7275,7 @@
                     </pic:cNvPicPr>
                   </pic:nvPicPr>
                   <pic:blipFill>
-                    <a:blip r:embed="rId28" cstate="print">
+                    <a:blip r:embed="rId29" cstate="print">
                       <a:extLst>
                         <a:ext uri="{28A0092B-C50C-407E-A947-70E740481C1C}">
                           <a14:useLocalDpi xmlns:a14="http://schemas.microsoft.com/office/drawing/2010/main" val="0"/>
@@ -5426,7 +7331,29 @@
           <w:sz w:val="28"/>
           <w:szCs w:val="28"/>
         </w:rPr>
-        <w:t>Реализация приложения на SQLAlchemy ORM</w:t>
+        <w:t xml:space="preserve">Реализация приложения на </w:t>
+      </w:r>
+      <w:proofErr w:type="spellStart"/>
+      <w:r>
+        <w:rPr>
+          <w:rFonts w:ascii="Times New Roman" w:hAnsi="Times New Roman" w:cs="Times New Roman"/>
+          <w:b/>
+          <w:bCs/>
+          <w:sz w:val="28"/>
+          <w:szCs w:val="28"/>
+        </w:rPr>
+        <w:t>SQLAlchemy</w:t>
+      </w:r>
+      <w:proofErr w:type="spellEnd"/>
+      <w:r>
+        <w:rPr>
+          <w:rFonts w:ascii="Times New Roman" w:hAnsi="Times New Roman" w:cs="Times New Roman"/>
+          <w:b/>
+          <w:bCs/>
+          <w:sz w:val="28"/>
+          <w:szCs w:val="28"/>
+        </w:rPr>
+        <w:t xml:space="preserve"> ORM</w:t>
       </w:r>
     </w:p>
     <w:p>
@@ -5439,14 +7366,34 @@
           <w:szCs w:val="28"/>
         </w:rPr>
       </w:pPr>
-      <w:r>
-        <w:rPr>
-          <w:rFonts w:ascii="Times New Roman" w:hAnsi="Times New Roman" w:cs="Times New Roman"/>
-          <w:sz w:val="28"/>
-          <w:szCs w:val="28"/>
-        </w:rPr>
-        <w:t>SQLAlchemy ORM работает внутри веб-фреймворка FastAPI</w:t>
-      </w:r>
+      <w:proofErr w:type="spellStart"/>
+      <w:r>
+        <w:rPr>
+          <w:rFonts w:ascii="Times New Roman" w:hAnsi="Times New Roman" w:cs="Times New Roman"/>
+          <w:sz w:val="28"/>
+          <w:szCs w:val="28"/>
+        </w:rPr>
+        <w:t>SQLAlchemy</w:t>
+      </w:r>
+      <w:proofErr w:type="spellEnd"/>
+      <w:r>
+        <w:rPr>
+          <w:rFonts w:ascii="Times New Roman" w:hAnsi="Times New Roman" w:cs="Times New Roman"/>
+          <w:sz w:val="28"/>
+          <w:szCs w:val="28"/>
+        </w:rPr>
+        <w:t xml:space="preserve"> ORM работает внутри веб-фреймворка </w:t>
+      </w:r>
+      <w:proofErr w:type="spellStart"/>
+      <w:r>
+        <w:rPr>
+          <w:rFonts w:ascii="Times New Roman" w:hAnsi="Times New Roman" w:cs="Times New Roman"/>
+          <w:sz w:val="28"/>
+          <w:szCs w:val="28"/>
+        </w:rPr>
+        <w:t>FastAPI</w:t>
+      </w:r>
+      <w:proofErr w:type="spellEnd"/>
       <w:r>
         <w:rPr>
           <w:rFonts w:ascii="Times New Roman" w:hAnsi="Times New Roman" w:cs="Times New Roman"/>
@@ -5479,16 +7426,44 @@
           <w:sz w:val="28"/>
           <w:szCs w:val="28"/>
         </w:rPr>
-        <w:t>Установка SQLAlchemy ORM</w:t>
-      </w:r>
-      <w:r>
-        <w:rPr>
-          <w:rFonts w:ascii="Times New Roman" w:hAnsi="Times New Roman" w:cs="Times New Roman"/>
-          <w:sz w:val="28"/>
-          <w:szCs w:val="28"/>
-        </w:rPr>
-        <w:t xml:space="preserve"> и FastAPI</w:t>
-      </w:r>
+        <w:t xml:space="preserve">Установка </w:t>
+      </w:r>
+      <w:proofErr w:type="spellStart"/>
+      <w:r>
+        <w:rPr>
+          <w:rFonts w:ascii="Times New Roman" w:hAnsi="Times New Roman" w:cs="Times New Roman"/>
+          <w:sz w:val="28"/>
+          <w:szCs w:val="28"/>
+        </w:rPr>
+        <w:t>SQLAlchemy</w:t>
+      </w:r>
+      <w:proofErr w:type="spellEnd"/>
+      <w:r>
+        <w:rPr>
+          <w:rFonts w:ascii="Times New Roman" w:hAnsi="Times New Roman" w:cs="Times New Roman"/>
+          <w:sz w:val="28"/>
+          <w:szCs w:val="28"/>
+        </w:rPr>
+        <w:t xml:space="preserve"> ORM</w:t>
+      </w:r>
+      <w:r>
+        <w:rPr>
+          <w:rFonts w:ascii="Times New Roman" w:hAnsi="Times New Roman" w:cs="Times New Roman"/>
+          <w:sz w:val="28"/>
+          <w:szCs w:val="28"/>
+        </w:rPr>
+        <w:t xml:space="preserve"> и </w:t>
+      </w:r>
+      <w:proofErr w:type="spellStart"/>
+      <w:r>
+        <w:rPr>
+          <w:rFonts w:ascii="Times New Roman" w:hAnsi="Times New Roman" w:cs="Times New Roman"/>
+          <w:sz w:val="28"/>
+          <w:szCs w:val="28"/>
+        </w:rPr>
+        <w:t>FastAPI</w:t>
+      </w:r>
+      <w:proofErr w:type="spellEnd"/>
     </w:p>
     <w:p>
       <w:pPr>
@@ -5524,7 +7499,7 @@
                     </pic:cNvPicPr>
                   </pic:nvPicPr>
                   <pic:blipFill>
-                    <a:blip r:embed="rId29">
+                    <a:blip r:embed="rId30">
                       <a:extLst>
                         <a:ext uri="{28A0092B-C50C-407E-A947-70E740481C1C}">
                           <a14:useLocalDpi xmlns:a14="http://schemas.microsoft.com/office/drawing/2010/main" val="0"/>
@@ -5591,7 +7566,7 @@
                     </pic:cNvPicPr>
                   </pic:nvPicPr>
                   <pic:blipFill>
-                    <a:blip r:embed="rId30">
+                    <a:blip r:embed="rId31">
                       <a:extLst>
                         <a:ext uri="{28A0092B-C50C-407E-A947-70E740481C1C}">
                           <a14:useLocalDpi xmlns:a14="http://schemas.microsoft.com/office/drawing/2010/main" val="0"/>
@@ -5683,7 +7658,7 @@
                     </pic:cNvPicPr>
                   </pic:nvPicPr>
                   <pic:blipFill>
-                    <a:blip r:embed="rId31">
+                    <a:blip r:embed="rId32">
                       <a:extLst>
                         <a:ext uri="{28A0092B-C50C-407E-A947-70E740481C1C}">
                           <a14:useLocalDpi xmlns:a14="http://schemas.microsoft.com/office/drawing/2010/main" val="0"/>
@@ -5860,7 +7835,7 @@
                     </pic:cNvPicPr>
                   </pic:nvPicPr>
                   <pic:blipFill>
-                    <a:blip r:embed="rId32">
+                    <a:blip r:embed="rId33">
                       <a:extLst>
                         <a:ext uri="{28A0092B-C50C-407E-A947-70E740481C1C}">
                           <a14:useLocalDpi xmlns:a14="http://schemas.microsoft.com/office/drawing/2010/main" val="0"/>
@@ -5927,7 +7902,7 @@
                     </pic:cNvPicPr>
                   </pic:nvPicPr>
                   <pic:blipFill>
-                    <a:blip r:embed="rId33">
+                    <a:blip r:embed="rId34">
                       <a:extLst>
                         <a:ext uri="{28A0092B-C50C-407E-A947-70E740481C1C}">
                           <a14:useLocalDpi xmlns:a14="http://schemas.microsoft.com/office/drawing/2010/main" val="0"/>
@@ -5975,7 +7950,25 @@
           <w:sz w:val="28"/>
           <w:szCs w:val="28"/>
         </w:rPr>
-        <w:t>Устанавливаем библиотеку alembic для реализации миграций моделей данных в базу данных</w:t>
+        <w:t xml:space="preserve">Устанавливаем библиотеку </w:t>
+      </w:r>
+      <w:proofErr w:type="spellStart"/>
+      <w:r>
+        <w:rPr>
+          <w:rFonts w:ascii="Times New Roman" w:hAnsi="Times New Roman" w:cs="Times New Roman"/>
+          <w:sz w:val="28"/>
+          <w:szCs w:val="28"/>
+        </w:rPr>
+        <w:t>alembic</w:t>
+      </w:r>
+      <w:proofErr w:type="spellEnd"/>
+      <w:r>
+        <w:rPr>
+          <w:rFonts w:ascii="Times New Roman" w:hAnsi="Times New Roman" w:cs="Times New Roman"/>
+          <w:sz w:val="28"/>
+          <w:szCs w:val="28"/>
+        </w:rPr>
+        <w:t xml:space="preserve"> для реализации миграций моделей данных в базу данных</w:t>
       </w:r>
       <w:r>
         <w:rPr>
@@ -6047,7 +8040,7 @@
                     </pic:cNvPicPr>
                   </pic:nvPicPr>
                   <pic:blipFill>
-                    <a:blip r:embed="rId34">
+                    <a:blip r:embed="rId35">
                       <a:extLst>
                         <a:ext uri="{28A0092B-C50C-407E-A947-70E740481C1C}">
                           <a14:useLocalDpi xmlns:a14="http://schemas.microsoft.com/office/drawing/2010/main" val="0"/>
@@ -6252,7 +8245,7 @@
                     </pic:cNvPicPr>
                   </pic:nvPicPr>
                   <pic:blipFill>
-                    <a:blip r:embed="rId35">
+                    <a:blip r:embed="rId36">
                       <a:extLst>
                         <a:ext uri="{28A0092B-C50C-407E-A947-70E740481C1C}">
                           <a14:useLocalDpi xmlns:a14="http://schemas.microsoft.com/office/drawing/2010/main" val="0"/>
@@ -6318,7 +8311,7 @@
                     </pic:cNvPicPr>
                   </pic:nvPicPr>
                   <pic:blipFill>
-                    <a:blip r:embed="rId36">
+                    <a:blip r:embed="rId37">
                       <a:extLst>
                         <a:ext uri="{28A0092B-C50C-407E-A947-70E740481C1C}">
                           <a14:useLocalDpi xmlns:a14="http://schemas.microsoft.com/office/drawing/2010/main" val="0"/>
@@ -6384,7 +8377,7 @@
                     </pic:cNvPicPr>
                   </pic:nvPicPr>
                   <pic:blipFill>
-                    <a:blip r:embed="rId37">
+                    <a:blip r:embed="rId38">
                       <a:extLst>
                         <a:ext uri="{28A0092B-C50C-407E-A947-70E740481C1C}">
                           <a14:useLocalDpi xmlns:a14="http://schemas.microsoft.com/office/drawing/2010/main" val="0"/>
@@ -6449,7 +8442,43 @@
           <w:sz w:val="28"/>
           <w:szCs w:val="28"/>
         </w:rPr>
-        <w:t xml:space="preserve"> и переходим по пути /docs чтобы попасть в Swagger, в котором выполняются все основные CRUD процессы</w:t>
+        <w:t xml:space="preserve"> и переходим по пути /</w:t>
+      </w:r>
+      <w:proofErr w:type="spellStart"/>
+      <w:r>
+        <w:rPr>
+          <w:rFonts w:ascii="Times New Roman" w:hAnsi="Times New Roman" w:cs="Times New Roman"/>
+          <w:sz w:val="28"/>
+          <w:szCs w:val="28"/>
+        </w:rPr>
+        <w:t>docs</w:t>
+      </w:r>
+      <w:proofErr w:type="spellEnd"/>
+      <w:r>
+        <w:rPr>
+          <w:rFonts w:ascii="Times New Roman" w:hAnsi="Times New Roman" w:cs="Times New Roman"/>
+          <w:sz w:val="28"/>
+          <w:szCs w:val="28"/>
+        </w:rPr>
+        <w:t xml:space="preserve"> чтобы попасть в </w:t>
+      </w:r>
+      <w:proofErr w:type="spellStart"/>
+      <w:r>
+        <w:rPr>
+          <w:rFonts w:ascii="Times New Roman" w:hAnsi="Times New Roman" w:cs="Times New Roman"/>
+          <w:sz w:val="28"/>
+          <w:szCs w:val="28"/>
+        </w:rPr>
+        <w:t>Swagger</w:t>
+      </w:r>
+      <w:proofErr w:type="spellEnd"/>
+      <w:r>
+        <w:rPr>
+          <w:rFonts w:ascii="Times New Roman" w:hAnsi="Times New Roman" w:cs="Times New Roman"/>
+          <w:sz w:val="28"/>
+          <w:szCs w:val="28"/>
+        </w:rPr>
+        <w:t>, в котором выполняются все основные CRUD процессы</w:t>
       </w:r>
       <w:r>
         <w:rPr>
@@ -6520,7 +8549,7 @@
                     </pic:cNvPicPr>
                   </pic:nvPicPr>
                   <pic:blipFill>
-                    <a:blip r:embed="rId38" cstate="print">
+                    <a:blip r:embed="rId39" cstate="print">
                       <a:extLst>
                         <a:ext uri="{28A0092B-C50C-407E-A947-70E740481C1C}">
                           <a14:useLocalDpi xmlns:a14="http://schemas.microsoft.com/office/drawing/2010/main" val="0"/>
@@ -6635,7 +8664,7 @@
                     </pic:cNvPicPr>
                   </pic:nvPicPr>
                   <pic:blipFill>
-                    <a:blip r:embed="rId39" cstate="print">
+                    <a:blip r:embed="rId40" cstate="print">
                       <a:extLst>
                         <a:ext uri="{28A0092B-C50C-407E-A947-70E740481C1C}">
                           <a14:useLocalDpi xmlns:a14="http://schemas.microsoft.com/office/drawing/2010/main" val="0"/>
@@ -6702,7 +8731,7 @@
                     </pic:cNvPicPr>
                   </pic:nvPicPr>
                   <pic:blipFill>
-                    <a:blip r:embed="rId40" cstate="print">
+                    <a:blip r:embed="rId41" cstate="print">
                       <a:extLst>
                         <a:ext uri="{28A0092B-C50C-407E-A947-70E740481C1C}">
                           <a14:useLocalDpi xmlns:a14="http://schemas.microsoft.com/office/drawing/2010/main" val="0"/>
@@ -6865,7 +8894,7 @@
                     </pic:cNvPicPr>
                   </pic:nvPicPr>
                   <pic:blipFill>
-                    <a:blip r:embed="rId41" cstate="print">
+                    <a:blip r:embed="rId42" cstate="print">
                       <a:extLst>
                         <a:ext uri="{28A0092B-C50C-407E-A947-70E740481C1C}">
                           <a14:useLocalDpi xmlns:a14="http://schemas.microsoft.com/office/drawing/2010/main" val="0"/>
@@ -6932,7 +8961,7 @@
                     </pic:cNvPicPr>
                   </pic:nvPicPr>
                   <pic:blipFill>
-                    <a:blip r:embed="rId42" cstate="print">
+                    <a:blip r:embed="rId43" cstate="print">
                       <a:extLst>
                         <a:ext uri="{28A0092B-C50C-407E-A947-70E740481C1C}">
                           <a14:useLocalDpi xmlns:a14="http://schemas.microsoft.com/office/drawing/2010/main" val="0"/>
@@ -7024,7 +9053,7 @@
                     </pic:cNvPicPr>
                   </pic:nvPicPr>
                   <pic:blipFill>
-                    <a:blip r:embed="rId43" cstate="print">
+                    <a:blip r:embed="rId44" cstate="print">
                       <a:extLst>
                         <a:ext uri="{28A0092B-C50C-407E-A947-70E740481C1C}">
                           <a14:useLocalDpi xmlns:a14="http://schemas.microsoft.com/office/drawing/2010/main" val="0"/>
@@ -7081,7 +9110,29 @@
           <w:szCs w:val="28"/>
         </w:rPr>
         <w:lastRenderedPageBreak/>
-        <w:t>Реализация приложения на: Tortoise ORM</w:t>
+        <w:t xml:space="preserve">Реализация приложения на: </w:t>
+      </w:r>
+      <w:proofErr w:type="spellStart"/>
+      <w:r>
+        <w:rPr>
+          <w:rFonts w:ascii="Times New Roman" w:hAnsi="Times New Roman" w:cs="Times New Roman"/>
+          <w:b/>
+          <w:bCs/>
+          <w:sz w:val="28"/>
+          <w:szCs w:val="28"/>
+        </w:rPr>
+        <w:t>Tortoise</w:t>
+      </w:r>
+      <w:proofErr w:type="spellEnd"/>
+      <w:r>
+        <w:rPr>
+          <w:rFonts w:ascii="Times New Roman" w:hAnsi="Times New Roman" w:cs="Times New Roman"/>
+          <w:b/>
+          <w:bCs/>
+          <w:sz w:val="28"/>
+          <w:szCs w:val="28"/>
+        </w:rPr>
+        <w:t xml:space="preserve"> ORM</w:t>
       </w:r>
     </w:p>
     <w:p>
@@ -7107,7 +9158,25 @@
           <w:sz w:val="28"/>
           <w:szCs w:val="28"/>
         </w:rPr>
-        <w:t>Установка библиотеки Tortoise ORM</w:t>
+        <w:t xml:space="preserve">Установка библиотеки </w:t>
+      </w:r>
+      <w:proofErr w:type="spellStart"/>
+      <w:r>
+        <w:rPr>
+          <w:rFonts w:ascii="Times New Roman" w:hAnsi="Times New Roman" w:cs="Times New Roman"/>
+          <w:sz w:val="28"/>
+          <w:szCs w:val="28"/>
+        </w:rPr>
+        <w:t>Tortoise</w:t>
+      </w:r>
+      <w:proofErr w:type="spellEnd"/>
+      <w:r>
+        <w:rPr>
+          <w:rFonts w:ascii="Times New Roman" w:hAnsi="Times New Roman" w:cs="Times New Roman"/>
+          <w:sz w:val="28"/>
+          <w:szCs w:val="28"/>
+        </w:rPr>
+        <w:t xml:space="preserve"> ORM</w:t>
       </w:r>
       <w:r>
         <w:rPr>
@@ -7152,7 +9221,7 @@
                     </pic:cNvPicPr>
                   </pic:nvPicPr>
                   <pic:blipFill>
-                    <a:blip r:embed="rId44">
+                    <a:blip r:embed="rId45">
                       <a:extLst>
                         <a:ext uri="{28A0092B-C50C-407E-A947-70E740481C1C}">
                           <a14:useLocalDpi xmlns:a14="http://schemas.microsoft.com/office/drawing/2010/main" val="0"/>
@@ -7215,7 +9284,25 @@
           <w:sz w:val="28"/>
           <w:szCs w:val="28"/>
         </w:rPr>
-        <w:t xml:space="preserve"> для SQLAlchemy ORM вручную создаем структуру приложения</w:t>
+        <w:t xml:space="preserve"> для </w:t>
+      </w:r>
+      <w:proofErr w:type="spellStart"/>
+      <w:r>
+        <w:rPr>
+          <w:rFonts w:ascii="Times New Roman" w:hAnsi="Times New Roman" w:cs="Times New Roman"/>
+          <w:sz w:val="28"/>
+          <w:szCs w:val="28"/>
+        </w:rPr>
+        <w:t>SQLAlchemy</w:t>
+      </w:r>
+      <w:proofErr w:type="spellEnd"/>
+      <w:r>
+        <w:rPr>
+          <w:rFonts w:ascii="Times New Roman" w:hAnsi="Times New Roman" w:cs="Times New Roman"/>
+          <w:sz w:val="28"/>
+          <w:szCs w:val="28"/>
+        </w:rPr>
+        <w:t xml:space="preserve"> ORM вручную создаем структуру приложения</w:t>
       </w:r>
       <w:r>
         <w:rPr>
@@ -7304,7 +9391,7 @@
                     </pic:cNvPicPr>
                   </pic:nvPicPr>
                   <pic:blipFill>
-                    <a:blip r:embed="rId45">
+                    <a:blip r:embed="rId46">
                       <a:extLst>
                         <a:ext uri="{28A0092B-C50C-407E-A947-70E740481C1C}">
                           <a14:useLocalDpi xmlns:a14="http://schemas.microsoft.com/office/drawing/2010/main" val="0"/>
@@ -7420,7 +9507,7 @@
                     </pic:cNvPicPr>
                   </pic:nvPicPr>
                   <pic:blipFill>
-                    <a:blip r:embed="rId46">
+                    <a:blip r:embed="rId47">
                       <a:extLst>
                         <a:ext uri="{28A0092B-C50C-407E-A947-70E740481C1C}">
                           <a14:useLocalDpi xmlns:a14="http://schemas.microsoft.com/office/drawing/2010/main" val="0"/>
@@ -7487,7 +9574,7 @@
                     </pic:cNvPicPr>
                   </pic:nvPicPr>
                   <pic:blipFill>
-                    <a:blip r:embed="rId47" cstate="print">
+                    <a:blip r:embed="rId48" cstate="print">
                       <a:extLst>
                         <a:ext uri="{28A0092B-C50C-407E-A947-70E740481C1C}">
                           <a14:useLocalDpi xmlns:a14="http://schemas.microsoft.com/office/drawing/2010/main" val="0"/>
@@ -7581,7 +9668,7 @@
                     </pic:cNvPicPr>
                   </pic:nvPicPr>
                   <pic:blipFill>
-                    <a:blip r:embed="rId48" cstate="print">
+                    <a:blip r:embed="rId49" cstate="print">
                       <a:extLst>
                         <a:ext uri="{28A0092B-C50C-407E-A947-70E740481C1C}">
                           <a14:useLocalDpi xmlns:a14="http://schemas.microsoft.com/office/drawing/2010/main" val="0"/>
@@ -7648,7 +9735,7 @@
                     </pic:cNvPicPr>
                   </pic:nvPicPr>
                   <pic:blipFill>
-                    <a:blip r:embed="rId49">
+                    <a:blip r:embed="rId50">
                       <a:extLst>
                         <a:ext uri="{28A0092B-C50C-407E-A947-70E740481C1C}">
                           <a14:useLocalDpi xmlns:a14="http://schemas.microsoft.com/office/drawing/2010/main" val="0"/>
@@ -7801,7 +9888,7 @@
                     </pic:cNvPicPr>
                   </pic:nvPicPr>
                   <pic:blipFill>
-                    <a:blip r:embed="rId50" cstate="print">
+                    <a:blip r:embed="rId51" cstate="print">
                       <a:extLst>
                         <a:ext uri="{28A0092B-C50C-407E-A947-70E740481C1C}">
                           <a14:useLocalDpi xmlns:a14="http://schemas.microsoft.com/office/drawing/2010/main" val="0"/>
@@ -7857,7 +9944,7 @@
                     </pic:cNvPicPr>
                   </pic:nvPicPr>
                   <pic:blipFill>
-                    <a:blip r:embed="rId51" cstate="print">
+                    <a:blip r:embed="rId52" cstate="print">
                       <a:extLst>
                         <a:ext uri="{28A0092B-C50C-407E-A947-70E740481C1C}">
                           <a14:useLocalDpi xmlns:a14="http://schemas.microsoft.com/office/drawing/2010/main" val="0"/>
@@ -7958,7 +10045,7 @@
                     </pic:cNvPicPr>
                   </pic:nvPicPr>
                   <pic:blipFill>
-                    <a:blip r:embed="rId52">
+                    <a:blip r:embed="rId53">
                       <a:extLst>
                         <a:ext uri="{28A0092B-C50C-407E-A947-70E740481C1C}">
                           <a14:useLocalDpi xmlns:a14="http://schemas.microsoft.com/office/drawing/2010/main" val="0"/>
@@ -8114,6 +10201,30 @@
     <w:p>
       <w:pPr>
         <w:spacing w:afterLines="160" w:after="384" w:line="360" w:lineRule="auto"/>
+        <w:rPr>
+          <w:rFonts w:ascii="Times New Roman" w:hAnsi="Times New Roman" w:cs="Times New Roman"/>
+          <w:b/>
+          <w:bCs/>
+          <w:color w:val="000000" w:themeColor="text1"/>
+          <w:sz w:val="28"/>
+          <w:szCs w:val="28"/>
+        </w:rPr>
+      </w:pPr>
+      <w:r>
+        <w:rPr>
+          <w:rFonts w:ascii="Times New Roman" w:hAnsi="Times New Roman" w:cs="Times New Roman"/>
+          <w:b/>
+          <w:bCs/>
+          <w:color w:val="000000" w:themeColor="text1"/>
+          <w:sz w:val="28"/>
+          <w:szCs w:val="28"/>
+        </w:rPr>
+        <w:t>4.1. Оценка производительности</w:t>
+      </w:r>
+    </w:p>
+    <w:p>
+      <w:pPr>
+        <w:spacing w:afterLines="160" w:after="384" w:line="360" w:lineRule="auto"/>
         <w:ind w:firstLine="709"/>
         <w:jc w:val="both"/>
         <w:rPr>
@@ -8128,7 +10239,890 @@
           <w:sz w:val="28"/>
           <w:szCs w:val="28"/>
         </w:rPr>
-        <w:t xml:space="preserve">Django ORM, SQLAlchemy и Tortoise ORM – это три популярных инструмента для работы с базами данных в Python. Каждый из них имеет свои особенности, преимущества и недостатки. </w:t>
+        <w:t xml:space="preserve">Для оценки производительности </w:t>
+      </w:r>
+      <w:r>
+        <w:rPr>
+          <w:rFonts w:ascii="Times New Roman" w:hAnsi="Times New Roman" w:cs="Times New Roman"/>
+          <w:sz w:val="28"/>
+          <w:szCs w:val="28"/>
+          <w:lang w:val="en-US"/>
+        </w:rPr>
+        <w:t>ORM</w:t>
+      </w:r>
+      <w:r>
+        <w:rPr>
+          <w:rFonts w:ascii="Times New Roman" w:hAnsi="Times New Roman" w:cs="Times New Roman"/>
+          <w:sz w:val="28"/>
+          <w:szCs w:val="28"/>
+        </w:rPr>
+        <w:t xml:space="preserve"> </w:t>
+      </w:r>
+      <w:r>
+        <w:rPr>
+          <w:rFonts w:ascii="Times New Roman" w:hAnsi="Times New Roman" w:cs="Times New Roman"/>
+          <w:sz w:val="28"/>
+          <w:szCs w:val="28"/>
+        </w:rPr>
+        <w:t xml:space="preserve">использовались следующие испытания: </w:t>
+      </w:r>
+    </w:p>
+    <w:p>
+      <w:pPr>
+        <w:pStyle w:val="a4"/>
+        <w:numPr>
+          <w:ilvl w:val="0"/>
+          <w:numId w:val="28"/>
+        </w:numPr>
+        <w:spacing w:afterLines="160" w:after="384" w:line="360" w:lineRule="auto"/>
+        <w:ind w:left="709"/>
+        <w:jc w:val="both"/>
+        <w:rPr>
+          <w:rFonts w:ascii="Times New Roman" w:hAnsi="Times New Roman" w:cs="Times New Roman"/>
+          <w:sz w:val="28"/>
+          <w:szCs w:val="28"/>
+        </w:rPr>
+      </w:pPr>
+      <w:r>
+        <w:rPr>
+          <w:rFonts w:ascii="Times New Roman" w:hAnsi="Times New Roman" w:cs="Times New Roman"/>
+          <w:sz w:val="28"/>
+          <w:szCs w:val="28"/>
+        </w:rPr>
+        <w:t>Добавление в таблицу 1000 записей;</w:t>
+      </w:r>
+    </w:p>
+    <w:p>
+      <w:pPr>
+        <w:pStyle w:val="a4"/>
+        <w:numPr>
+          <w:ilvl w:val="0"/>
+          <w:numId w:val="28"/>
+        </w:numPr>
+        <w:spacing w:afterLines="160" w:after="384" w:line="360" w:lineRule="auto"/>
+        <w:ind w:left="709"/>
+        <w:jc w:val="both"/>
+        <w:rPr>
+          <w:rFonts w:ascii="Times New Roman" w:hAnsi="Times New Roman" w:cs="Times New Roman"/>
+          <w:sz w:val="28"/>
+          <w:szCs w:val="28"/>
+        </w:rPr>
+      </w:pPr>
+      <w:r>
+        <w:rPr>
+          <w:rFonts w:ascii="Times New Roman" w:hAnsi="Times New Roman" w:cs="Times New Roman"/>
+          <w:sz w:val="28"/>
+          <w:szCs w:val="28"/>
+        </w:rPr>
+        <w:t>Чтение 1000 записей;</w:t>
+      </w:r>
+    </w:p>
+    <w:p>
+      <w:pPr>
+        <w:pStyle w:val="a4"/>
+        <w:numPr>
+          <w:ilvl w:val="0"/>
+          <w:numId w:val="28"/>
+        </w:numPr>
+        <w:spacing w:afterLines="160" w:after="384" w:line="360" w:lineRule="auto"/>
+        <w:ind w:left="709"/>
+        <w:jc w:val="both"/>
+        <w:rPr>
+          <w:rFonts w:ascii="Times New Roman" w:hAnsi="Times New Roman" w:cs="Times New Roman"/>
+          <w:sz w:val="28"/>
+          <w:szCs w:val="28"/>
+        </w:rPr>
+      </w:pPr>
+      <w:r>
+        <w:rPr>
+          <w:rFonts w:ascii="Times New Roman" w:hAnsi="Times New Roman" w:cs="Times New Roman"/>
+          <w:sz w:val="28"/>
+          <w:szCs w:val="28"/>
+        </w:rPr>
+        <w:t>Изменение содержания 2 полей в 1000 записей;</w:t>
+      </w:r>
+    </w:p>
+    <w:p>
+      <w:pPr>
+        <w:pStyle w:val="a4"/>
+        <w:numPr>
+          <w:ilvl w:val="0"/>
+          <w:numId w:val="28"/>
+        </w:numPr>
+        <w:spacing w:afterLines="160" w:after="384" w:line="360" w:lineRule="auto"/>
+        <w:ind w:left="709"/>
+        <w:jc w:val="both"/>
+        <w:rPr>
+          <w:rFonts w:ascii="Times New Roman" w:hAnsi="Times New Roman" w:cs="Times New Roman"/>
+          <w:sz w:val="28"/>
+          <w:szCs w:val="28"/>
+        </w:rPr>
+      </w:pPr>
+      <w:r>
+        <w:rPr>
+          <w:rFonts w:ascii="Times New Roman" w:hAnsi="Times New Roman" w:cs="Times New Roman"/>
+          <w:sz w:val="28"/>
+          <w:szCs w:val="28"/>
+        </w:rPr>
+        <w:t>Удаление всех записей.</w:t>
+      </w:r>
+    </w:p>
+    <w:p>
+      <w:pPr>
+        <w:spacing w:afterLines="160" w:after="384" w:line="360" w:lineRule="auto"/>
+        <w:ind w:left="349"/>
+        <w:jc w:val="both"/>
+        <w:rPr>
+          <w:rFonts w:ascii="Times New Roman" w:hAnsi="Times New Roman" w:cs="Times New Roman"/>
+          <w:sz w:val="28"/>
+          <w:szCs w:val="28"/>
+        </w:rPr>
+      </w:pPr>
+      <w:r>
+        <w:rPr>
+          <w:rFonts w:ascii="Times New Roman" w:hAnsi="Times New Roman" w:cs="Times New Roman"/>
+          <w:sz w:val="28"/>
+          <w:szCs w:val="28"/>
+        </w:rPr>
+        <w:t>В итоге получили следующие результаты.</w:t>
+      </w:r>
+    </w:p>
+    <w:p>
+      <w:pPr>
+        <w:spacing w:afterLines="160" w:after="384" w:line="360" w:lineRule="auto"/>
+        <w:ind w:left="349"/>
+        <w:jc w:val="both"/>
+        <w:rPr>
+          <w:rFonts w:ascii="Times New Roman" w:hAnsi="Times New Roman" w:cs="Times New Roman"/>
+          <w:sz w:val="28"/>
+          <w:szCs w:val="28"/>
+          <w:lang w:val="en-US"/>
+        </w:rPr>
+      </w:pPr>
+      <w:r>
+        <w:rPr>
+          <w:rFonts w:ascii="Times New Roman" w:hAnsi="Times New Roman" w:cs="Times New Roman"/>
+          <w:sz w:val="28"/>
+          <w:szCs w:val="28"/>
+        </w:rPr>
+        <w:t xml:space="preserve">Рис. 4.1. Результаты испытаний </w:t>
+      </w:r>
+      <w:r>
+        <w:rPr>
+          <w:rFonts w:ascii="Times New Roman" w:hAnsi="Times New Roman" w:cs="Times New Roman"/>
+          <w:sz w:val="28"/>
+          <w:szCs w:val="28"/>
+          <w:lang w:val="en-US"/>
+        </w:rPr>
+        <w:t>ORM</w:t>
+      </w:r>
+    </w:p>
+    <w:p>
+      <w:pPr>
+        <w:spacing w:afterLines="160" w:after="384" w:line="360" w:lineRule="auto"/>
+        <w:ind w:left="349"/>
+        <w:jc w:val="both"/>
+        <w:rPr>
+          <w:rFonts w:ascii="Times New Roman" w:hAnsi="Times New Roman" w:cs="Times New Roman"/>
+          <w:sz w:val="28"/>
+          <w:szCs w:val="28"/>
+        </w:rPr>
+      </w:pPr>
+      <w:r>
+        <w:rPr>
+          <w:noProof/>
+        </w:rPr>
+        <w:drawing>
+          <wp:inline distT="0" distB="0" distL="0" distR="0" wp14:anchorId="3C208345" wp14:editId="41643373">
+            <wp:extent cx="5160396" cy="2834640"/>
+            <wp:effectExtent l="0" t="0" r="2540" b="3810"/>
+            <wp:docPr id="34" name="Диаграмма 34">
+              <a:extLst xmlns:a="http://schemas.openxmlformats.org/drawingml/2006/main">
+                <a:ext uri="{FF2B5EF4-FFF2-40B4-BE49-F238E27FC236}">
+                  <a16:creationId xmlns:a16="http://schemas.microsoft.com/office/drawing/2014/main" id="{7B220120-A6AF-448F-9193-C369A215D2C2}"/>
+                </a:ext>
+              </a:extLst>
+            </wp:docPr>
+            <wp:cNvGraphicFramePr/>
+            <a:graphic xmlns:a="http://schemas.openxmlformats.org/drawingml/2006/main">
+              <a:graphicData uri="http://schemas.openxmlformats.org/drawingml/2006/chart">
+                <c:chart xmlns:c="http://schemas.openxmlformats.org/drawingml/2006/chart" xmlns:r="http://schemas.openxmlformats.org/officeDocument/2006/relationships" r:id="rId54"/>
+              </a:graphicData>
+            </a:graphic>
+          </wp:inline>
+        </w:drawing>
+      </w:r>
+    </w:p>
+    <w:p>
+      <w:pPr>
+        <w:spacing w:afterLines="160" w:after="384" w:line="360" w:lineRule="auto"/>
+        <w:ind w:left="349"/>
+        <w:jc w:val="both"/>
+        <w:rPr>
+          <w:rFonts w:ascii="Times New Roman" w:hAnsi="Times New Roman" w:cs="Times New Roman"/>
+          <w:sz w:val="28"/>
+          <w:szCs w:val="28"/>
+        </w:rPr>
+      </w:pPr>
+      <w:r>
+        <w:rPr>
+          <w:noProof/>
+        </w:rPr>
+        <w:lastRenderedPageBreak/>
+        <w:drawing>
+          <wp:inline distT="0" distB="0" distL="0" distR="0" wp14:anchorId="623AF09F" wp14:editId="0D7A3BB1">
+            <wp:extent cx="5184250" cy="2834640"/>
+            <wp:effectExtent l="0" t="0" r="16510" b="3810"/>
+            <wp:docPr id="48" name="Диаграмма 48">
+              <a:extLst xmlns:a="http://schemas.openxmlformats.org/drawingml/2006/main">
+                <a:ext uri="{FF2B5EF4-FFF2-40B4-BE49-F238E27FC236}">
+                  <a16:creationId xmlns:a16="http://schemas.microsoft.com/office/drawing/2014/main" id="{32782C0B-8F5F-4B31-9630-B1DFA1789414}"/>
+                </a:ext>
+              </a:extLst>
+            </wp:docPr>
+            <wp:cNvGraphicFramePr/>
+            <a:graphic xmlns:a="http://schemas.openxmlformats.org/drawingml/2006/main">
+              <a:graphicData uri="http://schemas.openxmlformats.org/drawingml/2006/chart">
+                <c:chart xmlns:c="http://schemas.openxmlformats.org/drawingml/2006/chart" xmlns:r="http://schemas.openxmlformats.org/officeDocument/2006/relationships" r:id="rId55"/>
+              </a:graphicData>
+            </a:graphic>
+          </wp:inline>
+        </w:drawing>
+      </w:r>
+    </w:p>
+    <w:p>
+      <w:pPr>
+        <w:spacing w:afterLines="160" w:after="384" w:line="360" w:lineRule="auto"/>
+        <w:ind w:left="349"/>
+        <w:jc w:val="both"/>
+        <w:rPr>
+          <w:rFonts w:ascii="Times New Roman" w:hAnsi="Times New Roman" w:cs="Times New Roman"/>
+          <w:sz w:val="28"/>
+          <w:szCs w:val="28"/>
+        </w:rPr>
+      </w:pPr>
+      <w:r>
+        <w:rPr>
+          <w:noProof/>
+        </w:rPr>
+        <w:drawing>
+          <wp:inline distT="0" distB="0" distL="0" distR="0" wp14:anchorId="338B4E9A" wp14:editId="7240FE71">
+            <wp:extent cx="5200153" cy="2841625"/>
+            <wp:effectExtent l="0" t="0" r="635" b="15875"/>
+            <wp:docPr id="49" name="Диаграмма 49">
+              <a:extLst xmlns:a="http://schemas.openxmlformats.org/drawingml/2006/main">
+                <a:ext uri="{FF2B5EF4-FFF2-40B4-BE49-F238E27FC236}">
+                  <a16:creationId xmlns:a16="http://schemas.microsoft.com/office/drawing/2014/main" id="{B73DC3F3-E6F5-4C00-99C2-EA3DA9F8ECCE}"/>
+                </a:ext>
+              </a:extLst>
+            </wp:docPr>
+            <wp:cNvGraphicFramePr/>
+            <a:graphic xmlns:a="http://schemas.openxmlformats.org/drawingml/2006/main">
+              <a:graphicData uri="http://schemas.openxmlformats.org/drawingml/2006/chart">
+                <c:chart xmlns:c="http://schemas.openxmlformats.org/drawingml/2006/chart" xmlns:r="http://schemas.openxmlformats.org/officeDocument/2006/relationships" r:id="rId56"/>
+              </a:graphicData>
+            </a:graphic>
+          </wp:inline>
+        </w:drawing>
+      </w:r>
+    </w:p>
+    <w:p>
+      <w:pPr>
+        <w:spacing w:afterLines="160" w:after="384" w:line="360" w:lineRule="auto"/>
+        <w:ind w:left="349"/>
+        <w:jc w:val="both"/>
+        <w:rPr>
+          <w:rFonts w:ascii="Times New Roman" w:hAnsi="Times New Roman" w:cs="Times New Roman"/>
+          <w:sz w:val="28"/>
+          <w:szCs w:val="28"/>
+        </w:rPr>
+      </w:pPr>
+      <w:r>
+        <w:rPr>
+          <w:noProof/>
+        </w:rPr>
+        <w:drawing>
+          <wp:inline distT="0" distB="0" distL="0" distR="0" wp14:anchorId="77CE4EFA" wp14:editId="49733EF8">
+            <wp:extent cx="5184140" cy="2841625"/>
+            <wp:effectExtent l="0" t="0" r="16510" b="15875"/>
+            <wp:docPr id="50" name="Диаграмма 50">
+              <a:extLst xmlns:a="http://schemas.openxmlformats.org/drawingml/2006/main">
+                <a:ext uri="{FF2B5EF4-FFF2-40B4-BE49-F238E27FC236}">
+                  <a16:creationId xmlns:a16="http://schemas.microsoft.com/office/drawing/2014/main" id="{C65FF25D-1D78-4A16-99C2-A4FFADCFC12A}"/>
+                </a:ext>
+              </a:extLst>
+            </wp:docPr>
+            <wp:cNvGraphicFramePr/>
+            <a:graphic xmlns:a="http://schemas.openxmlformats.org/drawingml/2006/main">
+              <a:graphicData uri="http://schemas.openxmlformats.org/drawingml/2006/chart">
+                <c:chart xmlns:c="http://schemas.openxmlformats.org/drawingml/2006/chart" xmlns:r="http://schemas.openxmlformats.org/officeDocument/2006/relationships" r:id="rId57"/>
+              </a:graphicData>
+            </a:graphic>
+          </wp:inline>
+        </w:drawing>
+      </w:r>
+    </w:p>
+    <w:p>
+      <w:pPr>
+        <w:pStyle w:val="a4"/>
+        <w:numPr>
+          <w:ilvl w:val="0"/>
+          <w:numId w:val="29"/>
+        </w:numPr>
+        <w:spacing w:afterLines="160" w:after="384" w:line="360" w:lineRule="auto"/>
+        <w:ind w:left="709"/>
+        <w:jc w:val="both"/>
+        <w:rPr>
+          <w:rFonts w:ascii="Times New Roman" w:hAnsi="Times New Roman" w:cs="Times New Roman"/>
+          <w:sz w:val="28"/>
+          <w:szCs w:val="28"/>
+        </w:rPr>
+      </w:pPr>
+      <w:r>
+        <w:rPr>
+          <w:rFonts w:ascii="Times New Roman" w:hAnsi="Times New Roman" w:cs="Times New Roman"/>
+          <w:sz w:val="28"/>
+          <w:szCs w:val="28"/>
+          <w:u w:val="single"/>
+        </w:rPr>
+        <w:lastRenderedPageBreak/>
+        <w:t>Добавление записей</w:t>
+      </w:r>
+      <w:r>
+        <w:rPr>
+          <w:rFonts w:ascii="Times New Roman" w:hAnsi="Times New Roman" w:cs="Times New Roman"/>
+          <w:sz w:val="28"/>
+          <w:szCs w:val="28"/>
+        </w:rPr>
+        <w:t>.</w:t>
+      </w:r>
+      <w:r>
+        <w:rPr>
+          <w:rFonts w:ascii="Times New Roman" w:hAnsi="Times New Roman" w:cs="Times New Roman"/>
+          <w:sz w:val="28"/>
+          <w:szCs w:val="28"/>
+        </w:rPr>
+        <w:t xml:space="preserve"> </w:t>
+      </w:r>
+      <w:r>
+        <w:rPr>
+          <w:rFonts w:ascii="Times New Roman" w:hAnsi="Times New Roman" w:cs="Times New Roman"/>
+          <w:sz w:val="28"/>
+          <w:szCs w:val="28"/>
+        </w:rPr>
+        <w:t xml:space="preserve">В данной номинации лидер по скорости </w:t>
+      </w:r>
+      <w:proofErr w:type="spellStart"/>
+      <w:r>
+        <w:rPr>
+          <w:rFonts w:ascii="Times New Roman" w:hAnsi="Times New Roman" w:cs="Times New Roman"/>
+          <w:sz w:val="28"/>
+          <w:szCs w:val="28"/>
+          <w:lang w:val="en-US"/>
+        </w:rPr>
+        <w:t>SQLAlchemy</w:t>
+      </w:r>
+      <w:proofErr w:type="spellEnd"/>
+      <w:r>
+        <w:rPr>
+          <w:rFonts w:ascii="Times New Roman" w:hAnsi="Times New Roman" w:cs="Times New Roman"/>
+          <w:sz w:val="28"/>
+          <w:szCs w:val="28"/>
+        </w:rPr>
+        <w:t xml:space="preserve">. Данный </w:t>
+      </w:r>
+      <w:r>
+        <w:rPr>
+          <w:rFonts w:ascii="Times New Roman" w:hAnsi="Times New Roman" w:cs="Times New Roman"/>
+          <w:sz w:val="28"/>
+          <w:szCs w:val="28"/>
+          <w:lang w:val="en-US"/>
+        </w:rPr>
+        <w:t>ORM</w:t>
+      </w:r>
+      <w:r>
+        <w:rPr>
+          <w:rFonts w:ascii="Times New Roman" w:hAnsi="Times New Roman" w:cs="Times New Roman"/>
+          <w:sz w:val="28"/>
+          <w:szCs w:val="28"/>
+        </w:rPr>
+        <w:t xml:space="preserve"> </w:t>
+      </w:r>
+      <w:r>
+        <w:rPr>
+          <w:rFonts w:ascii="Times New Roman" w:hAnsi="Times New Roman" w:cs="Times New Roman"/>
+          <w:sz w:val="28"/>
+          <w:szCs w:val="28"/>
+        </w:rPr>
+        <w:t xml:space="preserve">в 11 раз быстрее аутсайдера </w:t>
+      </w:r>
+      <w:r>
+        <w:rPr>
+          <w:rFonts w:ascii="Times New Roman" w:hAnsi="Times New Roman" w:cs="Times New Roman"/>
+          <w:sz w:val="28"/>
+          <w:szCs w:val="28"/>
+          <w:lang w:val="en-US"/>
+        </w:rPr>
+        <w:t>Django</w:t>
+      </w:r>
+      <w:r>
+        <w:rPr>
+          <w:rFonts w:ascii="Times New Roman" w:hAnsi="Times New Roman" w:cs="Times New Roman"/>
+          <w:sz w:val="28"/>
+          <w:szCs w:val="28"/>
+        </w:rPr>
+        <w:t xml:space="preserve">. Второе место – </w:t>
+      </w:r>
+      <w:r>
+        <w:rPr>
+          <w:rFonts w:ascii="Times New Roman" w:hAnsi="Times New Roman" w:cs="Times New Roman"/>
+          <w:sz w:val="28"/>
+          <w:szCs w:val="28"/>
+          <w:lang w:val="en-US"/>
+        </w:rPr>
+        <w:t>Tortoise</w:t>
+      </w:r>
+      <w:r>
+        <w:rPr>
+          <w:rFonts w:ascii="Times New Roman" w:hAnsi="Times New Roman" w:cs="Times New Roman"/>
+          <w:sz w:val="28"/>
+          <w:szCs w:val="28"/>
+        </w:rPr>
+        <w:t xml:space="preserve">, его скорость выше в 3 раза, по сравнению с </w:t>
+      </w:r>
+      <w:r>
+        <w:rPr>
+          <w:rFonts w:ascii="Times New Roman" w:hAnsi="Times New Roman" w:cs="Times New Roman"/>
+          <w:sz w:val="28"/>
+          <w:szCs w:val="28"/>
+          <w:lang w:val="en-US"/>
+        </w:rPr>
+        <w:t>Django</w:t>
+      </w:r>
+      <w:r>
+        <w:rPr>
+          <w:rFonts w:ascii="Times New Roman" w:hAnsi="Times New Roman" w:cs="Times New Roman"/>
+          <w:sz w:val="28"/>
+          <w:szCs w:val="28"/>
+        </w:rPr>
+        <w:t>.</w:t>
+      </w:r>
+    </w:p>
+    <w:p>
+      <w:pPr>
+        <w:pStyle w:val="a4"/>
+        <w:numPr>
+          <w:ilvl w:val="0"/>
+          <w:numId w:val="29"/>
+        </w:numPr>
+        <w:spacing w:afterLines="160" w:after="384" w:line="360" w:lineRule="auto"/>
+        <w:ind w:left="709"/>
+        <w:jc w:val="both"/>
+        <w:rPr>
+          <w:rFonts w:ascii="Times New Roman" w:hAnsi="Times New Roman" w:cs="Times New Roman"/>
+          <w:sz w:val="28"/>
+          <w:szCs w:val="28"/>
+        </w:rPr>
+      </w:pPr>
+      <w:r>
+        <w:rPr>
+          <w:rFonts w:ascii="Times New Roman" w:hAnsi="Times New Roman" w:cs="Times New Roman"/>
+          <w:sz w:val="28"/>
+          <w:szCs w:val="28"/>
+          <w:u w:val="single"/>
+        </w:rPr>
+        <w:t>Чтение записей</w:t>
+      </w:r>
+      <w:r>
+        <w:rPr>
+          <w:rFonts w:ascii="Times New Roman" w:hAnsi="Times New Roman" w:cs="Times New Roman"/>
+          <w:sz w:val="28"/>
+          <w:szCs w:val="28"/>
+        </w:rPr>
+        <w:t>.</w:t>
+      </w:r>
+      <w:r>
+        <w:rPr>
+          <w:rFonts w:ascii="Times New Roman" w:hAnsi="Times New Roman" w:cs="Times New Roman"/>
+          <w:sz w:val="28"/>
+          <w:szCs w:val="28"/>
+        </w:rPr>
+        <w:t xml:space="preserve"> Здесь самый медленный </w:t>
+      </w:r>
+      <w:r>
+        <w:rPr>
+          <w:rFonts w:ascii="Times New Roman" w:hAnsi="Times New Roman" w:cs="Times New Roman"/>
+          <w:sz w:val="28"/>
+          <w:szCs w:val="28"/>
+          <w:lang w:val="en-US"/>
+        </w:rPr>
+        <w:t>Tortoise</w:t>
+      </w:r>
+      <w:r>
+        <w:rPr>
+          <w:rFonts w:ascii="Times New Roman" w:hAnsi="Times New Roman" w:cs="Times New Roman"/>
+          <w:sz w:val="28"/>
+          <w:szCs w:val="28"/>
+        </w:rPr>
+        <w:t xml:space="preserve">. Разница с самым быстрым </w:t>
+      </w:r>
+      <w:proofErr w:type="spellStart"/>
+      <w:r>
+        <w:rPr>
+          <w:rFonts w:ascii="Times New Roman" w:hAnsi="Times New Roman" w:cs="Times New Roman"/>
+          <w:sz w:val="28"/>
+          <w:szCs w:val="28"/>
+          <w:lang w:val="en-US"/>
+        </w:rPr>
+        <w:t>SQLAlchemy</w:t>
+      </w:r>
+      <w:proofErr w:type="spellEnd"/>
+      <w:r>
+        <w:rPr>
+          <w:rFonts w:ascii="Times New Roman" w:hAnsi="Times New Roman" w:cs="Times New Roman"/>
+          <w:sz w:val="28"/>
+          <w:szCs w:val="28"/>
+        </w:rPr>
+        <w:t xml:space="preserve"> </w:t>
+      </w:r>
+      <w:r>
+        <w:rPr>
+          <w:rFonts w:ascii="Times New Roman" w:hAnsi="Times New Roman" w:cs="Times New Roman"/>
+          <w:sz w:val="28"/>
+          <w:szCs w:val="28"/>
+        </w:rPr>
+        <w:t xml:space="preserve">всего лишь 1,15 раза (на 15% быстрее). Второй </w:t>
+      </w:r>
+      <w:r>
+        <w:rPr>
+          <w:rFonts w:ascii="Times New Roman" w:hAnsi="Times New Roman" w:cs="Times New Roman"/>
+          <w:sz w:val="28"/>
+          <w:szCs w:val="28"/>
+          <w:lang w:val="en-US"/>
+        </w:rPr>
+        <w:t>Django</w:t>
+      </w:r>
+      <w:r>
+        <w:rPr>
+          <w:rFonts w:ascii="Times New Roman" w:hAnsi="Times New Roman" w:cs="Times New Roman"/>
+          <w:sz w:val="28"/>
+          <w:szCs w:val="28"/>
+        </w:rPr>
+        <w:t xml:space="preserve"> – 1,03 раза (на 3% быстрее).</w:t>
+      </w:r>
+    </w:p>
+    <w:p>
+      <w:pPr>
+        <w:pStyle w:val="a4"/>
+        <w:numPr>
+          <w:ilvl w:val="0"/>
+          <w:numId w:val="29"/>
+        </w:numPr>
+        <w:spacing w:afterLines="160" w:after="384" w:line="360" w:lineRule="auto"/>
+        <w:ind w:left="709"/>
+        <w:jc w:val="both"/>
+        <w:rPr>
+          <w:rFonts w:ascii="Times New Roman" w:hAnsi="Times New Roman" w:cs="Times New Roman"/>
+          <w:sz w:val="28"/>
+          <w:szCs w:val="28"/>
+        </w:rPr>
+      </w:pPr>
+      <w:r>
+        <w:rPr>
+          <w:rFonts w:ascii="Times New Roman" w:hAnsi="Times New Roman" w:cs="Times New Roman"/>
+          <w:sz w:val="28"/>
+          <w:szCs w:val="28"/>
+          <w:u w:val="single"/>
+        </w:rPr>
+        <w:t>Обновление записей</w:t>
+      </w:r>
+      <w:r>
+        <w:rPr>
+          <w:rFonts w:ascii="Times New Roman" w:hAnsi="Times New Roman" w:cs="Times New Roman"/>
+          <w:sz w:val="28"/>
+          <w:szCs w:val="28"/>
+        </w:rPr>
+        <w:t>.</w:t>
+      </w:r>
+      <w:r>
+        <w:rPr>
+          <w:rFonts w:ascii="Times New Roman" w:hAnsi="Times New Roman" w:cs="Times New Roman"/>
+          <w:sz w:val="28"/>
+          <w:szCs w:val="28"/>
+        </w:rPr>
+        <w:t xml:space="preserve"> Здесь опять лидер </w:t>
+      </w:r>
+      <w:proofErr w:type="spellStart"/>
+      <w:r>
+        <w:rPr>
+          <w:rFonts w:ascii="Times New Roman" w:hAnsi="Times New Roman" w:cs="Times New Roman"/>
+          <w:sz w:val="28"/>
+          <w:szCs w:val="28"/>
+          <w:lang w:val="en-US"/>
+        </w:rPr>
+        <w:t>SQLAlchemy</w:t>
+      </w:r>
+      <w:proofErr w:type="spellEnd"/>
+      <w:r>
+        <w:rPr>
+          <w:rFonts w:ascii="Times New Roman" w:hAnsi="Times New Roman" w:cs="Times New Roman"/>
+          <w:sz w:val="28"/>
+          <w:szCs w:val="28"/>
+        </w:rPr>
+        <w:t xml:space="preserve">. Его превышение в скорости обновления по сравнению с занявшим последнее место </w:t>
+      </w:r>
+      <w:r>
+        <w:rPr>
+          <w:rFonts w:ascii="Times New Roman" w:hAnsi="Times New Roman" w:cs="Times New Roman"/>
+          <w:sz w:val="28"/>
+          <w:szCs w:val="28"/>
+          <w:lang w:val="en-US"/>
+        </w:rPr>
+        <w:t>Django</w:t>
+      </w:r>
+      <w:r>
+        <w:rPr>
+          <w:rFonts w:ascii="Times New Roman" w:hAnsi="Times New Roman" w:cs="Times New Roman"/>
+          <w:sz w:val="28"/>
+          <w:szCs w:val="28"/>
+        </w:rPr>
+        <w:t xml:space="preserve"> аж в 43 раза! Также далеко впереди </w:t>
+      </w:r>
+      <w:r>
+        <w:rPr>
+          <w:rFonts w:ascii="Times New Roman" w:hAnsi="Times New Roman" w:cs="Times New Roman"/>
+          <w:sz w:val="28"/>
+          <w:szCs w:val="28"/>
+          <w:lang w:val="en-US"/>
+        </w:rPr>
+        <w:t>Tortoise</w:t>
+      </w:r>
+      <w:r>
+        <w:rPr>
+          <w:rFonts w:ascii="Times New Roman" w:hAnsi="Times New Roman" w:cs="Times New Roman"/>
+          <w:sz w:val="28"/>
+          <w:szCs w:val="28"/>
+        </w:rPr>
+        <w:t xml:space="preserve"> – в 9 раз он быстрее </w:t>
+      </w:r>
+      <w:r>
+        <w:rPr>
+          <w:rFonts w:ascii="Times New Roman" w:hAnsi="Times New Roman" w:cs="Times New Roman"/>
+          <w:sz w:val="28"/>
+          <w:szCs w:val="28"/>
+          <w:lang w:val="en-US"/>
+        </w:rPr>
+        <w:t>Django</w:t>
+      </w:r>
+      <w:r>
+        <w:rPr>
+          <w:rFonts w:ascii="Times New Roman" w:hAnsi="Times New Roman" w:cs="Times New Roman"/>
+          <w:sz w:val="28"/>
+          <w:szCs w:val="28"/>
+        </w:rPr>
+        <w:t>.</w:t>
+      </w:r>
+    </w:p>
+    <w:p>
+      <w:pPr>
+        <w:pStyle w:val="a4"/>
+        <w:numPr>
+          <w:ilvl w:val="0"/>
+          <w:numId w:val="29"/>
+        </w:numPr>
+        <w:spacing w:afterLines="160" w:after="384" w:line="360" w:lineRule="auto"/>
+        <w:ind w:left="709"/>
+        <w:jc w:val="both"/>
+        <w:rPr>
+          <w:rFonts w:ascii="Times New Roman" w:hAnsi="Times New Roman" w:cs="Times New Roman"/>
+          <w:sz w:val="28"/>
+          <w:szCs w:val="28"/>
+        </w:rPr>
+      </w:pPr>
+      <w:r>
+        <w:rPr>
+          <w:rFonts w:ascii="Times New Roman" w:hAnsi="Times New Roman" w:cs="Times New Roman"/>
+          <w:sz w:val="28"/>
+          <w:szCs w:val="28"/>
+          <w:u w:val="single"/>
+        </w:rPr>
+        <w:t>Удаление записей</w:t>
+      </w:r>
+      <w:r>
+        <w:rPr>
+          <w:rFonts w:ascii="Times New Roman" w:hAnsi="Times New Roman" w:cs="Times New Roman"/>
+          <w:sz w:val="28"/>
+          <w:szCs w:val="28"/>
+        </w:rPr>
+        <w:t xml:space="preserve">. Здесь все </w:t>
+      </w:r>
+      <w:r>
+        <w:rPr>
+          <w:rFonts w:ascii="Times New Roman" w:hAnsi="Times New Roman" w:cs="Times New Roman"/>
+          <w:sz w:val="28"/>
+          <w:szCs w:val="28"/>
+          <w:lang w:val="en-US"/>
+        </w:rPr>
+        <w:t>ORM</w:t>
+      </w:r>
+      <w:r>
+        <w:rPr>
+          <w:rFonts w:ascii="Times New Roman" w:hAnsi="Times New Roman" w:cs="Times New Roman"/>
+          <w:sz w:val="28"/>
+          <w:szCs w:val="28"/>
+        </w:rPr>
+        <w:t xml:space="preserve"> </w:t>
+      </w:r>
+      <w:r>
+        <w:rPr>
+          <w:rFonts w:ascii="Times New Roman" w:hAnsi="Times New Roman" w:cs="Times New Roman"/>
+          <w:sz w:val="28"/>
+          <w:szCs w:val="28"/>
+        </w:rPr>
+        <w:t xml:space="preserve">очень близко друг к другу. Первое место </w:t>
+      </w:r>
+      <w:r>
+        <w:rPr>
+          <w:rFonts w:ascii="Times New Roman" w:hAnsi="Times New Roman" w:cs="Times New Roman"/>
+          <w:sz w:val="28"/>
+          <w:szCs w:val="28"/>
+          <w:lang w:val="en-US"/>
+        </w:rPr>
+        <w:t>Django</w:t>
+      </w:r>
+      <w:r>
+        <w:rPr>
+          <w:rFonts w:ascii="Times New Roman" w:hAnsi="Times New Roman" w:cs="Times New Roman"/>
+          <w:sz w:val="28"/>
+          <w:szCs w:val="28"/>
+        </w:rPr>
+        <w:t xml:space="preserve">, он быстрее последнего </w:t>
+      </w:r>
+      <w:r>
+        <w:rPr>
+          <w:rFonts w:ascii="Times New Roman" w:hAnsi="Times New Roman" w:cs="Times New Roman"/>
+          <w:sz w:val="28"/>
+          <w:szCs w:val="28"/>
+          <w:lang w:val="en-US"/>
+        </w:rPr>
+        <w:t>Tortoise</w:t>
+      </w:r>
+      <w:r>
+        <w:rPr>
+          <w:rFonts w:ascii="Times New Roman" w:hAnsi="Times New Roman" w:cs="Times New Roman"/>
+          <w:sz w:val="28"/>
+          <w:szCs w:val="28"/>
+        </w:rPr>
+        <w:t xml:space="preserve"> в 1</w:t>
+      </w:r>
+      <w:r>
+        <w:rPr>
+          <w:rFonts w:ascii="Times New Roman" w:hAnsi="Times New Roman" w:cs="Times New Roman"/>
+          <w:sz w:val="28"/>
+          <w:szCs w:val="28"/>
+        </w:rPr>
+        <w:t>,</w:t>
+      </w:r>
+      <w:r>
+        <w:rPr>
+          <w:rFonts w:ascii="Times New Roman" w:hAnsi="Times New Roman" w:cs="Times New Roman"/>
+          <w:sz w:val="28"/>
+          <w:szCs w:val="28"/>
+        </w:rPr>
+        <w:t xml:space="preserve">38 </w:t>
+      </w:r>
+      <w:r>
+        <w:rPr>
+          <w:rFonts w:ascii="Times New Roman" w:hAnsi="Times New Roman" w:cs="Times New Roman"/>
+          <w:sz w:val="28"/>
+          <w:szCs w:val="28"/>
+        </w:rPr>
+        <w:t xml:space="preserve">раза (на 38%). Второй </w:t>
+      </w:r>
+      <w:proofErr w:type="spellStart"/>
+      <w:r>
+        <w:rPr>
+          <w:rFonts w:ascii="Times New Roman" w:hAnsi="Times New Roman" w:cs="Times New Roman"/>
+          <w:sz w:val="28"/>
+          <w:szCs w:val="28"/>
+          <w:lang w:val="en-US"/>
+        </w:rPr>
+        <w:t>SQLAlchemy</w:t>
+      </w:r>
+      <w:proofErr w:type="spellEnd"/>
+      <w:r>
+        <w:rPr>
+          <w:rFonts w:ascii="Times New Roman" w:hAnsi="Times New Roman" w:cs="Times New Roman"/>
+          <w:sz w:val="28"/>
+          <w:szCs w:val="28"/>
+        </w:rPr>
+        <w:t>, превышение над последним 33% скорости.</w:t>
+      </w:r>
+    </w:p>
+    <w:p>
+      <w:pPr>
+        <w:spacing w:afterLines="160" w:after="384" w:line="360" w:lineRule="auto"/>
+        <w:ind w:firstLine="709"/>
+        <w:jc w:val="both"/>
+        <w:rPr>
+          <w:rFonts w:ascii="Times New Roman" w:hAnsi="Times New Roman" w:cs="Times New Roman"/>
+          <w:sz w:val="28"/>
+          <w:szCs w:val="28"/>
+        </w:rPr>
+      </w:pPr>
+      <w:proofErr w:type="spellStart"/>
+      <w:r>
+        <w:rPr>
+          <w:rFonts w:ascii="Times New Roman" w:hAnsi="Times New Roman" w:cs="Times New Roman"/>
+          <w:sz w:val="28"/>
+          <w:szCs w:val="28"/>
+        </w:rPr>
+        <w:t>Django</w:t>
+      </w:r>
+      <w:proofErr w:type="spellEnd"/>
+      <w:r>
+        <w:rPr>
+          <w:rFonts w:ascii="Times New Roman" w:hAnsi="Times New Roman" w:cs="Times New Roman"/>
+          <w:sz w:val="28"/>
+          <w:szCs w:val="28"/>
+        </w:rPr>
+        <w:t xml:space="preserve"> ORM, </w:t>
+      </w:r>
+      <w:proofErr w:type="spellStart"/>
+      <w:r>
+        <w:rPr>
+          <w:rFonts w:ascii="Times New Roman" w:hAnsi="Times New Roman" w:cs="Times New Roman"/>
+          <w:sz w:val="28"/>
+          <w:szCs w:val="28"/>
+        </w:rPr>
+        <w:t>SQLAlchemy</w:t>
+      </w:r>
+      <w:proofErr w:type="spellEnd"/>
+      <w:r>
+        <w:rPr>
+          <w:rFonts w:ascii="Times New Roman" w:hAnsi="Times New Roman" w:cs="Times New Roman"/>
+          <w:sz w:val="28"/>
+          <w:szCs w:val="28"/>
+        </w:rPr>
+        <w:t xml:space="preserve"> и </w:t>
+      </w:r>
+      <w:proofErr w:type="spellStart"/>
+      <w:r>
+        <w:rPr>
+          <w:rFonts w:ascii="Times New Roman" w:hAnsi="Times New Roman" w:cs="Times New Roman"/>
+          <w:sz w:val="28"/>
+          <w:szCs w:val="28"/>
+        </w:rPr>
+        <w:t>Tortoise</w:t>
+      </w:r>
+      <w:proofErr w:type="spellEnd"/>
+      <w:r>
+        <w:rPr>
+          <w:rFonts w:ascii="Times New Roman" w:hAnsi="Times New Roman" w:cs="Times New Roman"/>
+          <w:sz w:val="28"/>
+          <w:szCs w:val="28"/>
+        </w:rPr>
+        <w:t xml:space="preserve"> ORM – это три популярных инструмента для работы с базами данных в Python. Каждый из них имеет свои особенности, преимущества и недостатки. </w:t>
       </w:r>
     </w:p>
     <w:p>
@@ -8151,7 +11145,7 @@
           <w:sz w:val="28"/>
           <w:szCs w:val="28"/>
         </w:rPr>
-        <w:t xml:space="preserve">4.1. </w:t>
+        <w:t>4.</w:t>
       </w:r>
       <w:r>
         <w:rPr>
@@ -8161,7 +11155,39 @@
           <w:sz w:val="28"/>
           <w:szCs w:val="28"/>
         </w:rPr>
-        <w:t>Django ORM</w:t>
+        <w:t>2</w:t>
+      </w:r>
+      <w:r>
+        <w:rPr>
+          <w:rFonts w:ascii="Times New Roman" w:hAnsi="Times New Roman" w:cs="Times New Roman"/>
+          <w:b/>
+          <w:bCs/>
+          <w:sz w:val="28"/>
+          <w:szCs w:val="28"/>
+        </w:rPr>
+        <w:t xml:space="preserve">. </w:t>
+      </w:r>
+      <w:proofErr w:type="spellStart"/>
+      <w:r>
+        <w:rPr>
+          <w:rFonts w:ascii="Times New Roman" w:hAnsi="Times New Roman" w:cs="Times New Roman"/>
+          <w:b/>
+          <w:bCs/>
+          <w:sz w:val="28"/>
+          <w:szCs w:val="28"/>
+        </w:rPr>
+        <w:t>Django</w:t>
+      </w:r>
+      <w:proofErr w:type="spellEnd"/>
+      <w:r>
+        <w:rPr>
+          <w:rFonts w:ascii="Times New Roman" w:hAnsi="Times New Roman" w:cs="Times New Roman"/>
+          <w:b/>
+          <w:bCs/>
+          <w:sz w:val="28"/>
+          <w:szCs w:val="28"/>
+        </w:rPr>
+        <w:t xml:space="preserve"> ORM</w:t>
       </w:r>
     </w:p>
     <w:p>
@@ -8195,13 +11221,41 @@
           <w:szCs w:val="28"/>
         </w:rPr>
       </w:pPr>
-      <w:r>
-        <w:rPr>
-          <w:rFonts w:ascii="Times New Roman" w:hAnsi="Times New Roman" w:cs="Times New Roman"/>
-          <w:sz w:val="28"/>
-          <w:szCs w:val="28"/>
-        </w:rPr>
-        <w:t>Django ORM является частью фреймворка Django и предоставляет высокоуровневый интерфейс для взаимодействия с базой данных через объектную модель. Это одна из самых известных ORM-систем среди разработчиков веб-приложений на Python.</w:t>
+      <w:proofErr w:type="spellStart"/>
+      <w:r>
+        <w:rPr>
+          <w:rFonts w:ascii="Times New Roman" w:hAnsi="Times New Roman" w:cs="Times New Roman"/>
+          <w:sz w:val="28"/>
+          <w:szCs w:val="28"/>
+        </w:rPr>
+        <w:t>Django</w:t>
+      </w:r>
+      <w:proofErr w:type="spellEnd"/>
+      <w:r>
+        <w:rPr>
+          <w:rFonts w:ascii="Times New Roman" w:hAnsi="Times New Roman" w:cs="Times New Roman"/>
+          <w:sz w:val="28"/>
+          <w:szCs w:val="28"/>
+        </w:rPr>
+        <w:t xml:space="preserve"> ORM является частью фреймворка </w:t>
+      </w:r>
+      <w:proofErr w:type="spellStart"/>
+      <w:r>
+        <w:rPr>
+          <w:rFonts w:ascii="Times New Roman" w:hAnsi="Times New Roman" w:cs="Times New Roman"/>
+          <w:sz w:val="28"/>
+          <w:szCs w:val="28"/>
+        </w:rPr>
+        <w:t>Django</w:t>
+      </w:r>
+      <w:proofErr w:type="spellEnd"/>
+      <w:r>
+        <w:rPr>
+          <w:rFonts w:ascii="Times New Roman" w:hAnsi="Times New Roman" w:cs="Times New Roman"/>
+          <w:sz w:val="28"/>
+          <w:szCs w:val="28"/>
+        </w:rPr>
+        <w:t xml:space="preserve"> и предоставляет высокоуровневый интерфейс для взаимодействия с базой данных через объектную модель. Это одна из самых известных ORM-систем среди разработчиков веб-приложений на Python.</w:t>
       </w:r>
     </w:p>
     <w:p>
@@ -8245,7 +11299,61 @@
           <w:sz w:val="28"/>
           <w:szCs w:val="28"/>
         </w:rPr>
-        <w:t>Интеграция с Django: Django ORM идеально интегрируется с другими компонентами Django, такими как формы, админ-панель и система аутентификации.</w:t>
+        <w:t xml:space="preserve">Интеграция с </w:t>
+      </w:r>
+      <w:proofErr w:type="spellStart"/>
+      <w:r>
+        <w:rPr>
+          <w:rFonts w:ascii="Times New Roman" w:hAnsi="Times New Roman" w:cs="Times New Roman"/>
+          <w:sz w:val="28"/>
+          <w:szCs w:val="28"/>
+        </w:rPr>
+        <w:t>Django</w:t>
+      </w:r>
+      <w:proofErr w:type="spellEnd"/>
+      <w:r>
+        <w:rPr>
+          <w:rFonts w:ascii="Times New Roman" w:hAnsi="Times New Roman" w:cs="Times New Roman"/>
+          <w:sz w:val="28"/>
+          <w:szCs w:val="28"/>
+        </w:rPr>
+        <w:t xml:space="preserve">: </w:t>
+      </w:r>
+      <w:proofErr w:type="spellStart"/>
+      <w:r>
+        <w:rPr>
+          <w:rFonts w:ascii="Times New Roman" w:hAnsi="Times New Roman" w:cs="Times New Roman"/>
+          <w:sz w:val="28"/>
+          <w:szCs w:val="28"/>
+        </w:rPr>
+        <w:t>Django</w:t>
+      </w:r>
+      <w:proofErr w:type="spellEnd"/>
+      <w:r>
+        <w:rPr>
+          <w:rFonts w:ascii="Times New Roman" w:hAnsi="Times New Roman" w:cs="Times New Roman"/>
+          <w:sz w:val="28"/>
+          <w:szCs w:val="28"/>
+        </w:rPr>
+        <w:t xml:space="preserve"> ORM идеально интегрируется с другими компонентами </w:t>
+      </w:r>
+      <w:proofErr w:type="spellStart"/>
+      <w:r>
+        <w:rPr>
+          <w:rFonts w:ascii="Times New Roman" w:hAnsi="Times New Roman" w:cs="Times New Roman"/>
+          <w:sz w:val="28"/>
+          <w:szCs w:val="28"/>
+        </w:rPr>
+        <w:t>Django</w:t>
+      </w:r>
+      <w:proofErr w:type="spellEnd"/>
+      <w:r>
+        <w:rPr>
+          <w:rFonts w:ascii="Times New Roman" w:hAnsi="Times New Roman" w:cs="Times New Roman"/>
+          <w:sz w:val="28"/>
+          <w:szCs w:val="28"/>
+        </w:rPr>
+        <w:t>, такими как формы, админ-панель и система аутентификации.</w:t>
       </w:r>
     </w:p>
     <w:p>
@@ -8269,6 +11377,7 @@
           <w:sz w:val="28"/>
           <w:szCs w:val="28"/>
         </w:rPr>
+        <w:lastRenderedPageBreak/>
         <w:t xml:space="preserve">Простота использования: </w:t>
       </w:r>
       <w:r>
@@ -8309,7 +11418,61 @@
           <w:sz w:val="28"/>
           <w:szCs w:val="28"/>
         </w:rPr>
-        <w:t>Широкая поддержка: Django ORM поддерживает множество СУБД, включая PostgreSQL, MySQL, SQLite и Oracle.</w:t>
+        <w:t xml:space="preserve">Широкая поддержка: </w:t>
+      </w:r>
+      <w:proofErr w:type="spellStart"/>
+      <w:r>
+        <w:rPr>
+          <w:rFonts w:ascii="Times New Roman" w:hAnsi="Times New Roman" w:cs="Times New Roman"/>
+          <w:sz w:val="28"/>
+          <w:szCs w:val="28"/>
+        </w:rPr>
+        <w:t>Django</w:t>
+      </w:r>
+      <w:proofErr w:type="spellEnd"/>
+      <w:r>
+        <w:rPr>
+          <w:rFonts w:ascii="Times New Roman" w:hAnsi="Times New Roman" w:cs="Times New Roman"/>
+          <w:sz w:val="28"/>
+          <w:szCs w:val="28"/>
+        </w:rPr>
+        <w:t xml:space="preserve"> ORM поддерживает множество СУБД, включая </w:t>
+      </w:r>
+      <w:proofErr w:type="spellStart"/>
+      <w:r>
+        <w:rPr>
+          <w:rFonts w:ascii="Times New Roman" w:hAnsi="Times New Roman" w:cs="Times New Roman"/>
+          <w:sz w:val="28"/>
+          <w:szCs w:val="28"/>
+        </w:rPr>
+        <w:t>PostgreSQL</w:t>
+      </w:r>
+      <w:proofErr w:type="spellEnd"/>
+      <w:r>
+        <w:rPr>
+          <w:rFonts w:ascii="Times New Roman" w:hAnsi="Times New Roman" w:cs="Times New Roman"/>
+          <w:sz w:val="28"/>
+          <w:szCs w:val="28"/>
+        </w:rPr>
+        <w:t xml:space="preserve">, MySQL, </w:t>
+      </w:r>
+      <w:proofErr w:type="spellStart"/>
+      <w:r>
+        <w:rPr>
+          <w:rFonts w:ascii="Times New Roman" w:hAnsi="Times New Roman" w:cs="Times New Roman"/>
+          <w:sz w:val="28"/>
+          <w:szCs w:val="28"/>
+        </w:rPr>
+        <w:t>SQLite</w:t>
+      </w:r>
+      <w:proofErr w:type="spellEnd"/>
+      <w:r>
+        <w:rPr>
+          <w:rFonts w:ascii="Times New Roman" w:hAnsi="Times New Roman" w:cs="Times New Roman"/>
+          <w:sz w:val="28"/>
+          <w:szCs w:val="28"/>
+        </w:rPr>
+        <w:t xml:space="preserve"> и Oracle.</w:t>
       </w:r>
     </w:p>
     <w:p>
@@ -8364,7 +11527,6 @@
           <w:szCs w:val="28"/>
           <w:u w:val="single"/>
         </w:rPr>
-        <w:lastRenderedPageBreak/>
         <w:t>Недостатки:</w:t>
       </w:r>
     </w:p>
@@ -8389,7 +11551,25 @@
           <w:sz w:val="28"/>
           <w:szCs w:val="28"/>
         </w:rPr>
-        <w:t xml:space="preserve">Зависимость от Django: </w:t>
+        <w:t xml:space="preserve">Зависимость от </w:t>
+      </w:r>
+      <w:proofErr w:type="spellStart"/>
+      <w:r>
+        <w:rPr>
+          <w:rFonts w:ascii="Times New Roman" w:hAnsi="Times New Roman" w:cs="Times New Roman"/>
+          <w:sz w:val="28"/>
+          <w:szCs w:val="28"/>
+        </w:rPr>
+        <w:t>Django</w:t>
+      </w:r>
+      <w:proofErr w:type="spellEnd"/>
+      <w:r>
+        <w:rPr>
+          <w:rFonts w:ascii="Times New Roman" w:hAnsi="Times New Roman" w:cs="Times New Roman"/>
+          <w:sz w:val="28"/>
+          <w:szCs w:val="28"/>
+        </w:rPr>
+        <w:t xml:space="preserve">: </w:t>
       </w:r>
       <w:r>
         <w:rPr>
@@ -8405,7 +11585,43 @@
           <w:sz w:val="28"/>
           <w:szCs w:val="28"/>
         </w:rPr>
-        <w:t>сли вы не используете Django, то использование Django ORM может оказаться избыточным.</w:t>
+        <w:t xml:space="preserve">сли вы не используете </w:t>
+      </w:r>
+      <w:proofErr w:type="spellStart"/>
+      <w:r>
+        <w:rPr>
+          <w:rFonts w:ascii="Times New Roman" w:hAnsi="Times New Roman" w:cs="Times New Roman"/>
+          <w:sz w:val="28"/>
+          <w:szCs w:val="28"/>
+        </w:rPr>
+        <w:t>Django</w:t>
+      </w:r>
+      <w:proofErr w:type="spellEnd"/>
+      <w:r>
+        <w:rPr>
+          <w:rFonts w:ascii="Times New Roman" w:hAnsi="Times New Roman" w:cs="Times New Roman"/>
+          <w:sz w:val="28"/>
+          <w:szCs w:val="28"/>
+        </w:rPr>
+        <w:t xml:space="preserve">, то использование </w:t>
+      </w:r>
+      <w:proofErr w:type="spellStart"/>
+      <w:r>
+        <w:rPr>
+          <w:rFonts w:ascii="Times New Roman" w:hAnsi="Times New Roman" w:cs="Times New Roman"/>
+          <w:sz w:val="28"/>
+          <w:szCs w:val="28"/>
+        </w:rPr>
+        <w:t>Django</w:t>
+      </w:r>
+      <w:proofErr w:type="spellEnd"/>
+      <w:r>
+        <w:rPr>
+          <w:rFonts w:ascii="Times New Roman" w:hAnsi="Times New Roman" w:cs="Times New Roman"/>
+          <w:sz w:val="28"/>
+          <w:szCs w:val="28"/>
+        </w:rPr>
+        <w:t xml:space="preserve"> ORM может оказаться избыточным.</w:t>
       </w:r>
     </w:p>
     <w:p>
@@ -8445,7 +11661,43 @@
           <w:sz w:val="28"/>
           <w:szCs w:val="28"/>
         </w:rPr>
-        <w:t xml:space="preserve"> некоторых случаях производительность Django ORM может уступать низкоуровневым решениям, таким как SQLAlchemy.</w:t>
+        <w:t xml:space="preserve"> некоторых случаях производительность </w:t>
+      </w:r>
+      <w:proofErr w:type="spellStart"/>
+      <w:r>
+        <w:rPr>
+          <w:rFonts w:ascii="Times New Roman" w:hAnsi="Times New Roman" w:cs="Times New Roman"/>
+          <w:sz w:val="28"/>
+          <w:szCs w:val="28"/>
+        </w:rPr>
+        <w:t>Django</w:t>
+      </w:r>
+      <w:proofErr w:type="spellEnd"/>
+      <w:r>
+        <w:rPr>
+          <w:rFonts w:ascii="Times New Roman" w:hAnsi="Times New Roman" w:cs="Times New Roman"/>
+          <w:sz w:val="28"/>
+          <w:szCs w:val="28"/>
+        </w:rPr>
+        <w:t xml:space="preserve"> ORM может уступать низкоуровневым решениям, таким как </w:t>
+      </w:r>
+      <w:proofErr w:type="spellStart"/>
+      <w:r>
+        <w:rPr>
+          <w:rFonts w:ascii="Times New Roman" w:hAnsi="Times New Roman" w:cs="Times New Roman"/>
+          <w:sz w:val="28"/>
+          <w:szCs w:val="28"/>
+        </w:rPr>
+        <w:t>SQLAlchemy</w:t>
+      </w:r>
+      <w:proofErr w:type="spellEnd"/>
+      <w:r>
+        <w:rPr>
+          <w:rFonts w:ascii="Times New Roman" w:hAnsi="Times New Roman" w:cs="Times New Roman"/>
+          <w:sz w:val="28"/>
+          <w:szCs w:val="28"/>
+        </w:rPr>
+        <w:t>.</w:t>
       </w:r>
     </w:p>
     <w:p>
@@ -8485,7 +11737,43 @@
           <w:sz w:val="28"/>
           <w:szCs w:val="28"/>
         </w:rPr>
-        <w:t>отя Django ORM предлагает множество возможностей, она менее гибкая по сравнению с SQLAlchemy при работе с более сложными запросами.</w:t>
+        <w:t xml:space="preserve">отя </w:t>
+      </w:r>
+      <w:proofErr w:type="spellStart"/>
+      <w:r>
+        <w:rPr>
+          <w:rFonts w:ascii="Times New Roman" w:hAnsi="Times New Roman" w:cs="Times New Roman"/>
+          <w:sz w:val="28"/>
+          <w:szCs w:val="28"/>
+        </w:rPr>
+        <w:t>Django</w:t>
+      </w:r>
+      <w:proofErr w:type="spellEnd"/>
+      <w:r>
+        <w:rPr>
+          <w:rFonts w:ascii="Times New Roman" w:hAnsi="Times New Roman" w:cs="Times New Roman"/>
+          <w:sz w:val="28"/>
+          <w:szCs w:val="28"/>
+        </w:rPr>
+        <w:t xml:space="preserve"> ORM предлагает множество возможностей, она менее гибкая по сравнению с </w:t>
+      </w:r>
+      <w:proofErr w:type="spellStart"/>
+      <w:r>
+        <w:rPr>
+          <w:rFonts w:ascii="Times New Roman" w:hAnsi="Times New Roman" w:cs="Times New Roman"/>
+          <w:sz w:val="28"/>
+          <w:szCs w:val="28"/>
+        </w:rPr>
+        <w:t>SQLAlchemy</w:t>
+      </w:r>
+      <w:proofErr w:type="spellEnd"/>
+      <w:r>
+        <w:rPr>
+          <w:rFonts w:ascii="Times New Roman" w:hAnsi="Times New Roman" w:cs="Times New Roman"/>
+          <w:sz w:val="28"/>
+          <w:szCs w:val="28"/>
+        </w:rPr>
+        <w:t xml:space="preserve"> при работе с более сложными запросами.</w:t>
       </w:r>
     </w:p>
     <w:p>
@@ -8508,7 +11796,7 @@
           <w:sz w:val="28"/>
           <w:szCs w:val="28"/>
         </w:rPr>
-        <w:t xml:space="preserve">4.2. </w:t>
+        <w:t>4.</w:t>
       </w:r>
       <w:r>
         <w:rPr>
@@ -8518,8 +11806,30 @@
           <w:sz w:val="28"/>
           <w:szCs w:val="28"/>
         </w:rPr>
+        <w:t>3</w:t>
+      </w:r>
+      <w:r>
+        <w:rPr>
+          <w:rFonts w:ascii="Times New Roman" w:hAnsi="Times New Roman" w:cs="Times New Roman"/>
+          <w:b/>
+          <w:bCs/>
+          <w:sz w:val="28"/>
+          <w:szCs w:val="28"/>
+        </w:rPr>
+        <w:t xml:space="preserve">. </w:t>
+      </w:r>
+      <w:proofErr w:type="spellStart"/>
+      <w:r>
+        <w:rPr>
+          <w:rFonts w:ascii="Times New Roman" w:hAnsi="Times New Roman" w:cs="Times New Roman"/>
+          <w:b/>
+          <w:bCs/>
+          <w:sz w:val="28"/>
+          <w:szCs w:val="28"/>
+        </w:rPr>
         <w:t>SQLAlchemy</w:t>
       </w:r>
+      <w:proofErr w:type="spellEnd"/>
     </w:p>
     <w:p>
       <w:pPr>
@@ -8552,13 +11862,23 @@
           <w:szCs w:val="28"/>
         </w:rPr>
       </w:pPr>
-      <w:r>
-        <w:rPr>
-          <w:rFonts w:ascii="Times New Roman" w:hAnsi="Times New Roman" w:cs="Times New Roman"/>
-          <w:sz w:val="28"/>
-          <w:szCs w:val="28"/>
-        </w:rPr>
-        <w:t>SQLAlchemy – это мощный инструмент для работы с реляционными базами данных, который обеспечивает как низкоуровневое взаимодействие с базой данных (через SQL), так и высокоуровневую работу с объектами (через ORM).</w:t>
+      <w:proofErr w:type="spellStart"/>
+      <w:r>
+        <w:rPr>
+          <w:rFonts w:ascii="Times New Roman" w:hAnsi="Times New Roman" w:cs="Times New Roman"/>
+          <w:sz w:val="28"/>
+          <w:szCs w:val="28"/>
+        </w:rPr>
+        <w:t>SQLAlchemy</w:t>
+      </w:r>
+      <w:proofErr w:type="spellEnd"/>
+      <w:r>
+        <w:rPr>
+          <w:rFonts w:ascii="Times New Roman" w:hAnsi="Times New Roman" w:cs="Times New Roman"/>
+          <w:sz w:val="28"/>
+          <w:szCs w:val="28"/>
+        </w:rPr>
+        <w:t xml:space="preserve"> – это мощный инструмент для работы с реляционными базами данных, который обеспечивает как низкоуровневое взаимодействие с базой данных (через SQL), так и высокоуровневую работу с объектами (через ORM).</w:t>
       </w:r>
     </w:p>
     <w:p>
@@ -8602,7 +11922,26 @@
           <w:sz w:val="28"/>
           <w:szCs w:val="28"/>
         </w:rPr>
-        <w:t>Гибкость: SQLAlchemy предоставляет полный контроль над SQL-запросами, позволяя разработчику писать сложные запросы вручную.</w:t>
+        <w:lastRenderedPageBreak/>
+        <w:t xml:space="preserve">Гибкость: </w:t>
+      </w:r>
+      <w:proofErr w:type="spellStart"/>
+      <w:r>
+        <w:rPr>
+          <w:rFonts w:ascii="Times New Roman" w:hAnsi="Times New Roman" w:cs="Times New Roman"/>
+          <w:sz w:val="28"/>
+          <w:szCs w:val="28"/>
+        </w:rPr>
+        <w:t>SQLAlchemy</w:t>
+      </w:r>
+      <w:proofErr w:type="spellEnd"/>
+      <w:r>
+        <w:rPr>
+          <w:rFonts w:ascii="Times New Roman" w:hAnsi="Times New Roman" w:cs="Times New Roman"/>
+          <w:sz w:val="28"/>
+          <w:szCs w:val="28"/>
+        </w:rPr>
+        <w:t xml:space="preserve"> предоставляет полный контроль над SQL-запросами, позволяя разработчику писать сложные запросы вручную.</w:t>
       </w:r>
     </w:p>
     <w:p>
@@ -8626,7 +11965,25 @@
           <w:sz w:val="28"/>
           <w:szCs w:val="28"/>
         </w:rPr>
-        <w:t>Поддержка нескольких уровней абстракции: Вы можете использовать SQLAlchemy как на уровне ORM, так и на уровне SQL-выражений, что делает его универсальным инструментом.</w:t>
+        <w:t xml:space="preserve">Поддержка нескольких уровней абстракции: Вы можете использовать </w:t>
+      </w:r>
+      <w:proofErr w:type="spellStart"/>
+      <w:r>
+        <w:rPr>
+          <w:rFonts w:ascii="Times New Roman" w:hAnsi="Times New Roman" w:cs="Times New Roman"/>
+          <w:sz w:val="28"/>
+          <w:szCs w:val="28"/>
+        </w:rPr>
+        <w:t>SQLAlchemy</w:t>
+      </w:r>
+      <w:proofErr w:type="spellEnd"/>
+      <w:r>
+        <w:rPr>
+          <w:rFonts w:ascii="Times New Roman" w:hAnsi="Times New Roman" w:cs="Times New Roman"/>
+          <w:sz w:val="28"/>
+          <w:szCs w:val="28"/>
+        </w:rPr>
+        <w:t xml:space="preserve"> как на уровне ORM, так и на уровне SQL-выражений, что делает его универсальным инструментом.</w:t>
       </w:r>
     </w:p>
     <w:p>
@@ -8650,7 +12007,25 @@
           <w:sz w:val="28"/>
           <w:szCs w:val="28"/>
         </w:rPr>
-        <w:t>Расширяемость: SQLAlchemy легко расширяется за счет плагинов и дополнительных модулей.</w:t>
+        <w:t xml:space="preserve">Расширяемость: </w:t>
+      </w:r>
+      <w:proofErr w:type="spellStart"/>
+      <w:r>
+        <w:rPr>
+          <w:rFonts w:ascii="Times New Roman" w:hAnsi="Times New Roman" w:cs="Times New Roman"/>
+          <w:sz w:val="28"/>
+          <w:szCs w:val="28"/>
+        </w:rPr>
+        <w:t>SQLAlchemy</w:t>
+      </w:r>
+      <w:proofErr w:type="spellEnd"/>
+      <w:r>
+        <w:rPr>
+          <w:rFonts w:ascii="Times New Roman" w:hAnsi="Times New Roman" w:cs="Times New Roman"/>
+          <w:sz w:val="28"/>
+          <w:szCs w:val="28"/>
+        </w:rPr>
+        <w:t xml:space="preserve"> легко расширяется за счет плагинов и дополнительных модулей.</w:t>
       </w:r>
     </w:p>
     <w:p>
@@ -8674,7 +12049,25 @@
           <w:sz w:val="28"/>
           <w:szCs w:val="28"/>
         </w:rPr>
-        <w:t>Высокая производительность: SQLAlchemy оптимизирован для высокой производительности и масштабируемости.</w:t>
+        <w:t xml:space="preserve">Высокая производительность: </w:t>
+      </w:r>
+      <w:proofErr w:type="spellStart"/>
+      <w:r>
+        <w:rPr>
+          <w:rFonts w:ascii="Times New Roman" w:hAnsi="Times New Roman" w:cs="Times New Roman"/>
+          <w:sz w:val="28"/>
+          <w:szCs w:val="28"/>
+        </w:rPr>
+        <w:t>SQLAlchemy</w:t>
+      </w:r>
+      <w:proofErr w:type="spellEnd"/>
+      <w:r>
+        <w:rPr>
+          <w:rFonts w:ascii="Times New Roman" w:hAnsi="Times New Roman" w:cs="Times New Roman"/>
+          <w:sz w:val="28"/>
+          <w:szCs w:val="28"/>
+        </w:rPr>
+        <w:t xml:space="preserve"> оптимизирован для высокой производительности и масштабируемости.</w:t>
       </w:r>
     </w:p>
     <w:p>
@@ -8705,7 +12098,6 @@
           <w:szCs w:val="28"/>
           <w:u w:val="single"/>
         </w:rPr>
-        <w:lastRenderedPageBreak/>
         <w:t>Недостатки:</w:t>
       </w:r>
     </w:p>
@@ -8730,7 +12122,43 @@
           <w:sz w:val="28"/>
           <w:szCs w:val="28"/>
         </w:rPr>
-        <w:t>Из-за своей гибкости и мощи SQLAlchemy требует больше времени на освоение по сравнению с Django ORM.</w:t>
+        <w:t xml:space="preserve">Из-за своей гибкости и мощи </w:t>
+      </w:r>
+      <w:proofErr w:type="spellStart"/>
+      <w:r>
+        <w:rPr>
+          <w:rFonts w:ascii="Times New Roman" w:hAnsi="Times New Roman" w:cs="Times New Roman"/>
+          <w:sz w:val="28"/>
+          <w:szCs w:val="28"/>
+        </w:rPr>
+        <w:t>SQLAlchemy</w:t>
+      </w:r>
+      <w:proofErr w:type="spellEnd"/>
+      <w:r>
+        <w:rPr>
+          <w:rFonts w:ascii="Times New Roman" w:hAnsi="Times New Roman" w:cs="Times New Roman"/>
+          <w:sz w:val="28"/>
+          <w:szCs w:val="28"/>
+        </w:rPr>
+        <w:t xml:space="preserve"> требует больше времени на освоение по сравнению с </w:t>
+      </w:r>
+      <w:proofErr w:type="spellStart"/>
+      <w:r>
+        <w:rPr>
+          <w:rFonts w:ascii="Times New Roman" w:hAnsi="Times New Roman" w:cs="Times New Roman"/>
+          <w:sz w:val="28"/>
+          <w:szCs w:val="28"/>
+        </w:rPr>
+        <w:t>Django</w:t>
+      </w:r>
+      <w:proofErr w:type="spellEnd"/>
+      <w:r>
+        <w:rPr>
+          <w:rFonts w:ascii="Times New Roman" w:hAnsi="Times New Roman" w:cs="Times New Roman"/>
+          <w:sz w:val="28"/>
+          <w:szCs w:val="28"/>
+        </w:rPr>
+        <w:t xml:space="preserve"> ORM.</w:t>
       </w:r>
     </w:p>
     <w:p>
@@ -8754,7 +12182,43 @@
           <w:sz w:val="28"/>
           <w:szCs w:val="28"/>
         </w:rPr>
-        <w:t>Отсутствие встроенных инструментов: В отличие от Django ORM, SQLAlchemy не включает в себя такие инструменты, как админ-панель или систему аутентификации.</w:t>
+        <w:t xml:space="preserve">Отсутствие встроенных инструментов: В отличие от </w:t>
+      </w:r>
+      <w:proofErr w:type="spellStart"/>
+      <w:r>
+        <w:rPr>
+          <w:rFonts w:ascii="Times New Roman" w:hAnsi="Times New Roman" w:cs="Times New Roman"/>
+          <w:sz w:val="28"/>
+          <w:szCs w:val="28"/>
+        </w:rPr>
+        <w:t>Django</w:t>
+      </w:r>
+      <w:proofErr w:type="spellEnd"/>
+      <w:r>
+        <w:rPr>
+          <w:rFonts w:ascii="Times New Roman" w:hAnsi="Times New Roman" w:cs="Times New Roman"/>
+          <w:sz w:val="28"/>
+          <w:szCs w:val="28"/>
+        </w:rPr>
+        <w:t xml:space="preserve"> ORM, </w:t>
+      </w:r>
+      <w:proofErr w:type="spellStart"/>
+      <w:r>
+        <w:rPr>
+          <w:rFonts w:ascii="Times New Roman" w:hAnsi="Times New Roman" w:cs="Times New Roman"/>
+          <w:sz w:val="28"/>
+          <w:szCs w:val="28"/>
+        </w:rPr>
+        <w:t>SQLAlchemy</w:t>
+      </w:r>
+      <w:proofErr w:type="spellEnd"/>
+      <w:r>
+        <w:rPr>
+          <w:rFonts w:ascii="Times New Roman" w:hAnsi="Times New Roman" w:cs="Times New Roman"/>
+          <w:sz w:val="28"/>
+          <w:szCs w:val="28"/>
+        </w:rPr>
+        <w:t xml:space="preserve"> не включает в себя такие инструменты, как админ-панель или систему аутентификации.</w:t>
       </w:r>
     </w:p>
     <w:p>
@@ -8778,7 +12242,25 @@
           <w:sz w:val="28"/>
           <w:szCs w:val="28"/>
         </w:rPr>
-        <w:t>Более сложный синтаксис: Синтаксис SQLAlchemy может показаться сложным для новичков, особенно при написании сложных запросов.</w:t>
+        <w:t xml:space="preserve">Более сложный синтаксис: Синтаксис </w:t>
+      </w:r>
+      <w:proofErr w:type="spellStart"/>
+      <w:r>
+        <w:rPr>
+          <w:rFonts w:ascii="Times New Roman" w:hAnsi="Times New Roman" w:cs="Times New Roman"/>
+          <w:sz w:val="28"/>
+          <w:szCs w:val="28"/>
+        </w:rPr>
+        <w:t>SQLAlchemy</w:t>
+      </w:r>
+      <w:proofErr w:type="spellEnd"/>
+      <w:r>
+        <w:rPr>
+          <w:rFonts w:ascii="Times New Roman" w:hAnsi="Times New Roman" w:cs="Times New Roman"/>
+          <w:sz w:val="28"/>
+          <w:szCs w:val="28"/>
+        </w:rPr>
+        <w:t xml:space="preserve"> может показаться сложным для новичков, особенно при написании сложных запросов.</w:t>
       </w:r>
     </w:p>
     <w:p>
@@ -8801,7 +12283,7 @@
           <w:sz w:val="28"/>
           <w:szCs w:val="28"/>
         </w:rPr>
-        <w:t xml:space="preserve">4.3. </w:t>
+        <w:t>4.</w:t>
       </w:r>
       <w:r>
         <w:rPr>
@@ -8811,7 +12293,39 @@
           <w:sz w:val="28"/>
           <w:szCs w:val="28"/>
         </w:rPr>
-        <w:t>Tortoise ORM</w:t>
+        <w:t>4</w:t>
+      </w:r>
+      <w:r>
+        <w:rPr>
+          <w:rFonts w:ascii="Times New Roman" w:hAnsi="Times New Roman" w:cs="Times New Roman"/>
+          <w:b/>
+          <w:bCs/>
+          <w:sz w:val="28"/>
+          <w:szCs w:val="28"/>
+        </w:rPr>
+        <w:t xml:space="preserve">. </w:t>
+      </w:r>
+      <w:proofErr w:type="spellStart"/>
+      <w:r>
+        <w:rPr>
+          <w:rFonts w:ascii="Times New Roman" w:hAnsi="Times New Roman" w:cs="Times New Roman"/>
+          <w:b/>
+          <w:bCs/>
+          <w:sz w:val="28"/>
+          <w:szCs w:val="28"/>
+        </w:rPr>
+        <w:t>Tortoise</w:t>
+      </w:r>
+      <w:proofErr w:type="spellEnd"/>
+      <w:r>
+        <w:rPr>
+          <w:rFonts w:ascii="Times New Roman" w:hAnsi="Times New Roman" w:cs="Times New Roman"/>
+          <w:b/>
+          <w:bCs/>
+          <w:sz w:val="28"/>
+          <w:szCs w:val="28"/>
+        </w:rPr>
+        <w:t xml:space="preserve"> ORM</w:t>
       </w:r>
     </w:p>
     <w:p>
@@ -8845,13 +12359,77 @@
           <w:szCs w:val="28"/>
         </w:rPr>
       </w:pPr>
-      <w:r>
-        <w:rPr>
-          <w:rFonts w:ascii="Times New Roman" w:hAnsi="Times New Roman" w:cs="Times New Roman"/>
-          <w:sz w:val="28"/>
-          <w:szCs w:val="28"/>
-        </w:rPr>
-        <w:t>Tortoise ORM – это асинхронная ORM-библиотека для Python, которая ориентирована на работу с асинхронными фреймворками, такими как FastAPI и Starlette. Она вдохновлена Django ORM и предоставляет аналогичный высокоуровневый интерфейс для работы с базами данных.</w:t>
+      <w:proofErr w:type="spellStart"/>
+      <w:r>
+        <w:rPr>
+          <w:rFonts w:ascii="Times New Roman" w:hAnsi="Times New Roman" w:cs="Times New Roman"/>
+          <w:sz w:val="28"/>
+          <w:szCs w:val="28"/>
+        </w:rPr>
+        <w:t>Tortoise</w:t>
+      </w:r>
+      <w:proofErr w:type="spellEnd"/>
+      <w:r>
+        <w:rPr>
+          <w:rFonts w:ascii="Times New Roman" w:hAnsi="Times New Roman" w:cs="Times New Roman"/>
+          <w:sz w:val="28"/>
+          <w:szCs w:val="28"/>
+        </w:rPr>
+        <w:t xml:space="preserve"> ORM – это асинхронная ORM-библиотека для Python, которая ориентирована на работу с асинхронными фреймворками, такими как </w:t>
+      </w:r>
+      <w:proofErr w:type="spellStart"/>
+      <w:r>
+        <w:rPr>
+          <w:rFonts w:ascii="Times New Roman" w:hAnsi="Times New Roman" w:cs="Times New Roman"/>
+          <w:sz w:val="28"/>
+          <w:szCs w:val="28"/>
+        </w:rPr>
+        <w:t>FastAPI</w:t>
+      </w:r>
+      <w:proofErr w:type="spellEnd"/>
+      <w:r>
+        <w:rPr>
+          <w:rFonts w:ascii="Times New Roman" w:hAnsi="Times New Roman" w:cs="Times New Roman"/>
+          <w:sz w:val="28"/>
+          <w:szCs w:val="28"/>
+        </w:rPr>
+        <w:t xml:space="preserve"> и </w:t>
+      </w:r>
+      <w:proofErr w:type="spellStart"/>
+      <w:r>
+        <w:rPr>
+          <w:rFonts w:ascii="Times New Roman" w:hAnsi="Times New Roman" w:cs="Times New Roman"/>
+          <w:sz w:val="28"/>
+          <w:szCs w:val="28"/>
+        </w:rPr>
+        <w:t>Starlette</w:t>
+      </w:r>
+      <w:proofErr w:type="spellEnd"/>
+      <w:r>
+        <w:rPr>
+          <w:rFonts w:ascii="Times New Roman" w:hAnsi="Times New Roman" w:cs="Times New Roman"/>
+          <w:sz w:val="28"/>
+          <w:szCs w:val="28"/>
+        </w:rPr>
+        <w:t xml:space="preserve">. Она вдохновлена </w:t>
+      </w:r>
+      <w:proofErr w:type="spellStart"/>
+      <w:r>
+        <w:rPr>
+          <w:rFonts w:ascii="Times New Roman" w:hAnsi="Times New Roman" w:cs="Times New Roman"/>
+          <w:sz w:val="28"/>
+          <w:szCs w:val="28"/>
+        </w:rPr>
+        <w:t>Django</w:t>
+      </w:r>
+      <w:proofErr w:type="spellEnd"/>
+      <w:r>
+        <w:rPr>
+          <w:rFonts w:ascii="Times New Roman" w:hAnsi="Times New Roman" w:cs="Times New Roman"/>
+          <w:sz w:val="28"/>
+          <w:szCs w:val="28"/>
+        </w:rPr>
+        <w:t xml:space="preserve"> ORM и предоставляет аналогичный высокоуровневый интерфейс для работы с базами данных.</w:t>
       </w:r>
     </w:p>
     <w:p>
@@ -8871,6 +12449,7 @@
           <w:szCs w:val="28"/>
           <w:u w:val="single"/>
         </w:rPr>
+        <w:lastRenderedPageBreak/>
         <w:t>Преимущества:</w:t>
       </w:r>
     </w:p>
@@ -8895,7 +12474,25 @@
           <w:sz w:val="28"/>
           <w:szCs w:val="28"/>
         </w:rPr>
-        <w:t>Асинхронность: Tortoise ORM специально разработана для работы в асинхронных приложениях, что делает её идеальным выбором для высоконагруженных систем.</w:t>
+        <w:t xml:space="preserve">Асинхронность: </w:t>
+      </w:r>
+      <w:proofErr w:type="spellStart"/>
+      <w:r>
+        <w:rPr>
+          <w:rFonts w:ascii="Times New Roman" w:hAnsi="Times New Roman" w:cs="Times New Roman"/>
+          <w:sz w:val="28"/>
+          <w:szCs w:val="28"/>
+        </w:rPr>
+        <w:t>Tortoise</w:t>
+      </w:r>
+      <w:proofErr w:type="spellEnd"/>
+      <w:r>
+        <w:rPr>
+          <w:rFonts w:ascii="Times New Roman" w:hAnsi="Times New Roman" w:cs="Times New Roman"/>
+          <w:sz w:val="28"/>
+          <w:szCs w:val="28"/>
+        </w:rPr>
+        <w:t xml:space="preserve"> ORM специально разработана для работы в асинхронных приложениях, что делает её идеальным выбором для высоконагруженных систем.</w:t>
       </w:r>
     </w:p>
     <w:p>
@@ -8935,7 +12532,43 @@
           <w:sz w:val="28"/>
           <w:szCs w:val="28"/>
         </w:rPr>
-        <w:t>ак и Django ORM, Tortoise ORM имеет простой и понятный синтаксис, что облегчает начало работы.</w:t>
+        <w:t xml:space="preserve">ак и </w:t>
+      </w:r>
+      <w:proofErr w:type="spellStart"/>
+      <w:r>
+        <w:rPr>
+          <w:rFonts w:ascii="Times New Roman" w:hAnsi="Times New Roman" w:cs="Times New Roman"/>
+          <w:sz w:val="28"/>
+          <w:szCs w:val="28"/>
+        </w:rPr>
+        <w:t>Django</w:t>
+      </w:r>
+      <w:proofErr w:type="spellEnd"/>
+      <w:r>
+        <w:rPr>
+          <w:rFonts w:ascii="Times New Roman" w:hAnsi="Times New Roman" w:cs="Times New Roman"/>
+          <w:sz w:val="28"/>
+          <w:szCs w:val="28"/>
+        </w:rPr>
+        <w:t xml:space="preserve"> ORM, </w:t>
+      </w:r>
+      <w:proofErr w:type="spellStart"/>
+      <w:r>
+        <w:rPr>
+          <w:rFonts w:ascii="Times New Roman" w:hAnsi="Times New Roman" w:cs="Times New Roman"/>
+          <w:sz w:val="28"/>
+          <w:szCs w:val="28"/>
+        </w:rPr>
+        <w:t>Tortoise</w:t>
+      </w:r>
+      <w:proofErr w:type="spellEnd"/>
+      <w:r>
+        <w:rPr>
+          <w:rFonts w:ascii="Times New Roman" w:hAnsi="Times New Roman" w:cs="Times New Roman"/>
+          <w:sz w:val="28"/>
+          <w:szCs w:val="28"/>
+        </w:rPr>
+        <w:t xml:space="preserve"> ORM имеет простой и понятный синтаксис, что облегчает начало работы.</w:t>
       </w:r>
     </w:p>
     <w:p>
@@ -8959,7 +12592,61 @@
           <w:sz w:val="28"/>
           <w:szCs w:val="28"/>
         </w:rPr>
-        <w:t>Совместимость с популярными фреймворками: Tortoise ORM хорошо интегрируется с такими фреймворками, как FastAPI и Starlette.</w:t>
+        <w:t xml:space="preserve">Совместимость с популярными фреймворками: </w:t>
+      </w:r>
+      <w:proofErr w:type="spellStart"/>
+      <w:r>
+        <w:rPr>
+          <w:rFonts w:ascii="Times New Roman" w:hAnsi="Times New Roman" w:cs="Times New Roman"/>
+          <w:sz w:val="28"/>
+          <w:szCs w:val="28"/>
+        </w:rPr>
+        <w:t>Tortoise</w:t>
+      </w:r>
+      <w:proofErr w:type="spellEnd"/>
+      <w:r>
+        <w:rPr>
+          <w:rFonts w:ascii="Times New Roman" w:hAnsi="Times New Roman" w:cs="Times New Roman"/>
+          <w:sz w:val="28"/>
+          <w:szCs w:val="28"/>
+        </w:rPr>
+        <w:t xml:space="preserve"> ORM хорошо интегрируется с такими фреймворками, как </w:t>
+      </w:r>
+      <w:proofErr w:type="spellStart"/>
+      <w:r>
+        <w:rPr>
+          <w:rFonts w:ascii="Times New Roman" w:hAnsi="Times New Roman" w:cs="Times New Roman"/>
+          <w:sz w:val="28"/>
+          <w:szCs w:val="28"/>
+        </w:rPr>
+        <w:t>FastAPI</w:t>
+      </w:r>
+      <w:proofErr w:type="spellEnd"/>
+      <w:r>
+        <w:rPr>
+          <w:rFonts w:ascii="Times New Roman" w:hAnsi="Times New Roman" w:cs="Times New Roman"/>
+          <w:sz w:val="28"/>
+          <w:szCs w:val="28"/>
+        </w:rPr>
+        <w:t xml:space="preserve"> и </w:t>
+      </w:r>
+      <w:proofErr w:type="spellStart"/>
+      <w:r>
+        <w:rPr>
+          <w:rFonts w:ascii="Times New Roman" w:hAnsi="Times New Roman" w:cs="Times New Roman"/>
+          <w:sz w:val="28"/>
+          <w:szCs w:val="28"/>
+        </w:rPr>
+        <w:t>Starlette</w:t>
+      </w:r>
+      <w:proofErr w:type="spellEnd"/>
+      <w:r>
+        <w:rPr>
+          <w:rFonts w:ascii="Times New Roman" w:hAnsi="Times New Roman" w:cs="Times New Roman"/>
+          <w:sz w:val="28"/>
+          <w:szCs w:val="28"/>
+        </w:rPr>
+        <w:t>.</w:t>
       </w:r>
     </w:p>
     <w:p>
@@ -8983,7 +12670,43 @@
           <w:sz w:val="28"/>
           <w:szCs w:val="28"/>
         </w:rPr>
-        <w:t>Поддержка миграции: Tortoise ORM включает в себя систему миграции, аналогичную той, что используется в Django.</w:t>
+        <w:t xml:space="preserve">Поддержка миграции: </w:t>
+      </w:r>
+      <w:proofErr w:type="spellStart"/>
+      <w:r>
+        <w:rPr>
+          <w:rFonts w:ascii="Times New Roman" w:hAnsi="Times New Roman" w:cs="Times New Roman"/>
+          <w:sz w:val="28"/>
+          <w:szCs w:val="28"/>
+        </w:rPr>
+        <w:t>Tortoise</w:t>
+      </w:r>
+      <w:proofErr w:type="spellEnd"/>
+      <w:r>
+        <w:rPr>
+          <w:rFonts w:ascii="Times New Roman" w:hAnsi="Times New Roman" w:cs="Times New Roman"/>
+          <w:sz w:val="28"/>
+          <w:szCs w:val="28"/>
+        </w:rPr>
+        <w:t xml:space="preserve"> ORM включает в себя систему миграции, аналогичную той, что используется в </w:t>
+      </w:r>
+      <w:proofErr w:type="spellStart"/>
+      <w:r>
+        <w:rPr>
+          <w:rFonts w:ascii="Times New Roman" w:hAnsi="Times New Roman" w:cs="Times New Roman"/>
+          <w:sz w:val="28"/>
+          <w:szCs w:val="28"/>
+        </w:rPr>
+        <w:t>Django</w:t>
+      </w:r>
+      <w:proofErr w:type="spellEnd"/>
+      <w:r>
+        <w:rPr>
+          <w:rFonts w:ascii="Times New Roman" w:hAnsi="Times New Roman" w:cs="Times New Roman"/>
+          <w:sz w:val="28"/>
+          <w:szCs w:val="28"/>
+        </w:rPr>
+        <w:t>.</w:t>
       </w:r>
     </w:p>
     <w:p>
@@ -9003,7 +12726,6 @@
           <w:szCs w:val="28"/>
           <w:u w:val="single"/>
         </w:rPr>
-        <w:lastRenderedPageBreak/>
         <w:t>Недостатки:</w:t>
       </w:r>
     </w:p>
@@ -9044,7 +12766,61 @@
           <w:sz w:val="28"/>
           <w:szCs w:val="28"/>
         </w:rPr>
-        <w:t>а данный момент Tortoise ORM поддерживает ограниченное количество СУБД, таких как PostgreSQL, MySQL и SQLite.</w:t>
+        <w:t xml:space="preserve">а данный момент </w:t>
+      </w:r>
+      <w:proofErr w:type="spellStart"/>
+      <w:r>
+        <w:rPr>
+          <w:rFonts w:ascii="Times New Roman" w:hAnsi="Times New Roman" w:cs="Times New Roman"/>
+          <w:sz w:val="28"/>
+          <w:szCs w:val="28"/>
+        </w:rPr>
+        <w:t>Tortoise</w:t>
+      </w:r>
+      <w:proofErr w:type="spellEnd"/>
+      <w:r>
+        <w:rPr>
+          <w:rFonts w:ascii="Times New Roman" w:hAnsi="Times New Roman" w:cs="Times New Roman"/>
+          <w:sz w:val="28"/>
+          <w:szCs w:val="28"/>
+        </w:rPr>
+        <w:t xml:space="preserve"> ORM поддерживает ограниченное количество СУБД, таких как </w:t>
+      </w:r>
+      <w:proofErr w:type="spellStart"/>
+      <w:r>
+        <w:rPr>
+          <w:rFonts w:ascii="Times New Roman" w:hAnsi="Times New Roman" w:cs="Times New Roman"/>
+          <w:sz w:val="28"/>
+          <w:szCs w:val="28"/>
+        </w:rPr>
+        <w:t>PostgreSQL</w:t>
+      </w:r>
+      <w:proofErr w:type="spellEnd"/>
+      <w:r>
+        <w:rPr>
+          <w:rFonts w:ascii="Times New Roman" w:hAnsi="Times New Roman" w:cs="Times New Roman"/>
+          <w:sz w:val="28"/>
+          <w:szCs w:val="28"/>
+        </w:rPr>
+        <w:t xml:space="preserve">, MySQL и </w:t>
+      </w:r>
+      <w:proofErr w:type="spellStart"/>
+      <w:r>
+        <w:rPr>
+          <w:rFonts w:ascii="Times New Roman" w:hAnsi="Times New Roman" w:cs="Times New Roman"/>
+          <w:sz w:val="28"/>
+          <w:szCs w:val="28"/>
+        </w:rPr>
+        <w:t>SQLite</w:t>
+      </w:r>
+      <w:proofErr w:type="spellEnd"/>
+      <w:r>
+        <w:rPr>
+          <w:rFonts w:ascii="Times New Roman" w:hAnsi="Times New Roman" w:cs="Times New Roman"/>
+          <w:sz w:val="28"/>
+          <w:szCs w:val="28"/>
+        </w:rPr>
+        <w:t>.</w:t>
       </w:r>
     </w:p>
     <w:p>
@@ -9068,7 +12844,25 @@
           <w:sz w:val="28"/>
           <w:szCs w:val="28"/>
         </w:rPr>
-        <w:t>Молодость проекта: Tortoise ORM относительно новый проект, поэтому могут возникать проблемы с документацией и поддержкой.</w:t>
+        <w:t xml:space="preserve">Молодость проекта: </w:t>
+      </w:r>
+      <w:proofErr w:type="spellStart"/>
+      <w:r>
+        <w:rPr>
+          <w:rFonts w:ascii="Times New Roman" w:hAnsi="Times New Roman" w:cs="Times New Roman"/>
+          <w:sz w:val="28"/>
+          <w:szCs w:val="28"/>
+        </w:rPr>
+        <w:t>Tortoise</w:t>
+      </w:r>
+      <w:proofErr w:type="spellEnd"/>
+      <w:r>
+        <w:rPr>
+          <w:rFonts w:ascii="Times New Roman" w:hAnsi="Times New Roman" w:cs="Times New Roman"/>
+          <w:sz w:val="28"/>
+          <w:szCs w:val="28"/>
+        </w:rPr>
+        <w:t xml:space="preserve"> ORM относительно новый проект, поэтому могут возникать проблемы с документацией и поддержкой.</w:t>
       </w:r>
     </w:p>
     <w:p>
@@ -9108,8 +12902,92 @@
           <w:sz w:val="28"/>
           <w:szCs w:val="28"/>
         </w:rPr>
-        <w:t>о сравнению с Django ORM и SQLAlchemy, Tortoise ORM менее популярен и имеет меньшее сообщество пользователей.</w:t>
-      </w:r>
+        <w:t xml:space="preserve">о сравнению с </w:t>
+      </w:r>
+      <w:proofErr w:type="spellStart"/>
+      <w:r>
+        <w:rPr>
+          <w:rFonts w:ascii="Times New Roman" w:hAnsi="Times New Roman" w:cs="Times New Roman"/>
+          <w:sz w:val="28"/>
+          <w:szCs w:val="28"/>
+        </w:rPr>
+        <w:t>Django</w:t>
+      </w:r>
+      <w:proofErr w:type="spellEnd"/>
+      <w:r>
+        <w:rPr>
+          <w:rFonts w:ascii="Times New Roman" w:hAnsi="Times New Roman" w:cs="Times New Roman"/>
+          <w:sz w:val="28"/>
+          <w:szCs w:val="28"/>
+        </w:rPr>
+        <w:t xml:space="preserve"> ORM и </w:t>
+      </w:r>
+      <w:proofErr w:type="spellStart"/>
+      <w:r>
+        <w:rPr>
+          <w:rFonts w:ascii="Times New Roman" w:hAnsi="Times New Roman" w:cs="Times New Roman"/>
+          <w:sz w:val="28"/>
+          <w:szCs w:val="28"/>
+        </w:rPr>
+        <w:t>SQLAlchemy</w:t>
+      </w:r>
+      <w:proofErr w:type="spellEnd"/>
+      <w:r>
+        <w:rPr>
+          <w:rFonts w:ascii="Times New Roman" w:hAnsi="Times New Roman" w:cs="Times New Roman"/>
+          <w:sz w:val="28"/>
+          <w:szCs w:val="28"/>
+        </w:rPr>
+        <w:t xml:space="preserve">, </w:t>
+      </w:r>
+      <w:proofErr w:type="spellStart"/>
+      <w:r>
+        <w:rPr>
+          <w:rFonts w:ascii="Times New Roman" w:hAnsi="Times New Roman" w:cs="Times New Roman"/>
+          <w:sz w:val="28"/>
+          <w:szCs w:val="28"/>
+        </w:rPr>
+        <w:t>Tortoise</w:t>
+      </w:r>
+      <w:proofErr w:type="spellEnd"/>
+      <w:r>
+        <w:rPr>
+          <w:rFonts w:ascii="Times New Roman" w:hAnsi="Times New Roman" w:cs="Times New Roman"/>
+          <w:sz w:val="28"/>
+          <w:szCs w:val="28"/>
+        </w:rPr>
+        <w:t xml:space="preserve"> ORM менее популярен и имеет меньшее сообщество пользователей.</w:t>
+      </w:r>
+    </w:p>
+    <w:p>
+      <w:pPr>
+        <w:spacing w:afterLines="160" w:after="384" w:line="360" w:lineRule="auto"/>
+        <w:rPr>
+          <w:rFonts w:ascii="Times New Roman" w:hAnsi="Times New Roman" w:cs="Times New Roman"/>
+          <w:sz w:val="28"/>
+          <w:szCs w:val="28"/>
+        </w:rPr>
+      </w:pPr>
+    </w:p>
+    <w:p>
+      <w:pPr>
+        <w:spacing w:afterLines="160" w:after="384" w:line="360" w:lineRule="auto"/>
+        <w:rPr>
+          <w:rFonts w:ascii="Times New Roman" w:hAnsi="Times New Roman" w:cs="Times New Roman"/>
+          <w:sz w:val="28"/>
+          <w:szCs w:val="28"/>
+        </w:rPr>
+      </w:pPr>
+    </w:p>
+    <w:p>
+      <w:pPr>
+        <w:spacing w:afterLines="160" w:after="384" w:line="360" w:lineRule="auto"/>
+        <w:rPr>
+          <w:rFonts w:ascii="Times New Roman" w:hAnsi="Times New Roman" w:cs="Times New Roman"/>
+          <w:sz w:val="28"/>
+          <w:szCs w:val="28"/>
+        </w:rPr>
+      </w:pPr>
     </w:p>
     <w:p>
       <w:pPr>
@@ -9148,6 +13026,7 @@
           <w:sz w:val="28"/>
           <w:szCs w:val="28"/>
         </w:rPr>
+        <w:lastRenderedPageBreak/>
         <w:t>Заключение</w:t>
       </w:r>
     </w:p>
@@ -9168,11 +13047,65 @@
           <w:sz w:val="28"/>
           <w:szCs w:val="28"/>
         </w:rPr>
-        <w:t>Выбор ORM зависит от потребностей и требований проекта. Django ORM отлично подходит для проектов, где требуется быстрый старт с фреймворком и готовыми решениями. SQLAlchemy предоставляет большую гибкость и мощность, что позволяет использовать его в более сложных сценариях. Tortoise ORM хорош для асинхронных приложений и имеет простой интерфейс.</w:t>
+        <w:t xml:space="preserve">Выбор ORM зависит от потребностей и требований проекта. </w:t>
+      </w:r>
+      <w:proofErr w:type="spellStart"/>
+      <w:r>
+        <w:rPr>
+          <w:rFonts w:ascii="Times New Roman" w:hAnsi="Times New Roman" w:cs="Times New Roman"/>
+          <w:sz w:val="28"/>
+          <w:szCs w:val="28"/>
+        </w:rPr>
+        <w:t>Django</w:t>
+      </w:r>
+      <w:proofErr w:type="spellEnd"/>
+      <w:r>
+        <w:rPr>
+          <w:rFonts w:ascii="Times New Roman" w:hAnsi="Times New Roman" w:cs="Times New Roman"/>
+          <w:sz w:val="28"/>
+          <w:szCs w:val="28"/>
+        </w:rPr>
+        <w:t xml:space="preserve"> ORM отлично подходит для проектов, где требуется быстрый старт с фреймворком и готовыми решениями. </w:t>
+      </w:r>
+      <w:proofErr w:type="spellStart"/>
+      <w:r>
+        <w:rPr>
+          <w:rFonts w:ascii="Times New Roman" w:hAnsi="Times New Roman" w:cs="Times New Roman"/>
+          <w:sz w:val="28"/>
+          <w:szCs w:val="28"/>
+        </w:rPr>
+        <w:t>SQLAlchemy</w:t>
+      </w:r>
+      <w:proofErr w:type="spellEnd"/>
+      <w:r>
+        <w:rPr>
+          <w:rFonts w:ascii="Times New Roman" w:hAnsi="Times New Roman" w:cs="Times New Roman"/>
+          <w:sz w:val="28"/>
+          <w:szCs w:val="28"/>
+        </w:rPr>
+        <w:t xml:space="preserve"> предоставляет большую гибкость и мощность, что позволяет использовать его в более сложных сценариях. </w:t>
+      </w:r>
+      <w:proofErr w:type="spellStart"/>
+      <w:r>
+        <w:rPr>
+          <w:rFonts w:ascii="Times New Roman" w:hAnsi="Times New Roman" w:cs="Times New Roman"/>
+          <w:sz w:val="28"/>
+          <w:szCs w:val="28"/>
+        </w:rPr>
+        <w:t>Tortoise</w:t>
+      </w:r>
+      <w:proofErr w:type="spellEnd"/>
+      <w:r>
+        <w:rPr>
+          <w:rFonts w:ascii="Times New Roman" w:hAnsi="Times New Roman" w:cs="Times New Roman"/>
+          <w:sz w:val="28"/>
+          <w:szCs w:val="28"/>
+        </w:rPr>
+        <w:t xml:space="preserve"> ORM хорош для асинхронных приложений и имеет простой интерфейс.</w:t>
       </w:r>
     </w:p>
     <w:sectPr>
-      <w:footerReference w:type="default" r:id="rId53"/>
+      <w:footerReference w:type="default" r:id="rId58"/>
       <w:pgSz w:w="11906" w:h="16838"/>
       <w:pgMar w:top="1134" w:right="567" w:bottom="1134" w:left="1701" w:header="709" w:footer="567" w:gutter="0"/>
       <w:pgNumType w:start="0"/>
@@ -9280,6 +13213,119 @@
 <file path=word/numbering.xml><?xml version="1.0" encoding="utf-8"?>
 <w:numbering xmlns:wpc="http://schemas.microsoft.com/office/word/2010/wordprocessingCanvas" xmlns:cx="http://schemas.microsoft.com/office/drawing/2014/chartex" xmlns:cx1="http://schemas.microsoft.com/office/drawing/2015/9/8/chartex" xmlns:cx2="http://schemas.microsoft.com/office/drawing/2015/10/21/chartex" xmlns:cx3="http://schemas.microsoft.com/office/drawing/2016/5/9/chartex" xmlns:cx4="http://schemas.microsoft.com/office/drawing/2016/5/10/chartex" xmlns:cx5="http://schemas.microsoft.com/office/drawing/2016/5/11/chartex" xmlns:cx6="http://schemas.microsoft.com/office/drawing/2016/5/12/chartex" xmlns:cx7="http://schemas.microsoft.com/office/drawing/2016/5/13/chartex" xmlns:cx8="http://schemas.microsoft.com/office/drawing/2016/5/14/chartex" xmlns:mc="http://schemas.openxmlformats.org/markup-compatibility/2006" xmlns:aink="http://schemas.microsoft.com/office/drawing/2016/ink" xmlns:am3d="http://schemas.microsoft.com/office/drawing/2017/model3d" xmlns:o="urn:schemas-microsoft-com:office:office" xmlns:r="http://schemas.openxmlformats.org/officeDocument/2006/relationships" xmlns:m="http://schemas.openxmlformats.org/officeDocument/2006/math" xmlns:v="urn:schemas-microsoft-com:vml" xmlns:wp14="http://schemas.microsoft.com/office/word/2010/wordprocessingDrawing" xmlns:wp="http://schemas.openxmlformats.org/drawingml/2006/wordprocessingDrawing" xmlns:w10="urn:schemas-microsoft-com:office:word" xmlns:w="http://schemas.openxmlformats.org/wordprocessingml/2006/main" xmlns:w14="http://schemas.microsoft.com/office/word/2010/wordml" xmlns:w15="http://schemas.microsoft.com/office/word/2012/wordml" xmlns:w16cex="http://schemas.microsoft.com/office/word/2018/wordml/cex" xmlns:w16cid="http://schemas.microsoft.com/office/word/2016/wordml/cid" xmlns:w16="http://schemas.microsoft.com/office/word/2018/wordml" xmlns:w16sdtdh="http://schemas.microsoft.com/office/word/2020/wordml/sdtdatahash" xmlns:w16se="http://schemas.microsoft.com/office/word/2015/wordml/symex" xmlns:wpg="http://schemas.microsoft.com/office/word/2010/wordprocessingGroup" xmlns:wpi="http://schemas.microsoft.com/office/word/2010/wordprocessingInk" xmlns:wne="http://schemas.microsoft.com/office/word/2006/wordml" xmlns:wps="http://schemas.microsoft.com/office/word/2010/wordprocessingShape" mc:Ignorable="w14 w15 w16se w16cid w16 w16cex w16sdtdh wp14">
   <w:abstractNum w:abstractNumId="0" w15:restartNumberingAfterBreak="0">
+    <w:nsid w:val="00265DF7"/>
+    <w:multiLevelType w:val="hybridMultilevel"/>
+    <w:tmpl w:val="2B4C6DA0"/>
+    <w:lvl w:ilvl="0" w:tplc="04190001">
+      <w:start w:val="1"/>
+      <w:numFmt w:val="bullet"/>
+      <w:lvlText w:val=""/>
+      <w:lvlJc w:val="left"/>
+      <w:pPr>
+        <w:ind w:left="1429" w:hanging="360"/>
+      </w:pPr>
+      <w:rPr>
+        <w:rFonts w:ascii="Symbol" w:hAnsi="Symbol" w:hint="default"/>
+      </w:rPr>
+    </w:lvl>
+    <w:lvl w:ilvl="1" w:tplc="04190003" w:tentative="1">
+      <w:start w:val="1"/>
+      <w:numFmt w:val="bullet"/>
+      <w:lvlText w:val="o"/>
+      <w:lvlJc w:val="left"/>
+      <w:pPr>
+        <w:ind w:left="2149" w:hanging="360"/>
+      </w:pPr>
+      <w:rPr>
+        <w:rFonts w:ascii="Courier New" w:hAnsi="Courier New" w:cs="Courier New" w:hint="default"/>
+      </w:rPr>
+    </w:lvl>
+    <w:lvl w:ilvl="2" w:tplc="04190005" w:tentative="1">
+      <w:start w:val="1"/>
+      <w:numFmt w:val="bullet"/>
+      <w:lvlText w:val=""/>
+      <w:lvlJc w:val="left"/>
+      <w:pPr>
+        <w:ind w:left="2869" w:hanging="360"/>
+      </w:pPr>
+      <w:rPr>
+        <w:rFonts w:ascii="Wingdings" w:hAnsi="Wingdings" w:hint="default"/>
+      </w:rPr>
+    </w:lvl>
+    <w:lvl w:ilvl="3" w:tplc="04190001" w:tentative="1">
+      <w:start w:val="1"/>
+      <w:numFmt w:val="bullet"/>
+      <w:lvlText w:val=""/>
+      <w:lvlJc w:val="left"/>
+      <w:pPr>
+        <w:ind w:left="3589" w:hanging="360"/>
+      </w:pPr>
+      <w:rPr>
+        <w:rFonts w:ascii="Symbol" w:hAnsi="Symbol" w:hint="default"/>
+      </w:rPr>
+    </w:lvl>
+    <w:lvl w:ilvl="4" w:tplc="04190003" w:tentative="1">
+      <w:start w:val="1"/>
+      <w:numFmt w:val="bullet"/>
+      <w:lvlText w:val="o"/>
+      <w:lvlJc w:val="left"/>
+      <w:pPr>
+        <w:ind w:left="4309" w:hanging="360"/>
+      </w:pPr>
+      <w:rPr>
+        <w:rFonts w:ascii="Courier New" w:hAnsi="Courier New" w:cs="Courier New" w:hint="default"/>
+      </w:rPr>
+    </w:lvl>
+    <w:lvl w:ilvl="5" w:tplc="04190005" w:tentative="1">
+      <w:start w:val="1"/>
+      <w:numFmt w:val="bullet"/>
+      <w:lvlText w:val=""/>
+      <w:lvlJc w:val="left"/>
+      <w:pPr>
+        <w:ind w:left="5029" w:hanging="360"/>
+      </w:pPr>
+      <w:rPr>
+        <w:rFonts w:ascii="Wingdings" w:hAnsi="Wingdings" w:hint="default"/>
+      </w:rPr>
+    </w:lvl>
+    <w:lvl w:ilvl="6" w:tplc="04190001" w:tentative="1">
+      <w:start w:val="1"/>
+      <w:numFmt w:val="bullet"/>
+      <w:lvlText w:val=""/>
+      <w:lvlJc w:val="left"/>
+      <w:pPr>
+        <w:ind w:left="5749" w:hanging="360"/>
+      </w:pPr>
+      <w:rPr>
+        <w:rFonts w:ascii="Symbol" w:hAnsi="Symbol" w:hint="default"/>
+      </w:rPr>
+    </w:lvl>
+    <w:lvl w:ilvl="7" w:tplc="04190003" w:tentative="1">
+      <w:start w:val="1"/>
+      <w:numFmt w:val="bullet"/>
+      <w:lvlText w:val="o"/>
+      <w:lvlJc w:val="left"/>
+      <w:pPr>
+        <w:ind w:left="6469" w:hanging="360"/>
+      </w:pPr>
+      <w:rPr>
+        <w:rFonts w:ascii="Courier New" w:hAnsi="Courier New" w:cs="Courier New" w:hint="default"/>
+      </w:rPr>
+    </w:lvl>
+    <w:lvl w:ilvl="8" w:tplc="04190005" w:tentative="1">
+      <w:start w:val="1"/>
+      <w:numFmt w:val="bullet"/>
+      <w:lvlText w:val=""/>
+      <w:lvlJc w:val="left"/>
+      <w:pPr>
+        <w:ind w:left="7189" w:hanging="360"/>
+      </w:pPr>
+      <w:rPr>
+        <w:rFonts w:ascii="Wingdings" w:hAnsi="Wingdings" w:hint="default"/>
+      </w:rPr>
+    </w:lvl>
+  </w:abstractNum>
+  <w:abstractNum w:abstractNumId="1" w15:restartNumberingAfterBreak="0">
     <w:nsid w:val="004B7320"/>
     <w:multiLevelType w:val="multilevel"/>
     <w:tmpl w:val="7CF8CE6C"/>
@@ -9400,7 +13446,7 @@
       </w:rPr>
     </w:lvl>
   </w:abstractNum>
-  <w:abstractNum w:abstractNumId="1" w15:restartNumberingAfterBreak="0">
+  <w:abstractNum w:abstractNumId="2" w15:restartNumberingAfterBreak="0">
     <w:nsid w:val="047E0482"/>
     <w:multiLevelType w:val="multilevel"/>
     <w:tmpl w:val="62327A70"/>
@@ -9513,7 +13559,120 @@
       </w:rPr>
     </w:lvl>
   </w:abstractNum>
-  <w:abstractNum w:abstractNumId="2" w15:restartNumberingAfterBreak="0">
+  <w:abstractNum w:abstractNumId="3" w15:restartNumberingAfterBreak="0">
+    <w:nsid w:val="04B13C36"/>
+    <w:multiLevelType w:val="hybridMultilevel"/>
+    <w:tmpl w:val="3F96DA40"/>
+    <w:lvl w:ilvl="0" w:tplc="04190001">
+      <w:start w:val="1"/>
+      <w:numFmt w:val="bullet"/>
+      <w:lvlText w:val=""/>
+      <w:lvlJc w:val="left"/>
+      <w:pPr>
+        <w:ind w:left="1429" w:hanging="360"/>
+      </w:pPr>
+      <w:rPr>
+        <w:rFonts w:ascii="Symbol" w:hAnsi="Symbol" w:hint="default"/>
+      </w:rPr>
+    </w:lvl>
+    <w:lvl w:ilvl="1" w:tplc="04190003" w:tentative="1">
+      <w:start w:val="1"/>
+      <w:numFmt w:val="bullet"/>
+      <w:lvlText w:val="o"/>
+      <w:lvlJc w:val="left"/>
+      <w:pPr>
+        <w:ind w:left="2149" w:hanging="360"/>
+      </w:pPr>
+      <w:rPr>
+        <w:rFonts w:ascii="Courier New" w:hAnsi="Courier New" w:cs="Courier New" w:hint="default"/>
+      </w:rPr>
+    </w:lvl>
+    <w:lvl w:ilvl="2" w:tplc="04190005" w:tentative="1">
+      <w:start w:val="1"/>
+      <w:numFmt w:val="bullet"/>
+      <w:lvlText w:val=""/>
+      <w:lvlJc w:val="left"/>
+      <w:pPr>
+        <w:ind w:left="2869" w:hanging="360"/>
+      </w:pPr>
+      <w:rPr>
+        <w:rFonts w:ascii="Wingdings" w:hAnsi="Wingdings" w:hint="default"/>
+      </w:rPr>
+    </w:lvl>
+    <w:lvl w:ilvl="3" w:tplc="04190001" w:tentative="1">
+      <w:start w:val="1"/>
+      <w:numFmt w:val="bullet"/>
+      <w:lvlText w:val=""/>
+      <w:lvlJc w:val="left"/>
+      <w:pPr>
+        <w:ind w:left="3589" w:hanging="360"/>
+      </w:pPr>
+      <w:rPr>
+        <w:rFonts w:ascii="Symbol" w:hAnsi="Symbol" w:hint="default"/>
+      </w:rPr>
+    </w:lvl>
+    <w:lvl w:ilvl="4" w:tplc="04190003" w:tentative="1">
+      <w:start w:val="1"/>
+      <w:numFmt w:val="bullet"/>
+      <w:lvlText w:val="o"/>
+      <w:lvlJc w:val="left"/>
+      <w:pPr>
+        <w:ind w:left="4309" w:hanging="360"/>
+      </w:pPr>
+      <w:rPr>
+        <w:rFonts w:ascii="Courier New" w:hAnsi="Courier New" w:cs="Courier New" w:hint="default"/>
+      </w:rPr>
+    </w:lvl>
+    <w:lvl w:ilvl="5" w:tplc="04190005" w:tentative="1">
+      <w:start w:val="1"/>
+      <w:numFmt w:val="bullet"/>
+      <w:lvlText w:val=""/>
+      <w:lvlJc w:val="left"/>
+      <w:pPr>
+        <w:ind w:left="5029" w:hanging="360"/>
+      </w:pPr>
+      <w:rPr>
+        <w:rFonts w:ascii="Wingdings" w:hAnsi="Wingdings" w:hint="default"/>
+      </w:rPr>
+    </w:lvl>
+    <w:lvl w:ilvl="6" w:tplc="04190001" w:tentative="1">
+      <w:start w:val="1"/>
+      <w:numFmt w:val="bullet"/>
+      <w:lvlText w:val=""/>
+      <w:lvlJc w:val="left"/>
+      <w:pPr>
+        <w:ind w:left="5749" w:hanging="360"/>
+      </w:pPr>
+      <w:rPr>
+        <w:rFonts w:ascii="Symbol" w:hAnsi="Symbol" w:hint="default"/>
+      </w:rPr>
+    </w:lvl>
+    <w:lvl w:ilvl="7" w:tplc="04190003" w:tentative="1">
+      <w:start w:val="1"/>
+      <w:numFmt w:val="bullet"/>
+      <w:lvlText w:val="o"/>
+      <w:lvlJc w:val="left"/>
+      <w:pPr>
+        <w:ind w:left="6469" w:hanging="360"/>
+      </w:pPr>
+      <w:rPr>
+        <w:rFonts w:ascii="Courier New" w:hAnsi="Courier New" w:cs="Courier New" w:hint="default"/>
+      </w:rPr>
+    </w:lvl>
+    <w:lvl w:ilvl="8" w:tplc="04190005" w:tentative="1">
+      <w:start w:val="1"/>
+      <w:numFmt w:val="bullet"/>
+      <w:lvlText w:val=""/>
+      <w:lvlJc w:val="left"/>
+      <w:pPr>
+        <w:ind w:left="7189" w:hanging="360"/>
+      </w:pPr>
+      <w:rPr>
+        <w:rFonts w:ascii="Wingdings" w:hAnsi="Wingdings" w:hint="default"/>
+      </w:rPr>
+    </w:lvl>
+  </w:abstractNum>
+  <w:abstractNum w:abstractNumId="4" w15:restartNumberingAfterBreak="0">
     <w:nsid w:val="0DEE1E1F"/>
     <w:multiLevelType w:val="multilevel"/>
     <w:tmpl w:val="F75C2B20"/>
@@ -9634,7 +13793,7 @@
       </w:rPr>
     </w:lvl>
   </w:abstractNum>
-  <w:abstractNum w:abstractNumId="3" w15:restartNumberingAfterBreak="0">
+  <w:abstractNum w:abstractNumId="5" w15:restartNumberingAfterBreak="0">
     <w:nsid w:val="0F23707B"/>
     <w:multiLevelType w:val="multilevel"/>
     <w:tmpl w:val="D68E9A52"/>
@@ -9783,7 +13942,7 @@
       </w:rPr>
     </w:lvl>
   </w:abstractNum>
-  <w:abstractNum w:abstractNumId="4" w15:restartNumberingAfterBreak="0">
+  <w:abstractNum w:abstractNumId="6" w15:restartNumberingAfterBreak="0">
     <w:nsid w:val="136C52C4"/>
     <w:multiLevelType w:val="multilevel"/>
     <w:tmpl w:val="F75C2B20"/>
@@ -9904,7 +14063,7 @@
       </w:rPr>
     </w:lvl>
   </w:abstractNum>
-  <w:abstractNum w:abstractNumId="5" w15:restartNumberingAfterBreak="0">
+  <w:abstractNum w:abstractNumId="7" w15:restartNumberingAfterBreak="0">
     <w:nsid w:val="1C4708DC"/>
     <w:multiLevelType w:val="multilevel"/>
     <w:tmpl w:val="F75C2B20"/>
@@ -10025,7 +14184,7 @@
       </w:rPr>
     </w:lvl>
   </w:abstractNum>
-  <w:abstractNum w:abstractNumId="6" w15:restartNumberingAfterBreak="0">
+  <w:abstractNum w:abstractNumId="8" w15:restartNumberingAfterBreak="0">
     <w:nsid w:val="226A7117"/>
     <w:multiLevelType w:val="hybridMultilevel"/>
     <w:tmpl w:val="33E8A5D8"/>
@@ -10114,7 +14273,7 @@
       </w:pPr>
     </w:lvl>
   </w:abstractNum>
-  <w:abstractNum w:abstractNumId="7" w15:restartNumberingAfterBreak="0">
+  <w:abstractNum w:abstractNumId="9" w15:restartNumberingAfterBreak="0">
     <w:nsid w:val="29EA3A58"/>
     <w:multiLevelType w:val="hybridMultilevel"/>
     <w:tmpl w:val="33E8A5D8"/>
@@ -10203,7 +14362,7 @@
       </w:pPr>
     </w:lvl>
   </w:abstractNum>
-  <w:abstractNum w:abstractNumId="8" w15:restartNumberingAfterBreak="0">
+  <w:abstractNum w:abstractNumId="10" w15:restartNumberingAfterBreak="0">
     <w:nsid w:val="2E262D84"/>
     <w:multiLevelType w:val="multilevel"/>
     <w:tmpl w:val="D6C86578"/>
@@ -10316,7 +14475,7 @@
       </w:rPr>
     </w:lvl>
   </w:abstractNum>
-  <w:abstractNum w:abstractNumId="9" w15:restartNumberingAfterBreak="0">
+  <w:abstractNum w:abstractNumId="11" w15:restartNumberingAfterBreak="0">
     <w:nsid w:val="316242AA"/>
     <w:multiLevelType w:val="multilevel"/>
     <w:tmpl w:val="7B54C422"/>
@@ -10465,7 +14624,7 @@
       </w:rPr>
     </w:lvl>
   </w:abstractNum>
-  <w:abstractNum w:abstractNumId="10" w15:restartNumberingAfterBreak="0">
+  <w:abstractNum w:abstractNumId="12" w15:restartNumberingAfterBreak="0">
     <w:nsid w:val="31B35CDD"/>
     <w:multiLevelType w:val="hybridMultilevel"/>
     <w:tmpl w:val="8354B674"/>
@@ -10578,7 +14737,7 @@
       </w:rPr>
     </w:lvl>
   </w:abstractNum>
-  <w:abstractNum w:abstractNumId="11" w15:restartNumberingAfterBreak="0">
+  <w:abstractNum w:abstractNumId="13" w15:restartNumberingAfterBreak="0">
     <w:nsid w:val="3221506C"/>
     <w:multiLevelType w:val="multilevel"/>
     <w:tmpl w:val="F75C2B20"/>
@@ -10699,7 +14858,7 @@
       </w:rPr>
     </w:lvl>
   </w:abstractNum>
-  <w:abstractNum w:abstractNumId="12" w15:restartNumberingAfterBreak="0">
+  <w:abstractNum w:abstractNumId="14" w15:restartNumberingAfterBreak="0">
     <w:nsid w:val="384320D4"/>
     <w:multiLevelType w:val="multilevel"/>
     <w:tmpl w:val="F75C2B20"/>
@@ -10820,7 +14979,7 @@
       </w:rPr>
     </w:lvl>
   </w:abstractNum>
-  <w:abstractNum w:abstractNumId="13" w15:restartNumberingAfterBreak="0">
+  <w:abstractNum w:abstractNumId="15" w15:restartNumberingAfterBreak="0">
     <w:nsid w:val="39617E08"/>
     <w:multiLevelType w:val="multilevel"/>
     <w:tmpl w:val="80223184"/>
@@ -10969,7 +15128,7 @@
       </w:rPr>
     </w:lvl>
   </w:abstractNum>
-  <w:abstractNum w:abstractNumId="14" w15:restartNumberingAfterBreak="0">
+  <w:abstractNum w:abstractNumId="16" w15:restartNumberingAfterBreak="0">
     <w:nsid w:val="4A764E99"/>
     <w:multiLevelType w:val="multilevel"/>
     <w:tmpl w:val="8C4EF7E2"/>
@@ -11090,7 +15249,7 @@
       </w:rPr>
     </w:lvl>
   </w:abstractNum>
-  <w:abstractNum w:abstractNumId="15" w15:restartNumberingAfterBreak="0">
+  <w:abstractNum w:abstractNumId="17" w15:restartNumberingAfterBreak="0">
     <w:nsid w:val="54DD727B"/>
     <w:multiLevelType w:val="multilevel"/>
     <w:tmpl w:val="428689B0"/>
@@ -11239,7 +15398,7 @@
       </w:rPr>
     </w:lvl>
   </w:abstractNum>
-  <w:abstractNum w:abstractNumId="16" w15:restartNumberingAfterBreak="0">
+  <w:abstractNum w:abstractNumId="18" w15:restartNumberingAfterBreak="0">
     <w:nsid w:val="580B6D86"/>
     <w:multiLevelType w:val="multilevel"/>
     <w:tmpl w:val="EF6CB34E"/>
@@ -11388,7 +15547,7 @@
       </w:rPr>
     </w:lvl>
   </w:abstractNum>
-  <w:abstractNum w:abstractNumId="17" w15:restartNumberingAfterBreak="0">
+  <w:abstractNum w:abstractNumId="19" w15:restartNumberingAfterBreak="0">
     <w:nsid w:val="5B587E57"/>
     <w:multiLevelType w:val="multilevel"/>
     <w:tmpl w:val="F75C2B20"/>
@@ -11509,7 +15668,7 @@
       </w:rPr>
     </w:lvl>
   </w:abstractNum>
-  <w:abstractNum w:abstractNumId="18" w15:restartNumberingAfterBreak="0">
+  <w:abstractNum w:abstractNumId="20" w15:restartNumberingAfterBreak="0">
     <w:nsid w:val="6237354E"/>
     <w:multiLevelType w:val="multilevel"/>
     <w:tmpl w:val="F75C2B20"/>
@@ -11630,7 +15789,7 @@
       </w:rPr>
     </w:lvl>
   </w:abstractNum>
-  <w:abstractNum w:abstractNumId="19" w15:restartNumberingAfterBreak="0">
+  <w:abstractNum w:abstractNumId="21" w15:restartNumberingAfterBreak="0">
     <w:nsid w:val="661A4407"/>
     <w:multiLevelType w:val="multilevel"/>
     <w:tmpl w:val="18025920"/>
@@ -11743,7 +15902,7 @@
       </w:rPr>
     </w:lvl>
   </w:abstractNum>
-  <w:abstractNum w:abstractNumId="20" w15:restartNumberingAfterBreak="0">
+  <w:abstractNum w:abstractNumId="22" w15:restartNumberingAfterBreak="0">
     <w:nsid w:val="6AE813F9"/>
     <w:multiLevelType w:val="multilevel"/>
     <w:tmpl w:val="F7D8B4EE"/>
@@ -11856,7 +16015,7 @@
       </w:rPr>
     </w:lvl>
   </w:abstractNum>
-  <w:abstractNum w:abstractNumId="21" w15:restartNumberingAfterBreak="0">
+  <w:abstractNum w:abstractNumId="23" w15:restartNumberingAfterBreak="0">
     <w:nsid w:val="6F490F05"/>
     <w:multiLevelType w:val="multilevel"/>
     <w:tmpl w:val="8C4EF7E2"/>
@@ -11978,103 +16137,109 @@
     </w:lvl>
   </w:abstractNum>
   <w:num w:numId="1">
-    <w:abstractNumId w:val="16"/>
+    <w:abstractNumId w:val="18"/>
     <w:lvlOverride w:ilvl="0">
       <w:startOverride w:val="1"/>
     </w:lvlOverride>
   </w:num>
   <w:num w:numId="2">
-    <w:abstractNumId w:val="16"/>
+    <w:abstractNumId w:val="18"/>
     <w:lvlOverride w:ilvl="0">
       <w:startOverride w:val="2"/>
     </w:lvlOverride>
   </w:num>
   <w:num w:numId="3">
-    <w:abstractNumId w:val="16"/>
+    <w:abstractNumId w:val="18"/>
     <w:lvlOverride w:ilvl="0">
       <w:startOverride w:val="3"/>
     </w:lvlOverride>
   </w:num>
   <w:num w:numId="4">
-    <w:abstractNumId w:val="16"/>
+    <w:abstractNumId w:val="18"/>
     <w:lvlOverride w:ilvl="0">
       <w:startOverride w:val="4"/>
     </w:lvlOverride>
   </w:num>
   <w:num w:numId="5">
-    <w:abstractNumId w:val="15"/>
+    <w:abstractNumId w:val="17"/>
     <w:lvlOverride w:ilvl="0">
       <w:startOverride w:val="1"/>
     </w:lvlOverride>
   </w:num>
   <w:num w:numId="6">
-    <w:abstractNumId w:val="15"/>
+    <w:abstractNumId w:val="17"/>
     <w:lvlOverride w:ilvl="0">
       <w:startOverride w:val="2"/>
     </w:lvlOverride>
   </w:num>
   <w:num w:numId="7">
+    <w:abstractNumId w:val="17"/>
+  </w:num>
+  <w:num w:numId="8">
+    <w:abstractNumId w:val="8"/>
+  </w:num>
+  <w:num w:numId="9">
+    <w:abstractNumId w:val="5"/>
+  </w:num>
+  <w:num w:numId="10">
+    <w:abstractNumId w:val="9"/>
+  </w:num>
+  <w:num w:numId="11">
+    <w:abstractNumId w:val="23"/>
+  </w:num>
+  <w:num w:numId="12">
+    <w:abstractNumId w:val="10"/>
+  </w:num>
+  <w:num w:numId="13">
+    <w:abstractNumId w:val="21"/>
+  </w:num>
+  <w:num w:numId="14">
+    <w:abstractNumId w:val="16"/>
+  </w:num>
+  <w:num w:numId="15">
+    <w:abstractNumId w:val="1"/>
+  </w:num>
+  <w:num w:numId="16">
+    <w:abstractNumId w:val="12"/>
+  </w:num>
+  <w:num w:numId="17">
+    <w:abstractNumId w:val="13"/>
+  </w:num>
+  <w:num w:numId="18">
+    <w:abstractNumId w:val="14"/>
+  </w:num>
+  <w:num w:numId="19">
+    <w:abstractNumId w:val="7"/>
+  </w:num>
+  <w:num w:numId="20">
+    <w:abstractNumId w:val="20"/>
+  </w:num>
+  <w:num w:numId="21">
+    <w:abstractNumId w:val="4"/>
+  </w:num>
+  <w:num w:numId="22">
+    <w:abstractNumId w:val="6"/>
+  </w:num>
+  <w:num w:numId="23">
+    <w:abstractNumId w:val="19"/>
+  </w:num>
+  <w:num w:numId="24">
+    <w:abstractNumId w:val="11"/>
+  </w:num>
+  <w:num w:numId="25">
     <w:abstractNumId w:val="15"/>
   </w:num>
-  <w:num w:numId="8">
-    <w:abstractNumId w:val="6"/>
+  <w:num w:numId="26">
+    <w:abstractNumId w:val="22"/>
   </w:num>
-  <w:num w:numId="9">
-    <w:abstractNumId w:val="3"/>
+  <w:num w:numId="27">
+    <w:abstractNumId w:val="2"/>
   </w:num>
-  <w:num w:numId="10">
-    <w:abstractNumId w:val="7"/>
-  </w:num>
-  <w:num w:numId="11">
-    <w:abstractNumId w:val="21"/>
-  </w:num>
-  <w:num w:numId="12">
-    <w:abstractNumId w:val="8"/>
-  </w:num>
-  <w:num w:numId="13">
-    <w:abstractNumId w:val="19"/>
-  </w:num>
-  <w:num w:numId="14">
-    <w:abstractNumId w:val="14"/>
-  </w:num>
-  <w:num w:numId="15">
+  <w:num w:numId="28">
     <w:abstractNumId w:val="0"/>
   </w:num>
-  <w:num w:numId="16">
-    <w:abstractNumId w:val="10"/>
-  </w:num>
-  <w:num w:numId="17">
-    <w:abstractNumId w:val="11"/>
-  </w:num>
-  <w:num w:numId="18">
-    <w:abstractNumId w:val="12"/>
-  </w:num>
-  <w:num w:numId="19">
-    <w:abstractNumId w:val="5"/>
-  </w:num>
-  <w:num w:numId="20">
-    <w:abstractNumId w:val="18"/>
-  </w:num>
-  <w:num w:numId="21">
-    <w:abstractNumId w:val="2"/>
-  </w:num>
-  <w:num w:numId="22">
-    <w:abstractNumId w:val="4"/>
-  </w:num>
-  <w:num w:numId="23">
-    <w:abstractNumId w:val="17"/>
-  </w:num>
-  <w:num w:numId="24">
-    <w:abstractNumId w:val="9"/>
-  </w:num>
-  <w:num w:numId="25">
-    <w:abstractNumId w:val="13"/>
-  </w:num>
-  <w:num w:numId="26">
-    <w:abstractNumId w:val="20"/>
-  </w:num>
-  <w:num w:numId="27">
-    <w:abstractNumId w:val="1"/>
+  <w:num w:numId="29">
+    <w:abstractNumId w:val="3"/>
   </w:num>
 </w:numbering>
 </file>
@@ -12632,6 +16797,3466 @@
 </w:styles>
 </file>
 
+<file path=word/charts/chart1.xml><?xml version="1.0" encoding="utf-8"?>
+<c:chartSpace xmlns:c="http://schemas.openxmlformats.org/drawingml/2006/chart" xmlns:a="http://schemas.openxmlformats.org/drawingml/2006/main" xmlns:r="http://schemas.openxmlformats.org/officeDocument/2006/relationships" xmlns:c16r2="http://schemas.microsoft.com/office/drawing/2015/06/chart">
+  <c:date1904 val="0"/>
+  <c:lang val="ru-RU"/>
+  <c:roundedCorners val="0"/>
+  <mc:AlternateContent xmlns:mc="http://schemas.openxmlformats.org/markup-compatibility/2006">
+    <mc:Choice xmlns:c14="http://schemas.microsoft.com/office/drawing/2007/8/2/chart" Requires="c14">
+      <c14:style val="102"/>
+    </mc:Choice>
+    <mc:Fallback>
+      <c:style val="2"/>
+    </mc:Fallback>
+  </mc:AlternateContent>
+  <c:chart>
+    <c:title>
+      <c:overlay val="0"/>
+      <c:spPr>
+        <a:noFill/>
+        <a:ln>
+          <a:noFill/>
+        </a:ln>
+        <a:effectLst/>
+      </c:spPr>
+      <c:txPr>
+        <a:bodyPr rot="0" spcFirstLastPara="1" vertOverflow="ellipsis" vert="horz" wrap="square" anchor="ctr" anchorCtr="1"/>
+        <a:lstStyle/>
+        <a:p>
+          <a:pPr>
+            <a:defRPr sz="1400" b="0" i="0" u="none" strike="noStrike" kern="1200" spc="0" baseline="0">
+              <a:solidFill>
+                <a:schemeClr val="tx1">
+                  <a:lumMod val="65000"/>
+                  <a:lumOff val="35000"/>
+                </a:schemeClr>
+              </a:solidFill>
+              <a:latin typeface="+mn-lt"/>
+              <a:ea typeface="+mn-ea"/>
+              <a:cs typeface="+mn-cs"/>
+            </a:defRPr>
+          </a:pPr>
+          <a:endParaRPr lang="ru-RU"/>
+        </a:p>
+      </c:txPr>
+    </c:title>
+    <c:autoTitleDeleted val="0"/>
+    <c:view3D>
+      <c:rotX val="15"/>
+      <c:rotY val="20"/>
+      <c:depthPercent val="100"/>
+      <c:rAngAx val="1"/>
+    </c:view3D>
+    <c:floor>
+      <c:thickness val="0"/>
+      <c:spPr>
+        <a:noFill/>
+        <a:ln>
+          <a:noFill/>
+        </a:ln>
+        <a:effectLst/>
+        <a:sp3d/>
+      </c:spPr>
+    </c:floor>
+    <c:sideWall>
+      <c:thickness val="0"/>
+      <c:spPr>
+        <a:noFill/>
+        <a:ln>
+          <a:noFill/>
+        </a:ln>
+        <a:effectLst/>
+        <a:sp3d/>
+      </c:spPr>
+    </c:sideWall>
+    <c:backWall>
+      <c:thickness val="0"/>
+      <c:spPr>
+        <a:noFill/>
+        <a:ln>
+          <a:noFill/>
+        </a:ln>
+        <a:effectLst/>
+        <a:sp3d/>
+      </c:spPr>
+    </c:backWall>
+    <c:plotArea>
+      <c:layout>
+        <c:manualLayout>
+          <c:layoutTarget val="inner"/>
+          <c:xMode val="edge"/>
+          <c:yMode val="edge"/>
+          <c:x val="7.5708803547570994E-2"/>
+          <c:y val="0.12134849294485506"/>
+          <c:w val="0.8925222433838369"/>
+          <c:h val="0.77473586193396149"/>
+        </c:manualLayout>
+      </c:layout>
+      <c:bar3DChart>
+        <c:barDir val="col"/>
+        <c:grouping val="clustered"/>
+        <c:varyColors val="0"/>
+        <c:ser>
+          <c:idx val="0"/>
+          <c:order val="0"/>
+          <c:tx>
+            <c:strRef>
+              <c:f>Лист1!$B$1</c:f>
+              <c:strCache>
+                <c:ptCount val="1"/>
+                <c:pt idx="0">
+                  <c:v>Создание</c:v>
+                </c:pt>
+              </c:strCache>
+            </c:strRef>
+          </c:tx>
+          <c:spPr>
+            <a:solidFill>
+              <a:schemeClr val="accent1"/>
+            </a:solidFill>
+            <a:ln>
+              <a:noFill/>
+            </a:ln>
+            <a:effectLst/>
+            <a:sp3d/>
+          </c:spPr>
+          <c:invertIfNegative val="0"/>
+          <c:cat>
+            <c:strRef>
+              <c:f>Лист1!$A$2:$A$4</c:f>
+              <c:strCache>
+                <c:ptCount val="3"/>
+                <c:pt idx="0">
+                  <c:v>Django_ORM</c:v>
+                </c:pt>
+                <c:pt idx="1">
+                  <c:v>SQLAlchemy_ORM</c:v>
+                </c:pt>
+                <c:pt idx="2">
+                  <c:v>Tortoise_ORM</c:v>
+                </c:pt>
+              </c:strCache>
+            </c:strRef>
+          </c:cat>
+          <c:val>
+            <c:numRef>
+              <c:f>Лист1!$B$2:$B$4</c:f>
+              <c:numCache>
+                <c:formatCode>General</c:formatCode>
+                <c:ptCount val="3"/>
+                <c:pt idx="0">
+                  <c:v>3.1770999999999998</c:v>
+                </c:pt>
+                <c:pt idx="1">
+                  <c:v>0.28520000000000001</c:v>
+                </c:pt>
+                <c:pt idx="2">
+                  <c:v>1.0607</c:v>
+                </c:pt>
+              </c:numCache>
+            </c:numRef>
+          </c:val>
+          <c:extLst>
+            <c:ext xmlns:c16="http://schemas.microsoft.com/office/drawing/2014/chart" uri="{C3380CC4-5D6E-409C-BE32-E72D297353CC}">
+              <c16:uniqueId val="{00000000-CFF2-4224-A0D2-807190E22195}"/>
+            </c:ext>
+          </c:extLst>
+        </c:ser>
+        <c:dLbls>
+          <c:showLegendKey val="0"/>
+          <c:showVal val="0"/>
+          <c:showCatName val="0"/>
+          <c:showSerName val="0"/>
+          <c:showPercent val="0"/>
+          <c:showBubbleSize val="0"/>
+        </c:dLbls>
+        <c:gapWidth val="150"/>
+        <c:shape val="box"/>
+        <c:axId val="170141839"/>
+        <c:axId val="170153487"/>
+        <c:axId val="0"/>
+      </c:bar3DChart>
+      <c:catAx>
+        <c:axId val="170141839"/>
+        <c:scaling>
+          <c:orientation val="minMax"/>
+        </c:scaling>
+        <c:delete val="0"/>
+        <c:axPos val="b"/>
+        <c:numFmt formatCode="General" sourceLinked="1"/>
+        <c:majorTickMark val="none"/>
+        <c:minorTickMark val="none"/>
+        <c:tickLblPos val="nextTo"/>
+        <c:spPr>
+          <a:noFill/>
+          <a:ln>
+            <a:noFill/>
+          </a:ln>
+          <a:effectLst/>
+        </c:spPr>
+        <c:txPr>
+          <a:bodyPr rot="-60000000" spcFirstLastPara="1" vertOverflow="ellipsis" vert="horz" wrap="square" anchor="ctr" anchorCtr="1"/>
+          <a:lstStyle/>
+          <a:p>
+            <a:pPr>
+              <a:defRPr sz="900" b="0" i="0" u="none" strike="noStrike" kern="1200" baseline="0">
+                <a:solidFill>
+                  <a:schemeClr val="tx1">
+                    <a:lumMod val="65000"/>
+                    <a:lumOff val="35000"/>
+                  </a:schemeClr>
+                </a:solidFill>
+                <a:latin typeface="+mn-lt"/>
+                <a:ea typeface="+mn-ea"/>
+                <a:cs typeface="+mn-cs"/>
+              </a:defRPr>
+            </a:pPr>
+            <a:endParaRPr lang="ru-RU"/>
+          </a:p>
+        </c:txPr>
+        <c:crossAx val="170153487"/>
+        <c:crosses val="autoZero"/>
+        <c:auto val="1"/>
+        <c:lblAlgn val="ctr"/>
+        <c:lblOffset val="100"/>
+        <c:noMultiLvlLbl val="0"/>
+      </c:catAx>
+      <c:valAx>
+        <c:axId val="170153487"/>
+        <c:scaling>
+          <c:orientation val="minMax"/>
+        </c:scaling>
+        <c:delete val="0"/>
+        <c:axPos val="l"/>
+        <c:majorGridlines>
+          <c:spPr>
+            <a:ln w="9525" cap="flat" cmpd="sng" algn="ctr">
+              <a:solidFill>
+                <a:schemeClr val="tx1">
+                  <a:lumMod val="15000"/>
+                  <a:lumOff val="85000"/>
+                </a:schemeClr>
+              </a:solidFill>
+              <a:round/>
+            </a:ln>
+            <a:effectLst/>
+          </c:spPr>
+        </c:majorGridlines>
+        <c:numFmt formatCode="General" sourceLinked="1"/>
+        <c:majorTickMark val="none"/>
+        <c:minorTickMark val="none"/>
+        <c:tickLblPos val="nextTo"/>
+        <c:spPr>
+          <a:noFill/>
+          <a:ln>
+            <a:noFill/>
+          </a:ln>
+          <a:effectLst/>
+        </c:spPr>
+        <c:txPr>
+          <a:bodyPr rot="-60000000" spcFirstLastPara="1" vertOverflow="ellipsis" vert="horz" wrap="square" anchor="ctr" anchorCtr="1"/>
+          <a:lstStyle/>
+          <a:p>
+            <a:pPr>
+              <a:defRPr sz="900" b="0" i="0" u="none" strike="noStrike" kern="1200" baseline="0">
+                <a:solidFill>
+                  <a:schemeClr val="tx1">
+                    <a:lumMod val="65000"/>
+                    <a:lumOff val="35000"/>
+                  </a:schemeClr>
+                </a:solidFill>
+                <a:latin typeface="+mn-lt"/>
+                <a:ea typeface="+mn-ea"/>
+                <a:cs typeface="+mn-cs"/>
+              </a:defRPr>
+            </a:pPr>
+            <a:endParaRPr lang="ru-RU"/>
+          </a:p>
+        </c:txPr>
+        <c:crossAx val="170141839"/>
+        <c:crosses val="autoZero"/>
+        <c:crossBetween val="between"/>
+      </c:valAx>
+      <c:spPr>
+        <a:noFill/>
+        <a:ln>
+          <a:noFill/>
+        </a:ln>
+        <a:effectLst/>
+      </c:spPr>
+    </c:plotArea>
+    <c:plotVisOnly val="1"/>
+    <c:dispBlanksAs val="gap"/>
+    <c:extLst>
+      <c:ext xmlns:c16r3="http://schemas.microsoft.com/office/drawing/2017/03/chart" uri="{56B9EC1D-385E-4148-901F-78D8002777C0}">
+        <c16r3:dataDisplayOptions16>
+          <c16r3:dispNaAsBlank val="1"/>
+        </c16r3:dataDisplayOptions16>
+      </c:ext>
+    </c:extLst>
+    <c:showDLblsOverMax val="0"/>
+  </c:chart>
+  <c:spPr>
+    <a:solidFill>
+      <a:schemeClr val="bg1"/>
+    </a:solidFill>
+    <a:ln w="9525" cap="flat" cmpd="sng" algn="ctr">
+      <a:solidFill>
+        <a:schemeClr val="tx1">
+          <a:lumMod val="15000"/>
+          <a:lumOff val="85000"/>
+        </a:schemeClr>
+      </a:solidFill>
+      <a:round/>
+    </a:ln>
+    <a:effectLst/>
+  </c:spPr>
+  <c:txPr>
+    <a:bodyPr/>
+    <a:lstStyle/>
+    <a:p>
+      <a:pPr>
+        <a:defRPr/>
+      </a:pPr>
+      <a:endParaRPr lang="ru-RU"/>
+    </a:p>
+  </c:txPr>
+  <c:externalData r:id="rId3">
+    <c:autoUpdate val="0"/>
+  </c:externalData>
+</c:chartSpace>
+</file>
+
+<file path=word/charts/chart2.xml><?xml version="1.0" encoding="utf-8"?>
+<c:chartSpace xmlns:c="http://schemas.openxmlformats.org/drawingml/2006/chart" xmlns:a="http://schemas.openxmlformats.org/drawingml/2006/main" xmlns:r="http://schemas.openxmlformats.org/officeDocument/2006/relationships" xmlns:c16r2="http://schemas.microsoft.com/office/drawing/2015/06/chart">
+  <c:date1904 val="0"/>
+  <c:lang val="ru-RU"/>
+  <c:roundedCorners val="0"/>
+  <mc:AlternateContent xmlns:mc="http://schemas.openxmlformats.org/markup-compatibility/2006">
+    <mc:Choice xmlns:c14="http://schemas.microsoft.com/office/drawing/2007/8/2/chart" Requires="c14">
+      <c14:style val="102"/>
+    </mc:Choice>
+    <mc:Fallback>
+      <c:style val="2"/>
+    </mc:Fallback>
+  </mc:AlternateContent>
+  <c:chart>
+    <c:title>
+      <c:overlay val="0"/>
+      <c:spPr>
+        <a:noFill/>
+        <a:ln>
+          <a:noFill/>
+        </a:ln>
+        <a:effectLst/>
+      </c:spPr>
+      <c:txPr>
+        <a:bodyPr rot="0" spcFirstLastPara="1" vertOverflow="ellipsis" vert="horz" wrap="square" anchor="ctr" anchorCtr="1"/>
+        <a:lstStyle/>
+        <a:p>
+          <a:pPr>
+            <a:defRPr sz="1400" b="0" i="0" u="none" strike="noStrike" kern="1200" spc="0" baseline="0">
+              <a:solidFill>
+                <a:schemeClr val="tx1">
+                  <a:lumMod val="65000"/>
+                  <a:lumOff val="35000"/>
+                </a:schemeClr>
+              </a:solidFill>
+              <a:latin typeface="+mn-lt"/>
+              <a:ea typeface="+mn-ea"/>
+              <a:cs typeface="+mn-cs"/>
+            </a:defRPr>
+          </a:pPr>
+          <a:endParaRPr lang="ru-RU"/>
+        </a:p>
+      </c:txPr>
+    </c:title>
+    <c:autoTitleDeleted val="0"/>
+    <c:view3D>
+      <c:rotX val="15"/>
+      <c:rotY val="20"/>
+      <c:depthPercent val="100"/>
+      <c:rAngAx val="1"/>
+    </c:view3D>
+    <c:floor>
+      <c:thickness val="0"/>
+      <c:spPr>
+        <a:noFill/>
+        <a:ln>
+          <a:noFill/>
+        </a:ln>
+        <a:effectLst/>
+        <a:sp3d/>
+      </c:spPr>
+    </c:floor>
+    <c:sideWall>
+      <c:thickness val="0"/>
+      <c:spPr>
+        <a:noFill/>
+        <a:ln>
+          <a:noFill/>
+        </a:ln>
+        <a:effectLst/>
+        <a:sp3d/>
+      </c:spPr>
+    </c:sideWall>
+    <c:backWall>
+      <c:thickness val="0"/>
+      <c:spPr>
+        <a:noFill/>
+        <a:ln>
+          <a:noFill/>
+        </a:ln>
+        <a:effectLst/>
+        <a:sp3d/>
+      </c:spPr>
+    </c:backWall>
+    <c:plotArea>
+      <c:layout>
+        <c:manualLayout>
+          <c:layoutTarget val="inner"/>
+          <c:xMode val="edge"/>
+          <c:yMode val="edge"/>
+          <c:x val="0.11064757053221365"/>
+          <c:y val="0.11238957873704002"/>
+          <c:w val="0.85884363138121433"/>
+          <c:h val="0.78369477614177663"/>
+        </c:manualLayout>
+      </c:layout>
+      <c:bar3DChart>
+        <c:barDir val="col"/>
+        <c:grouping val="clustered"/>
+        <c:varyColors val="0"/>
+        <c:ser>
+          <c:idx val="0"/>
+          <c:order val="0"/>
+          <c:tx>
+            <c:strRef>
+              <c:f>Лист1!$C$1</c:f>
+              <c:strCache>
+                <c:ptCount val="1"/>
+                <c:pt idx="0">
+                  <c:v>Чтение</c:v>
+                </c:pt>
+              </c:strCache>
+            </c:strRef>
+          </c:tx>
+          <c:spPr>
+            <a:solidFill>
+              <a:schemeClr val="accent2"/>
+            </a:solidFill>
+            <a:ln>
+              <a:noFill/>
+            </a:ln>
+            <a:effectLst/>
+            <a:sp3d/>
+          </c:spPr>
+          <c:invertIfNegative val="0"/>
+          <c:cat>
+            <c:strRef>
+              <c:f>Лист1!$A$2:$A$4</c:f>
+              <c:strCache>
+                <c:ptCount val="3"/>
+                <c:pt idx="0">
+                  <c:v>Django_ORM</c:v>
+                </c:pt>
+                <c:pt idx="1">
+                  <c:v>SQLAlchemy_ORM</c:v>
+                </c:pt>
+                <c:pt idx="2">
+                  <c:v>Tortoise_ORM</c:v>
+                </c:pt>
+              </c:strCache>
+            </c:strRef>
+          </c:cat>
+          <c:val>
+            <c:numRef>
+              <c:f>Лист1!$C$2:$C$4</c:f>
+              <c:numCache>
+                <c:formatCode>General</c:formatCode>
+                <c:ptCount val="3"/>
+                <c:pt idx="0">
+                  <c:v>1.49E-2</c:v>
+                </c:pt>
+                <c:pt idx="1">
+                  <c:v>1.3299999999999999E-2</c:v>
+                </c:pt>
+                <c:pt idx="2">
+                  <c:v>1.5299999999999999E-2</c:v>
+                </c:pt>
+              </c:numCache>
+            </c:numRef>
+          </c:val>
+          <c:extLst>
+            <c:ext xmlns:c16="http://schemas.microsoft.com/office/drawing/2014/chart" uri="{C3380CC4-5D6E-409C-BE32-E72D297353CC}">
+              <c16:uniqueId val="{00000000-63BA-47BA-8DB2-28AD54896957}"/>
+            </c:ext>
+          </c:extLst>
+        </c:ser>
+        <c:dLbls>
+          <c:showLegendKey val="0"/>
+          <c:showVal val="0"/>
+          <c:showCatName val="0"/>
+          <c:showSerName val="0"/>
+          <c:showPercent val="0"/>
+          <c:showBubbleSize val="0"/>
+        </c:dLbls>
+        <c:gapWidth val="150"/>
+        <c:shape val="box"/>
+        <c:axId val="77538671"/>
+        <c:axId val="77539087"/>
+        <c:axId val="0"/>
+      </c:bar3DChart>
+      <c:catAx>
+        <c:axId val="77538671"/>
+        <c:scaling>
+          <c:orientation val="minMax"/>
+        </c:scaling>
+        <c:delete val="0"/>
+        <c:axPos val="b"/>
+        <c:numFmt formatCode="General" sourceLinked="1"/>
+        <c:majorTickMark val="none"/>
+        <c:minorTickMark val="none"/>
+        <c:tickLblPos val="nextTo"/>
+        <c:spPr>
+          <a:noFill/>
+          <a:ln>
+            <a:noFill/>
+          </a:ln>
+          <a:effectLst/>
+        </c:spPr>
+        <c:txPr>
+          <a:bodyPr rot="-60000000" spcFirstLastPara="1" vertOverflow="ellipsis" vert="horz" wrap="square" anchor="ctr" anchorCtr="1"/>
+          <a:lstStyle/>
+          <a:p>
+            <a:pPr>
+              <a:defRPr sz="900" b="0" i="0" u="none" strike="noStrike" kern="1200" baseline="0">
+                <a:solidFill>
+                  <a:schemeClr val="tx1">
+                    <a:lumMod val="65000"/>
+                    <a:lumOff val="35000"/>
+                  </a:schemeClr>
+                </a:solidFill>
+                <a:latin typeface="+mn-lt"/>
+                <a:ea typeface="+mn-ea"/>
+                <a:cs typeface="+mn-cs"/>
+              </a:defRPr>
+            </a:pPr>
+            <a:endParaRPr lang="ru-RU"/>
+          </a:p>
+        </c:txPr>
+        <c:crossAx val="77539087"/>
+        <c:crosses val="autoZero"/>
+        <c:auto val="1"/>
+        <c:lblAlgn val="ctr"/>
+        <c:lblOffset val="100"/>
+        <c:noMultiLvlLbl val="0"/>
+      </c:catAx>
+      <c:valAx>
+        <c:axId val="77539087"/>
+        <c:scaling>
+          <c:orientation val="minMax"/>
+        </c:scaling>
+        <c:delete val="0"/>
+        <c:axPos val="l"/>
+        <c:majorGridlines>
+          <c:spPr>
+            <a:ln w="9525" cap="flat" cmpd="sng" algn="ctr">
+              <a:solidFill>
+                <a:schemeClr val="tx1">
+                  <a:lumMod val="15000"/>
+                  <a:lumOff val="85000"/>
+                </a:schemeClr>
+              </a:solidFill>
+              <a:round/>
+            </a:ln>
+            <a:effectLst/>
+          </c:spPr>
+        </c:majorGridlines>
+        <c:numFmt formatCode="General" sourceLinked="1"/>
+        <c:majorTickMark val="none"/>
+        <c:minorTickMark val="none"/>
+        <c:tickLblPos val="nextTo"/>
+        <c:spPr>
+          <a:noFill/>
+          <a:ln>
+            <a:noFill/>
+          </a:ln>
+          <a:effectLst/>
+        </c:spPr>
+        <c:txPr>
+          <a:bodyPr rot="-60000000" spcFirstLastPara="1" vertOverflow="ellipsis" vert="horz" wrap="square" anchor="ctr" anchorCtr="1"/>
+          <a:lstStyle/>
+          <a:p>
+            <a:pPr>
+              <a:defRPr sz="900" b="0" i="0" u="none" strike="noStrike" kern="1200" baseline="0">
+                <a:solidFill>
+                  <a:schemeClr val="tx1">
+                    <a:lumMod val="65000"/>
+                    <a:lumOff val="35000"/>
+                  </a:schemeClr>
+                </a:solidFill>
+                <a:latin typeface="+mn-lt"/>
+                <a:ea typeface="+mn-ea"/>
+                <a:cs typeface="+mn-cs"/>
+              </a:defRPr>
+            </a:pPr>
+            <a:endParaRPr lang="ru-RU"/>
+          </a:p>
+        </c:txPr>
+        <c:crossAx val="77538671"/>
+        <c:crosses val="autoZero"/>
+        <c:crossBetween val="between"/>
+      </c:valAx>
+      <c:spPr>
+        <a:noFill/>
+        <a:ln>
+          <a:noFill/>
+        </a:ln>
+        <a:effectLst/>
+      </c:spPr>
+    </c:plotArea>
+    <c:plotVisOnly val="1"/>
+    <c:dispBlanksAs val="gap"/>
+    <c:extLst>
+      <c:ext xmlns:c16r3="http://schemas.microsoft.com/office/drawing/2017/03/chart" uri="{56B9EC1D-385E-4148-901F-78D8002777C0}">
+        <c16r3:dataDisplayOptions16>
+          <c16r3:dispNaAsBlank val="1"/>
+        </c16r3:dataDisplayOptions16>
+      </c:ext>
+    </c:extLst>
+    <c:showDLblsOverMax val="0"/>
+  </c:chart>
+  <c:spPr>
+    <a:solidFill>
+      <a:schemeClr val="bg1"/>
+    </a:solidFill>
+    <a:ln w="9525" cap="flat" cmpd="sng" algn="ctr">
+      <a:solidFill>
+        <a:schemeClr val="tx1">
+          <a:lumMod val="15000"/>
+          <a:lumOff val="85000"/>
+        </a:schemeClr>
+      </a:solidFill>
+      <a:round/>
+    </a:ln>
+    <a:effectLst/>
+  </c:spPr>
+  <c:txPr>
+    <a:bodyPr/>
+    <a:lstStyle/>
+    <a:p>
+      <a:pPr>
+        <a:defRPr/>
+      </a:pPr>
+      <a:endParaRPr lang="ru-RU"/>
+    </a:p>
+  </c:txPr>
+  <c:externalData r:id="rId3">
+    <c:autoUpdate val="0"/>
+  </c:externalData>
+</c:chartSpace>
+</file>
+
+<file path=word/charts/chart3.xml><?xml version="1.0" encoding="utf-8"?>
+<c:chartSpace xmlns:c="http://schemas.openxmlformats.org/drawingml/2006/chart" xmlns:a="http://schemas.openxmlformats.org/drawingml/2006/main" xmlns:r="http://schemas.openxmlformats.org/officeDocument/2006/relationships" xmlns:c16r2="http://schemas.microsoft.com/office/drawing/2015/06/chart">
+  <c:date1904 val="0"/>
+  <c:lang val="ru-RU"/>
+  <c:roundedCorners val="0"/>
+  <mc:AlternateContent xmlns:mc="http://schemas.openxmlformats.org/markup-compatibility/2006">
+    <mc:Choice xmlns:c14="http://schemas.microsoft.com/office/drawing/2007/8/2/chart" Requires="c14">
+      <c14:style val="102"/>
+    </mc:Choice>
+    <mc:Fallback>
+      <c:style val="2"/>
+    </mc:Fallback>
+  </mc:AlternateContent>
+  <c:chart>
+    <c:title>
+      <c:overlay val="0"/>
+      <c:spPr>
+        <a:noFill/>
+        <a:ln>
+          <a:noFill/>
+        </a:ln>
+        <a:effectLst/>
+      </c:spPr>
+      <c:txPr>
+        <a:bodyPr rot="0" spcFirstLastPara="1" vertOverflow="ellipsis" vert="horz" wrap="square" anchor="ctr" anchorCtr="1"/>
+        <a:lstStyle/>
+        <a:p>
+          <a:pPr>
+            <a:defRPr sz="1400" b="0" i="0" u="none" strike="noStrike" kern="1200" spc="0" baseline="0">
+              <a:solidFill>
+                <a:schemeClr val="tx1">
+                  <a:lumMod val="65000"/>
+                  <a:lumOff val="35000"/>
+                </a:schemeClr>
+              </a:solidFill>
+              <a:latin typeface="+mn-lt"/>
+              <a:ea typeface="+mn-ea"/>
+              <a:cs typeface="+mn-cs"/>
+            </a:defRPr>
+          </a:pPr>
+          <a:endParaRPr lang="ru-RU"/>
+        </a:p>
+      </c:txPr>
+    </c:title>
+    <c:autoTitleDeleted val="0"/>
+    <c:view3D>
+      <c:rotX val="15"/>
+      <c:rotY val="20"/>
+      <c:depthPercent val="100"/>
+      <c:rAngAx val="1"/>
+    </c:view3D>
+    <c:floor>
+      <c:thickness val="0"/>
+      <c:spPr>
+        <a:noFill/>
+        <a:ln>
+          <a:noFill/>
+        </a:ln>
+        <a:effectLst/>
+        <a:sp3d/>
+      </c:spPr>
+    </c:floor>
+    <c:sideWall>
+      <c:thickness val="0"/>
+      <c:spPr>
+        <a:noFill/>
+        <a:ln>
+          <a:noFill/>
+        </a:ln>
+        <a:effectLst/>
+        <a:sp3d/>
+      </c:spPr>
+    </c:sideWall>
+    <c:backWall>
+      <c:thickness val="0"/>
+      <c:spPr>
+        <a:noFill/>
+        <a:ln>
+          <a:noFill/>
+        </a:ln>
+        <a:effectLst/>
+        <a:sp3d/>
+      </c:spPr>
+    </c:backWall>
+    <c:plotArea>
+      <c:layout>
+        <c:manualLayout>
+          <c:layoutTarget val="inner"/>
+          <c:xMode val="edge"/>
+          <c:yMode val="edge"/>
+          <c:x val="5.6055260240484378E-2"/>
+          <c:y val="0.12553703987176848"/>
+          <c:w val="0.91217578669092358"/>
+          <c:h val="0.77078756463920806"/>
+        </c:manualLayout>
+      </c:layout>
+      <c:bar3DChart>
+        <c:barDir val="col"/>
+        <c:grouping val="clustered"/>
+        <c:varyColors val="0"/>
+        <c:ser>
+          <c:idx val="0"/>
+          <c:order val="0"/>
+          <c:tx>
+            <c:strRef>
+              <c:f>Лист1!$D$1</c:f>
+              <c:strCache>
+                <c:ptCount val="1"/>
+                <c:pt idx="0">
+                  <c:v>Обновление</c:v>
+                </c:pt>
+              </c:strCache>
+            </c:strRef>
+          </c:tx>
+          <c:spPr>
+            <a:solidFill>
+              <a:schemeClr val="accent6"/>
+            </a:solidFill>
+            <a:ln>
+              <a:noFill/>
+            </a:ln>
+            <a:effectLst/>
+            <a:sp3d/>
+          </c:spPr>
+          <c:invertIfNegative val="0"/>
+          <c:cat>
+            <c:strRef>
+              <c:f>Лист1!$A$2:$A$4</c:f>
+              <c:strCache>
+                <c:ptCount val="3"/>
+                <c:pt idx="0">
+                  <c:v>Django_ORM</c:v>
+                </c:pt>
+                <c:pt idx="1">
+                  <c:v>SQLAlchemy_ORM</c:v>
+                </c:pt>
+                <c:pt idx="2">
+                  <c:v>Tortoise_ORM</c:v>
+                </c:pt>
+              </c:strCache>
+            </c:strRef>
+          </c:cat>
+          <c:val>
+            <c:numRef>
+              <c:f>Лист1!$D$2:$D$4</c:f>
+              <c:numCache>
+                <c:formatCode>General</c:formatCode>
+                <c:ptCount val="3"/>
+                <c:pt idx="0">
+                  <c:v>5.7956000000000003</c:v>
+                </c:pt>
+                <c:pt idx="1">
+                  <c:v>0.13400000000000001</c:v>
+                </c:pt>
+                <c:pt idx="2">
+                  <c:v>0.64049999999999996</c:v>
+                </c:pt>
+              </c:numCache>
+            </c:numRef>
+          </c:val>
+          <c:extLst>
+            <c:ext xmlns:c16="http://schemas.microsoft.com/office/drawing/2014/chart" uri="{C3380CC4-5D6E-409C-BE32-E72D297353CC}">
+              <c16:uniqueId val="{00000000-5C8F-4482-8285-94190173E547}"/>
+            </c:ext>
+          </c:extLst>
+        </c:ser>
+        <c:dLbls>
+          <c:showLegendKey val="0"/>
+          <c:showVal val="0"/>
+          <c:showCatName val="0"/>
+          <c:showSerName val="0"/>
+          <c:showPercent val="0"/>
+          <c:showBubbleSize val="0"/>
+        </c:dLbls>
+        <c:gapWidth val="150"/>
+        <c:shape val="box"/>
+        <c:axId val="170158895"/>
+        <c:axId val="170159311"/>
+        <c:axId val="0"/>
+      </c:bar3DChart>
+      <c:catAx>
+        <c:axId val="170158895"/>
+        <c:scaling>
+          <c:orientation val="minMax"/>
+        </c:scaling>
+        <c:delete val="0"/>
+        <c:axPos val="b"/>
+        <c:numFmt formatCode="General" sourceLinked="1"/>
+        <c:majorTickMark val="none"/>
+        <c:minorTickMark val="none"/>
+        <c:tickLblPos val="nextTo"/>
+        <c:spPr>
+          <a:noFill/>
+          <a:ln>
+            <a:noFill/>
+          </a:ln>
+          <a:effectLst/>
+        </c:spPr>
+        <c:txPr>
+          <a:bodyPr rot="-60000000" spcFirstLastPara="1" vertOverflow="ellipsis" vert="horz" wrap="square" anchor="ctr" anchorCtr="1"/>
+          <a:lstStyle/>
+          <a:p>
+            <a:pPr>
+              <a:defRPr sz="900" b="0" i="0" u="none" strike="noStrike" kern="1200" baseline="0">
+                <a:solidFill>
+                  <a:schemeClr val="tx1">
+                    <a:lumMod val="65000"/>
+                    <a:lumOff val="35000"/>
+                  </a:schemeClr>
+                </a:solidFill>
+                <a:latin typeface="+mn-lt"/>
+                <a:ea typeface="+mn-ea"/>
+                <a:cs typeface="+mn-cs"/>
+              </a:defRPr>
+            </a:pPr>
+            <a:endParaRPr lang="ru-RU"/>
+          </a:p>
+        </c:txPr>
+        <c:crossAx val="170159311"/>
+        <c:crosses val="autoZero"/>
+        <c:auto val="1"/>
+        <c:lblAlgn val="ctr"/>
+        <c:lblOffset val="100"/>
+        <c:noMultiLvlLbl val="0"/>
+      </c:catAx>
+      <c:valAx>
+        <c:axId val="170159311"/>
+        <c:scaling>
+          <c:orientation val="minMax"/>
+        </c:scaling>
+        <c:delete val="0"/>
+        <c:axPos val="l"/>
+        <c:majorGridlines>
+          <c:spPr>
+            <a:ln w="9525" cap="flat" cmpd="sng" algn="ctr">
+              <a:solidFill>
+                <a:schemeClr val="tx1">
+                  <a:lumMod val="15000"/>
+                  <a:lumOff val="85000"/>
+                </a:schemeClr>
+              </a:solidFill>
+              <a:round/>
+            </a:ln>
+            <a:effectLst/>
+          </c:spPr>
+        </c:majorGridlines>
+        <c:numFmt formatCode="General" sourceLinked="1"/>
+        <c:majorTickMark val="none"/>
+        <c:minorTickMark val="none"/>
+        <c:tickLblPos val="nextTo"/>
+        <c:spPr>
+          <a:noFill/>
+          <a:ln>
+            <a:noFill/>
+          </a:ln>
+          <a:effectLst/>
+        </c:spPr>
+        <c:txPr>
+          <a:bodyPr rot="-60000000" spcFirstLastPara="1" vertOverflow="ellipsis" vert="horz" wrap="square" anchor="ctr" anchorCtr="1"/>
+          <a:lstStyle/>
+          <a:p>
+            <a:pPr>
+              <a:defRPr sz="900" b="0" i="0" u="none" strike="noStrike" kern="1200" baseline="0">
+                <a:solidFill>
+                  <a:schemeClr val="tx1">
+                    <a:lumMod val="65000"/>
+                    <a:lumOff val="35000"/>
+                  </a:schemeClr>
+                </a:solidFill>
+                <a:latin typeface="+mn-lt"/>
+                <a:ea typeface="+mn-ea"/>
+                <a:cs typeface="+mn-cs"/>
+              </a:defRPr>
+            </a:pPr>
+            <a:endParaRPr lang="ru-RU"/>
+          </a:p>
+        </c:txPr>
+        <c:crossAx val="170158895"/>
+        <c:crosses val="autoZero"/>
+        <c:crossBetween val="between"/>
+      </c:valAx>
+      <c:spPr>
+        <a:noFill/>
+        <a:ln>
+          <a:noFill/>
+        </a:ln>
+        <a:effectLst/>
+      </c:spPr>
+    </c:plotArea>
+    <c:plotVisOnly val="1"/>
+    <c:dispBlanksAs val="gap"/>
+    <c:extLst>
+      <c:ext xmlns:c16r3="http://schemas.microsoft.com/office/drawing/2017/03/chart" uri="{56B9EC1D-385E-4148-901F-78D8002777C0}">
+        <c16r3:dataDisplayOptions16>
+          <c16r3:dispNaAsBlank val="1"/>
+        </c16r3:dataDisplayOptions16>
+      </c:ext>
+    </c:extLst>
+    <c:showDLblsOverMax val="0"/>
+  </c:chart>
+  <c:spPr>
+    <a:solidFill>
+      <a:schemeClr val="bg1"/>
+    </a:solidFill>
+    <a:ln w="9525" cap="flat" cmpd="sng" algn="ctr">
+      <a:solidFill>
+        <a:schemeClr val="tx1">
+          <a:lumMod val="15000"/>
+          <a:lumOff val="85000"/>
+        </a:schemeClr>
+      </a:solidFill>
+      <a:round/>
+    </a:ln>
+    <a:effectLst/>
+  </c:spPr>
+  <c:txPr>
+    <a:bodyPr/>
+    <a:lstStyle/>
+    <a:p>
+      <a:pPr>
+        <a:defRPr/>
+      </a:pPr>
+      <a:endParaRPr lang="ru-RU"/>
+    </a:p>
+  </c:txPr>
+  <c:externalData r:id="rId3">
+    <c:autoUpdate val="0"/>
+  </c:externalData>
+</c:chartSpace>
+</file>
+
+<file path=word/charts/chart4.xml><?xml version="1.0" encoding="utf-8"?>
+<c:chartSpace xmlns:c="http://schemas.openxmlformats.org/drawingml/2006/chart" xmlns:a="http://schemas.openxmlformats.org/drawingml/2006/main" xmlns:r="http://schemas.openxmlformats.org/officeDocument/2006/relationships" xmlns:c16r2="http://schemas.microsoft.com/office/drawing/2015/06/chart">
+  <c:date1904 val="0"/>
+  <c:lang val="ru-RU"/>
+  <c:roundedCorners val="0"/>
+  <mc:AlternateContent xmlns:mc="http://schemas.openxmlformats.org/markup-compatibility/2006">
+    <mc:Choice xmlns:c14="http://schemas.microsoft.com/office/drawing/2007/8/2/chart" Requires="c14">
+      <c14:style val="102"/>
+    </mc:Choice>
+    <mc:Fallback>
+      <c:style val="2"/>
+    </mc:Fallback>
+  </mc:AlternateContent>
+  <c:chart>
+    <c:title>
+      <c:overlay val="0"/>
+      <c:spPr>
+        <a:noFill/>
+        <a:ln>
+          <a:noFill/>
+        </a:ln>
+        <a:effectLst/>
+      </c:spPr>
+      <c:txPr>
+        <a:bodyPr rot="0" spcFirstLastPara="1" vertOverflow="ellipsis" vert="horz" wrap="square" anchor="ctr" anchorCtr="1"/>
+        <a:lstStyle/>
+        <a:p>
+          <a:pPr>
+            <a:defRPr sz="1400" b="0" i="0" u="none" strike="noStrike" kern="1200" spc="0" baseline="0">
+              <a:solidFill>
+                <a:schemeClr val="tx1">
+                  <a:lumMod val="65000"/>
+                  <a:lumOff val="35000"/>
+                </a:schemeClr>
+              </a:solidFill>
+              <a:latin typeface="+mn-lt"/>
+              <a:ea typeface="+mn-ea"/>
+              <a:cs typeface="+mn-cs"/>
+            </a:defRPr>
+          </a:pPr>
+          <a:endParaRPr lang="ru-RU"/>
+        </a:p>
+      </c:txPr>
+    </c:title>
+    <c:autoTitleDeleted val="0"/>
+    <c:view3D>
+      <c:rotX val="15"/>
+      <c:rotY val="20"/>
+      <c:depthPercent val="100"/>
+      <c:rAngAx val="1"/>
+    </c:view3D>
+    <c:floor>
+      <c:thickness val="0"/>
+      <c:spPr>
+        <a:noFill/>
+        <a:ln>
+          <a:noFill/>
+        </a:ln>
+        <a:effectLst/>
+        <a:sp3d/>
+      </c:spPr>
+    </c:floor>
+    <c:sideWall>
+      <c:thickness val="0"/>
+      <c:spPr>
+        <a:noFill/>
+        <a:ln>
+          <a:noFill/>
+        </a:ln>
+        <a:effectLst/>
+        <a:sp3d/>
+      </c:spPr>
+    </c:sideWall>
+    <c:backWall>
+      <c:thickness val="0"/>
+      <c:spPr>
+        <a:noFill/>
+        <a:ln>
+          <a:noFill/>
+        </a:ln>
+        <a:effectLst/>
+        <a:sp3d/>
+      </c:spPr>
+    </c:backWall>
+    <c:plotArea>
+      <c:layout>
+        <c:manualLayout>
+          <c:layoutTarget val="inner"/>
+          <c:xMode val="edge"/>
+          <c:yMode val="edge"/>
+          <c:x val="9.8000286961780148E-2"/>
+          <c:y val="0.10766063689964056"/>
+          <c:w val="0.87149091495164777"/>
+          <c:h val="0.78866396761133606"/>
+        </c:manualLayout>
+      </c:layout>
+      <c:bar3DChart>
+        <c:barDir val="col"/>
+        <c:grouping val="clustered"/>
+        <c:varyColors val="0"/>
+        <c:ser>
+          <c:idx val="0"/>
+          <c:order val="0"/>
+          <c:tx>
+            <c:strRef>
+              <c:f>Лист1!$E$1</c:f>
+              <c:strCache>
+                <c:ptCount val="1"/>
+                <c:pt idx="0">
+                  <c:v>Удаление</c:v>
+                </c:pt>
+              </c:strCache>
+            </c:strRef>
+          </c:tx>
+          <c:spPr>
+            <a:solidFill>
+              <a:srgbClr val="FF0000"/>
+            </a:solidFill>
+            <a:ln>
+              <a:noFill/>
+            </a:ln>
+            <a:effectLst/>
+            <a:sp3d/>
+          </c:spPr>
+          <c:invertIfNegative val="0"/>
+          <c:cat>
+            <c:strRef>
+              <c:f>Лист1!$A$2:$A$4</c:f>
+              <c:strCache>
+                <c:ptCount val="3"/>
+                <c:pt idx="0">
+                  <c:v>Django_ORM</c:v>
+                </c:pt>
+                <c:pt idx="1">
+                  <c:v>SQLAlchemy_ORM</c:v>
+                </c:pt>
+                <c:pt idx="2">
+                  <c:v>Tortoise_ORM</c:v>
+                </c:pt>
+              </c:strCache>
+            </c:strRef>
+          </c:cat>
+          <c:val>
+            <c:numRef>
+              <c:f>Лист1!$E$2:$E$4</c:f>
+              <c:numCache>
+                <c:formatCode>General</c:formatCode>
+                <c:ptCount val="3"/>
+                <c:pt idx="0">
+                  <c:v>4.8999999999999998E-3</c:v>
+                </c:pt>
+                <c:pt idx="1">
+                  <c:v>5.1000000000000004E-3</c:v>
+                </c:pt>
+                <c:pt idx="2">
+                  <c:v>6.7999999999999996E-3</c:v>
+                </c:pt>
+              </c:numCache>
+            </c:numRef>
+          </c:val>
+          <c:extLst>
+            <c:ext xmlns:c16="http://schemas.microsoft.com/office/drawing/2014/chart" uri="{C3380CC4-5D6E-409C-BE32-E72D297353CC}">
+              <c16:uniqueId val="{00000000-A694-47BE-B7D5-B35EDA7E380B}"/>
+            </c:ext>
+          </c:extLst>
+        </c:ser>
+        <c:dLbls>
+          <c:showLegendKey val="0"/>
+          <c:showVal val="0"/>
+          <c:showCatName val="0"/>
+          <c:showSerName val="0"/>
+          <c:showPercent val="0"/>
+          <c:showBubbleSize val="0"/>
+        </c:dLbls>
+        <c:gapWidth val="150"/>
+        <c:shape val="box"/>
+        <c:axId val="324612191"/>
+        <c:axId val="324604703"/>
+        <c:axId val="0"/>
+      </c:bar3DChart>
+      <c:catAx>
+        <c:axId val="324612191"/>
+        <c:scaling>
+          <c:orientation val="minMax"/>
+        </c:scaling>
+        <c:delete val="0"/>
+        <c:axPos val="b"/>
+        <c:numFmt formatCode="General" sourceLinked="1"/>
+        <c:majorTickMark val="none"/>
+        <c:minorTickMark val="none"/>
+        <c:tickLblPos val="nextTo"/>
+        <c:spPr>
+          <a:noFill/>
+          <a:ln>
+            <a:noFill/>
+          </a:ln>
+          <a:effectLst/>
+        </c:spPr>
+        <c:txPr>
+          <a:bodyPr rot="-60000000" spcFirstLastPara="1" vertOverflow="ellipsis" vert="horz" wrap="square" anchor="ctr" anchorCtr="1"/>
+          <a:lstStyle/>
+          <a:p>
+            <a:pPr>
+              <a:defRPr sz="900" b="0" i="0" u="none" strike="noStrike" kern="1200" baseline="0">
+                <a:solidFill>
+                  <a:schemeClr val="tx1">
+                    <a:lumMod val="65000"/>
+                    <a:lumOff val="35000"/>
+                  </a:schemeClr>
+                </a:solidFill>
+                <a:latin typeface="+mn-lt"/>
+                <a:ea typeface="+mn-ea"/>
+                <a:cs typeface="+mn-cs"/>
+              </a:defRPr>
+            </a:pPr>
+            <a:endParaRPr lang="ru-RU"/>
+          </a:p>
+        </c:txPr>
+        <c:crossAx val="324604703"/>
+        <c:crosses val="autoZero"/>
+        <c:auto val="1"/>
+        <c:lblAlgn val="ctr"/>
+        <c:lblOffset val="100"/>
+        <c:noMultiLvlLbl val="0"/>
+      </c:catAx>
+      <c:valAx>
+        <c:axId val="324604703"/>
+        <c:scaling>
+          <c:orientation val="minMax"/>
+        </c:scaling>
+        <c:delete val="0"/>
+        <c:axPos val="l"/>
+        <c:majorGridlines>
+          <c:spPr>
+            <a:ln w="9525" cap="flat" cmpd="sng" algn="ctr">
+              <a:solidFill>
+                <a:schemeClr val="tx1">
+                  <a:lumMod val="15000"/>
+                  <a:lumOff val="85000"/>
+                </a:schemeClr>
+              </a:solidFill>
+              <a:round/>
+            </a:ln>
+            <a:effectLst/>
+          </c:spPr>
+        </c:majorGridlines>
+        <c:numFmt formatCode="General" sourceLinked="1"/>
+        <c:majorTickMark val="none"/>
+        <c:minorTickMark val="none"/>
+        <c:tickLblPos val="nextTo"/>
+        <c:spPr>
+          <a:noFill/>
+          <a:ln>
+            <a:noFill/>
+          </a:ln>
+          <a:effectLst/>
+        </c:spPr>
+        <c:txPr>
+          <a:bodyPr rot="-60000000" spcFirstLastPara="1" vertOverflow="ellipsis" vert="horz" wrap="square" anchor="ctr" anchorCtr="1"/>
+          <a:lstStyle/>
+          <a:p>
+            <a:pPr>
+              <a:defRPr sz="900" b="0" i="0" u="none" strike="noStrike" kern="1200" baseline="0">
+                <a:solidFill>
+                  <a:schemeClr val="tx1">
+                    <a:lumMod val="65000"/>
+                    <a:lumOff val="35000"/>
+                  </a:schemeClr>
+                </a:solidFill>
+                <a:latin typeface="+mn-lt"/>
+                <a:ea typeface="+mn-ea"/>
+                <a:cs typeface="+mn-cs"/>
+              </a:defRPr>
+            </a:pPr>
+            <a:endParaRPr lang="ru-RU"/>
+          </a:p>
+        </c:txPr>
+        <c:crossAx val="324612191"/>
+        <c:crosses val="autoZero"/>
+        <c:crossBetween val="between"/>
+      </c:valAx>
+      <c:spPr>
+        <a:noFill/>
+        <a:ln>
+          <a:noFill/>
+        </a:ln>
+        <a:effectLst/>
+      </c:spPr>
+    </c:plotArea>
+    <c:plotVisOnly val="1"/>
+    <c:dispBlanksAs val="gap"/>
+    <c:extLst>
+      <c:ext xmlns:c16r3="http://schemas.microsoft.com/office/drawing/2017/03/chart" uri="{56B9EC1D-385E-4148-901F-78D8002777C0}">
+        <c16r3:dataDisplayOptions16>
+          <c16r3:dispNaAsBlank val="1"/>
+        </c16r3:dataDisplayOptions16>
+      </c:ext>
+    </c:extLst>
+    <c:showDLblsOverMax val="0"/>
+  </c:chart>
+  <c:spPr>
+    <a:solidFill>
+      <a:schemeClr val="bg1"/>
+    </a:solidFill>
+    <a:ln w="9525" cap="flat" cmpd="sng" algn="ctr">
+      <a:solidFill>
+        <a:schemeClr val="tx1">
+          <a:lumMod val="15000"/>
+          <a:lumOff val="85000"/>
+        </a:schemeClr>
+      </a:solidFill>
+      <a:round/>
+    </a:ln>
+    <a:effectLst/>
+  </c:spPr>
+  <c:txPr>
+    <a:bodyPr/>
+    <a:lstStyle/>
+    <a:p>
+      <a:pPr>
+        <a:defRPr/>
+      </a:pPr>
+      <a:endParaRPr lang="ru-RU"/>
+    </a:p>
+  </c:txPr>
+  <c:externalData r:id="rId3">
+    <c:autoUpdate val="0"/>
+  </c:externalData>
+</c:chartSpace>
+</file>
+
+<file path=word/charts/colors1.xml><?xml version="1.0" encoding="utf-8"?>
+<cs:colorStyle xmlns:cs="http://schemas.microsoft.com/office/drawing/2012/chartStyle" xmlns:a="http://schemas.openxmlformats.org/drawingml/2006/main" meth="cycle" id="10">
+  <a:schemeClr val="accent1"/>
+  <a:schemeClr val="accent2"/>
+  <a:schemeClr val="accent3"/>
+  <a:schemeClr val="accent4"/>
+  <a:schemeClr val="accent5"/>
+  <a:schemeClr val="accent6"/>
+  <cs:variation/>
+  <cs:variation>
+    <a:lumMod val="60000"/>
+  </cs:variation>
+  <cs:variation>
+    <a:lumMod val="80000"/>
+    <a:lumOff val="20000"/>
+  </cs:variation>
+  <cs:variation>
+    <a:lumMod val="80000"/>
+  </cs:variation>
+  <cs:variation>
+    <a:lumMod val="60000"/>
+    <a:lumOff val="40000"/>
+  </cs:variation>
+  <cs:variation>
+    <a:lumMod val="50000"/>
+  </cs:variation>
+  <cs:variation>
+    <a:lumMod val="70000"/>
+    <a:lumOff val="30000"/>
+  </cs:variation>
+  <cs:variation>
+    <a:lumMod val="70000"/>
+  </cs:variation>
+  <cs:variation>
+    <a:lumMod val="50000"/>
+    <a:lumOff val="50000"/>
+  </cs:variation>
+</cs:colorStyle>
+</file>
+
+<file path=word/charts/colors2.xml><?xml version="1.0" encoding="utf-8"?>
+<cs:colorStyle xmlns:cs="http://schemas.microsoft.com/office/drawing/2012/chartStyle" xmlns:a="http://schemas.openxmlformats.org/drawingml/2006/main" meth="cycle" id="10">
+  <a:schemeClr val="accent1"/>
+  <a:schemeClr val="accent2"/>
+  <a:schemeClr val="accent3"/>
+  <a:schemeClr val="accent4"/>
+  <a:schemeClr val="accent5"/>
+  <a:schemeClr val="accent6"/>
+  <cs:variation/>
+  <cs:variation>
+    <a:lumMod val="60000"/>
+  </cs:variation>
+  <cs:variation>
+    <a:lumMod val="80000"/>
+    <a:lumOff val="20000"/>
+  </cs:variation>
+  <cs:variation>
+    <a:lumMod val="80000"/>
+  </cs:variation>
+  <cs:variation>
+    <a:lumMod val="60000"/>
+    <a:lumOff val="40000"/>
+  </cs:variation>
+  <cs:variation>
+    <a:lumMod val="50000"/>
+  </cs:variation>
+  <cs:variation>
+    <a:lumMod val="70000"/>
+    <a:lumOff val="30000"/>
+  </cs:variation>
+  <cs:variation>
+    <a:lumMod val="70000"/>
+  </cs:variation>
+  <cs:variation>
+    <a:lumMod val="50000"/>
+    <a:lumOff val="50000"/>
+  </cs:variation>
+</cs:colorStyle>
+</file>
+
+<file path=word/charts/colors3.xml><?xml version="1.0" encoding="utf-8"?>
+<cs:colorStyle xmlns:cs="http://schemas.microsoft.com/office/drawing/2012/chartStyle" xmlns:a="http://schemas.openxmlformats.org/drawingml/2006/main" meth="cycle" id="10">
+  <a:schemeClr val="accent1"/>
+  <a:schemeClr val="accent2"/>
+  <a:schemeClr val="accent3"/>
+  <a:schemeClr val="accent4"/>
+  <a:schemeClr val="accent5"/>
+  <a:schemeClr val="accent6"/>
+  <cs:variation/>
+  <cs:variation>
+    <a:lumMod val="60000"/>
+  </cs:variation>
+  <cs:variation>
+    <a:lumMod val="80000"/>
+    <a:lumOff val="20000"/>
+  </cs:variation>
+  <cs:variation>
+    <a:lumMod val="80000"/>
+  </cs:variation>
+  <cs:variation>
+    <a:lumMod val="60000"/>
+    <a:lumOff val="40000"/>
+  </cs:variation>
+  <cs:variation>
+    <a:lumMod val="50000"/>
+  </cs:variation>
+  <cs:variation>
+    <a:lumMod val="70000"/>
+    <a:lumOff val="30000"/>
+  </cs:variation>
+  <cs:variation>
+    <a:lumMod val="70000"/>
+  </cs:variation>
+  <cs:variation>
+    <a:lumMod val="50000"/>
+    <a:lumOff val="50000"/>
+  </cs:variation>
+</cs:colorStyle>
+</file>
+
+<file path=word/charts/colors4.xml><?xml version="1.0" encoding="utf-8"?>
+<cs:colorStyle xmlns:cs="http://schemas.microsoft.com/office/drawing/2012/chartStyle" xmlns:a="http://schemas.openxmlformats.org/drawingml/2006/main" meth="cycle" id="10">
+  <a:schemeClr val="accent1"/>
+  <a:schemeClr val="accent2"/>
+  <a:schemeClr val="accent3"/>
+  <a:schemeClr val="accent4"/>
+  <a:schemeClr val="accent5"/>
+  <a:schemeClr val="accent6"/>
+  <cs:variation/>
+  <cs:variation>
+    <a:lumMod val="60000"/>
+  </cs:variation>
+  <cs:variation>
+    <a:lumMod val="80000"/>
+    <a:lumOff val="20000"/>
+  </cs:variation>
+  <cs:variation>
+    <a:lumMod val="80000"/>
+  </cs:variation>
+  <cs:variation>
+    <a:lumMod val="60000"/>
+    <a:lumOff val="40000"/>
+  </cs:variation>
+  <cs:variation>
+    <a:lumMod val="50000"/>
+  </cs:variation>
+  <cs:variation>
+    <a:lumMod val="70000"/>
+    <a:lumOff val="30000"/>
+  </cs:variation>
+  <cs:variation>
+    <a:lumMod val="70000"/>
+  </cs:variation>
+  <cs:variation>
+    <a:lumMod val="50000"/>
+    <a:lumOff val="50000"/>
+  </cs:variation>
+</cs:colorStyle>
+</file>
+
+<file path=word/charts/style1.xml><?xml version="1.0" encoding="utf-8"?>
+<cs:chartStyle xmlns:cs="http://schemas.microsoft.com/office/drawing/2012/chartStyle" xmlns:a="http://schemas.openxmlformats.org/drawingml/2006/main" id="286">
+  <cs:axisTitle>
+    <cs:lnRef idx="0"/>
+    <cs:fillRef idx="0"/>
+    <cs:effectRef idx="0"/>
+    <cs:fontRef idx="minor">
+      <a:schemeClr val="tx1">
+        <a:lumMod val="65000"/>
+        <a:lumOff val="35000"/>
+      </a:schemeClr>
+    </cs:fontRef>
+    <cs:defRPr sz="1000" kern="1200"/>
+  </cs:axisTitle>
+  <cs:categoryAxis>
+    <cs:lnRef idx="0"/>
+    <cs:fillRef idx="0"/>
+    <cs:effectRef idx="0"/>
+    <cs:fontRef idx="minor">
+      <a:schemeClr val="tx1">
+        <a:lumMod val="65000"/>
+        <a:lumOff val="35000"/>
+      </a:schemeClr>
+    </cs:fontRef>
+    <cs:defRPr sz="900" kern="1200"/>
+  </cs:categoryAxis>
+  <cs:chartArea mods="allowNoFillOverride allowNoLineOverride">
+    <cs:lnRef idx="0"/>
+    <cs:fillRef idx="0"/>
+    <cs:effectRef idx="0"/>
+    <cs:fontRef idx="minor">
+      <a:schemeClr val="tx1"/>
+    </cs:fontRef>
+    <cs:spPr>
+      <a:solidFill>
+        <a:schemeClr val="bg1"/>
+      </a:solidFill>
+      <a:ln w="9525" cap="flat" cmpd="sng" algn="ctr">
+        <a:solidFill>
+          <a:schemeClr val="tx1">
+            <a:lumMod val="15000"/>
+            <a:lumOff val="85000"/>
+          </a:schemeClr>
+        </a:solidFill>
+        <a:round/>
+      </a:ln>
+    </cs:spPr>
+    <cs:defRPr sz="1000" kern="1200"/>
+  </cs:chartArea>
+  <cs:dataLabel>
+    <cs:lnRef idx="0"/>
+    <cs:fillRef idx="0"/>
+    <cs:effectRef idx="0"/>
+    <cs:fontRef idx="minor">
+      <a:schemeClr val="tx1">
+        <a:lumMod val="75000"/>
+        <a:lumOff val="25000"/>
+      </a:schemeClr>
+    </cs:fontRef>
+    <cs:defRPr sz="900" kern="1200"/>
+  </cs:dataLabel>
+  <cs:dataLabelCallout>
+    <cs:lnRef idx="0"/>
+    <cs:fillRef idx="0"/>
+    <cs:effectRef idx="0"/>
+    <cs:fontRef idx="minor">
+      <a:schemeClr val="dk1">
+        <a:lumMod val="65000"/>
+        <a:lumOff val="35000"/>
+      </a:schemeClr>
+    </cs:fontRef>
+    <cs:spPr>
+      <a:solidFill>
+        <a:schemeClr val="lt1"/>
+      </a:solidFill>
+      <a:ln>
+        <a:solidFill>
+          <a:schemeClr val="dk1">
+            <a:lumMod val="25000"/>
+            <a:lumOff val="75000"/>
+          </a:schemeClr>
+        </a:solidFill>
+      </a:ln>
+    </cs:spPr>
+    <cs:defRPr sz="900" kern="1200"/>
+    <cs:bodyPr rot="0" spcFirstLastPara="1" vertOverflow="clip" horzOverflow="clip" vert="horz" wrap="square" lIns="36576" tIns="18288" rIns="36576" bIns="18288" anchor="ctr" anchorCtr="1">
+      <a:spAutoFit/>
+    </cs:bodyPr>
+  </cs:dataLabelCallout>
+  <cs:dataPoint>
+    <cs:lnRef idx="0"/>
+    <cs:fillRef idx="1">
+      <cs:styleClr val="auto"/>
+    </cs:fillRef>
+    <cs:effectRef idx="0"/>
+    <cs:fontRef idx="minor">
+      <a:schemeClr val="tx1"/>
+    </cs:fontRef>
+  </cs:dataPoint>
+  <cs:dataPoint3D>
+    <cs:lnRef idx="0"/>
+    <cs:fillRef idx="1">
+      <cs:styleClr val="auto"/>
+    </cs:fillRef>
+    <cs:effectRef idx="0"/>
+    <cs:fontRef idx="minor">
+      <a:schemeClr val="tx1"/>
+    </cs:fontRef>
+  </cs:dataPoint3D>
+  <cs:dataPointLine>
+    <cs:lnRef idx="0">
+      <cs:styleClr val="auto"/>
+    </cs:lnRef>
+    <cs:fillRef idx="1"/>
+    <cs:effectRef idx="0"/>
+    <cs:fontRef idx="minor">
+      <a:schemeClr val="tx1"/>
+    </cs:fontRef>
+    <cs:spPr>
+      <a:ln w="28575" cap="rnd">
+        <a:solidFill>
+          <a:schemeClr val="phClr"/>
+        </a:solidFill>
+        <a:round/>
+      </a:ln>
+    </cs:spPr>
+  </cs:dataPointLine>
+  <cs:dataPointMarker>
+    <cs:lnRef idx="0">
+      <cs:styleClr val="auto"/>
+    </cs:lnRef>
+    <cs:fillRef idx="1">
+      <cs:styleClr val="auto"/>
+    </cs:fillRef>
+    <cs:effectRef idx="0"/>
+    <cs:fontRef idx="minor">
+      <a:schemeClr val="tx1"/>
+    </cs:fontRef>
+    <cs:spPr>
+      <a:ln w="9525">
+        <a:solidFill>
+          <a:schemeClr val="phClr"/>
+        </a:solidFill>
+      </a:ln>
+    </cs:spPr>
+  </cs:dataPointMarker>
+  <cs:dataPointMarkerLayout symbol="circle" size="5"/>
+  <cs:dataPointWireframe>
+    <cs:lnRef idx="0">
+      <cs:styleClr val="auto"/>
+    </cs:lnRef>
+    <cs:fillRef idx="1"/>
+    <cs:effectRef idx="0"/>
+    <cs:fontRef idx="minor">
+      <a:schemeClr val="tx1"/>
+    </cs:fontRef>
+    <cs:spPr>
+      <a:ln w="9525" cap="rnd">
+        <a:solidFill>
+          <a:schemeClr val="phClr"/>
+        </a:solidFill>
+        <a:round/>
+      </a:ln>
+    </cs:spPr>
+  </cs:dataPointWireframe>
+  <cs:dataTable>
+    <cs:lnRef idx="0"/>
+    <cs:fillRef idx="0"/>
+    <cs:effectRef idx="0"/>
+    <cs:fontRef idx="minor">
+      <a:schemeClr val="tx1">
+        <a:lumMod val="65000"/>
+        <a:lumOff val="35000"/>
+      </a:schemeClr>
+    </cs:fontRef>
+    <cs:spPr>
+      <a:noFill/>
+      <a:ln w="9525" cap="flat" cmpd="sng" algn="ctr">
+        <a:solidFill>
+          <a:schemeClr val="tx1">
+            <a:lumMod val="15000"/>
+            <a:lumOff val="85000"/>
+          </a:schemeClr>
+        </a:solidFill>
+        <a:round/>
+      </a:ln>
+    </cs:spPr>
+    <cs:defRPr sz="900" kern="1200"/>
+  </cs:dataTable>
+  <cs:downBar>
+    <cs:lnRef idx="0"/>
+    <cs:fillRef idx="0"/>
+    <cs:effectRef idx="0"/>
+    <cs:fontRef idx="minor">
+      <a:schemeClr val="tx1"/>
+    </cs:fontRef>
+    <cs:spPr>
+      <a:solidFill>
+        <a:schemeClr val="dk1">
+          <a:lumMod val="75000"/>
+          <a:lumOff val="25000"/>
+        </a:schemeClr>
+      </a:solidFill>
+      <a:ln w="9525" cap="flat" cmpd="sng" algn="ctr">
+        <a:solidFill>
+          <a:schemeClr val="tx1">
+            <a:lumMod val="65000"/>
+            <a:lumOff val="35000"/>
+          </a:schemeClr>
+        </a:solidFill>
+        <a:round/>
+      </a:ln>
+    </cs:spPr>
+  </cs:downBar>
+  <cs:dropLine>
+    <cs:lnRef idx="0"/>
+    <cs:fillRef idx="0"/>
+    <cs:effectRef idx="0"/>
+    <cs:fontRef idx="minor">
+      <a:schemeClr val="tx1"/>
+    </cs:fontRef>
+    <cs:spPr>
+      <a:ln w="9525" cap="flat" cmpd="sng" algn="ctr">
+        <a:solidFill>
+          <a:schemeClr val="tx1">
+            <a:lumMod val="35000"/>
+            <a:lumOff val="65000"/>
+          </a:schemeClr>
+        </a:solidFill>
+        <a:round/>
+      </a:ln>
+    </cs:spPr>
+  </cs:dropLine>
+  <cs:errorBar>
+    <cs:lnRef idx="0"/>
+    <cs:fillRef idx="0"/>
+    <cs:effectRef idx="0"/>
+    <cs:fontRef idx="minor">
+      <a:schemeClr val="tx1"/>
+    </cs:fontRef>
+    <cs:spPr>
+      <a:ln w="9525" cap="flat" cmpd="sng" algn="ctr">
+        <a:solidFill>
+          <a:schemeClr val="tx1">
+            <a:lumMod val="65000"/>
+            <a:lumOff val="35000"/>
+          </a:schemeClr>
+        </a:solidFill>
+        <a:round/>
+      </a:ln>
+    </cs:spPr>
+  </cs:errorBar>
+  <cs:floor>
+    <cs:lnRef idx="0"/>
+    <cs:fillRef idx="0"/>
+    <cs:effectRef idx="0"/>
+    <cs:fontRef idx="minor">
+      <a:schemeClr val="tx1"/>
+    </cs:fontRef>
+    <cs:spPr>
+      <a:noFill/>
+      <a:ln>
+        <a:noFill/>
+      </a:ln>
+    </cs:spPr>
+  </cs:floor>
+  <cs:gridlineMajor>
+    <cs:lnRef idx="0"/>
+    <cs:fillRef idx="0"/>
+    <cs:effectRef idx="0"/>
+    <cs:fontRef idx="minor">
+      <a:schemeClr val="tx1"/>
+    </cs:fontRef>
+    <cs:spPr>
+      <a:ln w="9525" cap="flat" cmpd="sng" algn="ctr">
+        <a:solidFill>
+          <a:schemeClr val="tx1">
+            <a:lumMod val="15000"/>
+            <a:lumOff val="85000"/>
+          </a:schemeClr>
+        </a:solidFill>
+        <a:round/>
+      </a:ln>
+    </cs:spPr>
+  </cs:gridlineMajor>
+  <cs:gridlineMinor>
+    <cs:lnRef idx="0"/>
+    <cs:fillRef idx="0"/>
+    <cs:effectRef idx="0"/>
+    <cs:fontRef idx="minor">
+      <a:schemeClr val="tx1"/>
+    </cs:fontRef>
+    <cs:spPr>
+      <a:ln w="9525" cap="flat" cmpd="sng" algn="ctr">
+        <a:solidFill>
+          <a:schemeClr val="tx1">
+            <a:lumMod val="5000"/>
+            <a:lumOff val="95000"/>
+          </a:schemeClr>
+        </a:solidFill>
+        <a:round/>
+      </a:ln>
+    </cs:spPr>
+  </cs:gridlineMinor>
+  <cs:hiLoLine>
+    <cs:lnRef idx="0"/>
+    <cs:fillRef idx="0"/>
+    <cs:effectRef idx="0"/>
+    <cs:fontRef idx="minor">
+      <a:schemeClr val="tx1"/>
+    </cs:fontRef>
+    <cs:spPr>
+      <a:ln w="9525" cap="flat" cmpd="sng" algn="ctr">
+        <a:solidFill>
+          <a:schemeClr val="tx1">
+            <a:lumMod val="50000"/>
+            <a:lumOff val="50000"/>
+          </a:schemeClr>
+        </a:solidFill>
+        <a:round/>
+      </a:ln>
+    </cs:spPr>
+  </cs:hiLoLine>
+  <cs:leaderLine>
+    <cs:lnRef idx="0"/>
+    <cs:fillRef idx="0"/>
+    <cs:effectRef idx="0"/>
+    <cs:fontRef idx="minor">
+      <a:schemeClr val="tx1"/>
+    </cs:fontRef>
+    <cs:spPr>
+      <a:ln w="9525" cap="flat" cmpd="sng" algn="ctr">
+        <a:solidFill>
+          <a:schemeClr val="tx1">
+            <a:lumMod val="35000"/>
+            <a:lumOff val="65000"/>
+          </a:schemeClr>
+        </a:solidFill>
+        <a:round/>
+      </a:ln>
+    </cs:spPr>
+  </cs:leaderLine>
+  <cs:legend>
+    <cs:lnRef idx="0"/>
+    <cs:fillRef idx="0"/>
+    <cs:effectRef idx="0"/>
+    <cs:fontRef idx="minor">
+      <a:schemeClr val="tx1">
+        <a:lumMod val="65000"/>
+        <a:lumOff val="35000"/>
+      </a:schemeClr>
+    </cs:fontRef>
+    <cs:defRPr sz="900" kern="1200"/>
+  </cs:legend>
+  <cs:plotArea mods="allowNoFillOverride allowNoLineOverride">
+    <cs:lnRef idx="0"/>
+    <cs:fillRef idx="0"/>
+    <cs:effectRef idx="0"/>
+    <cs:fontRef idx="minor">
+      <a:schemeClr val="tx1"/>
+    </cs:fontRef>
+  </cs:plotArea>
+  <cs:plotArea3D mods="allowNoFillOverride allowNoLineOverride">
+    <cs:lnRef idx="0"/>
+    <cs:fillRef idx="0"/>
+    <cs:effectRef idx="0"/>
+    <cs:fontRef idx="minor">
+      <a:schemeClr val="tx1"/>
+    </cs:fontRef>
+  </cs:plotArea3D>
+  <cs:seriesAxis>
+    <cs:lnRef idx="0"/>
+    <cs:fillRef idx="0"/>
+    <cs:effectRef idx="0"/>
+    <cs:fontRef idx="minor">
+      <a:schemeClr val="tx1">
+        <a:lumMod val="65000"/>
+        <a:lumOff val="35000"/>
+      </a:schemeClr>
+    </cs:fontRef>
+    <cs:defRPr sz="900" kern="1200"/>
+  </cs:seriesAxis>
+  <cs:seriesLine>
+    <cs:lnRef idx="0"/>
+    <cs:fillRef idx="0"/>
+    <cs:effectRef idx="0"/>
+    <cs:fontRef idx="minor">
+      <a:schemeClr val="tx1"/>
+    </cs:fontRef>
+    <cs:spPr>
+      <a:ln w="9525" cap="flat" cmpd="sng" algn="ctr">
+        <a:solidFill>
+          <a:schemeClr val="tx1">
+            <a:lumMod val="35000"/>
+            <a:lumOff val="65000"/>
+          </a:schemeClr>
+        </a:solidFill>
+        <a:round/>
+      </a:ln>
+    </cs:spPr>
+  </cs:seriesLine>
+  <cs:title>
+    <cs:lnRef idx="0"/>
+    <cs:fillRef idx="0"/>
+    <cs:effectRef idx="0"/>
+    <cs:fontRef idx="minor">
+      <a:schemeClr val="tx1">
+        <a:lumMod val="65000"/>
+        <a:lumOff val="35000"/>
+      </a:schemeClr>
+    </cs:fontRef>
+    <cs:defRPr sz="1400" b="0" kern="1200" spc="0" baseline="0"/>
+  </cs:title>
+  <cs:trendline>
+    <cs:lnRef idx="0">
+      <cs:styleClr val="auto"/>
+    </cs:lnRef>
+    <cs:fillRef idx="0"/>
+    <cs:effectRef idx="0"/>
+    <cs:fontRef idx="minor">
+      <a:schemeClr val="tx1"/>
+    </cs:fontRef>
+    <cs:spPr>
+      <a:ln w="19050" cap="rnd">
+        <a:solidFill>
+          <a:schemeClr val="phClr"/>
+        </a:solidFill>
+        <a:prstDash val="sysDot"/>
+      </a:ln>
+    </cs:spPr>
+  </cs:trendline>
+  <cs:trendlineLabel>
+    <cs:lnRef idx="0"/>
+    <cs:fillRef idx="0"/>
+    <cs:effectRef idx="0"/>
+    <cs:fontRef idx="minor">
+      <a:schemeClr val="tx1">
+        <a:lumMod val="65000"/>
+        <a:lumOff val="35000"/>
+      </a:schemeClr>
+    </cs:fontRef>
+    <cs:defRPr sz="900" kern="1200"/>
+  </cs:trendlineLabel>
+  <cs:upBar>
+    <cs:lnRef idx="0"/>
+    <cs:fillRef idx="0"/>
+    <cs:effectRef idx="0"/>
+    <cs:fontRef idx="minor">
+      <a:schemeClr val="tx1"/>
+    </cs:fontRef>
+    <cs:spPr>
+      <a:solidFill>
+        <a:schemeClr val="lt1"/>
+      </a:solidFill>
+      <a:ln w="9525" cap="flat" cmpd="sng" algn="ctr">
+        <a:solidFill>
+          <a:schemeClr val="tx1">
+            <a:lumMod val="65000"/>
+            <a:lumOff val="35000"/>
+          </a:schemeClr>
+        </a:solidFill>
+        <a:round/>
+      </a:ln>
+    </cs:spPr>
+  </cs:upBar>
+  <cs:valueAxis>
+    <cs:lnRef idx="0"/>
+    <cs:fillRef idx="0"/>
+    <cs:effectRef idx="0"/>
+    <cs:fontRef idx="minor">
+      <a:schemeClr val="tx1">
+        <a:lumMod val="65000"/>
+        <a:lumOff val="35000"/>
+      </a:schemeClr>
+    </cs:fontRef>
+    <cs:defRPr sz="900" kern="1200"/>
+  </cs:valueAxis>
+  <cs:wall>
+    <cs:lnRef idx="0"/>
+    <cs:fillRef idx="0"/>
+    <cs:effectRef idx="0"/>
+    <cs:fontRef idx="minor">
+      <a:schemeClr val="tx1"/>
+    </cs:fontRef>
+    <cs:spPr>
+      <a:noFill/>
+      <a:ln>
+        <a:noFill/>
+      </a:ln>
+    </cs:spPr>
+  </cs:wall>
+</cs:chartStyle>
+</file>
+
+<file path=word/charts/style2.xml><?xml version="1.0" encoding="utf-8"?>
+<cs:chartStyle xmlns:cs="http://schemas.microsoft.com/office/drawing/2012/chartStyle" xmlns:a="http://schemas.openxmlformats.org/drawingml/2006/main" id="286">
+  <cs:axisTitle>
+    <cs:lnRef idx="0"/>
+    <cs:fillRef idx="0"/>
+    <cs:effectRef idx="0"/>
+    <cs:fontRef idx="minor">
+      <a:schemeClr val="tx1">
+        <a:lumMod val="65000"/>
+        <a:lumOff val="35000"/>
+      </a:schemeClr>
+    </cs:fontRef>
+    <cs:defRPr sz="1000" kern="1200"/>
+  </cs:axisTitle>
+  <cs:categoryAxis>
+    <cs:lnRef idx="0"/>
+    <cs:fillRef idx="0"/>
+    <cs:effectRef idx="0"/>
+    <cs:fontRef idx="minor">
+      <a:schemeClr val="tx1">
+        <a:lumMod val="65000"/>
+        <a:lumOff val="35000"/>
+      </a:schemeClr>
+    </cs:fontRef>
+    <cs:defRPr sz="900" kern="1200"/>
+  </cs:categoryAxis>
+  <cs:chartArea mods="allowNoFillOverride allowNoLineOverride">
+    <cs:lnRef idx="0"/>
+    <cs:fillRef idx="0"/>
+    <cs:effectRef idx="0"/>
+    <cs:fontRef idx="minor">
+      <a:schemeClr val="tx1"/>
+    </cs:fontRef>
+    <cs:spPr>
+      <a:solidFill>
+        <a:schemeClr val="bg1"/>
+      </a:solidFill>
+      <a:ln w="9525" cap="flat" cmpd="sng" algn="ctr">
+        <a:solidFill>
+          <a:schemeClr val="tx1">
+            <a:lumMod val="15000"/>
+            <a:lumOff val="85000"/>
+          </a:schemeClr>
+        </a:solidFill>
+        <a:round/>
+      </a:ln>
+    </cs:spPr>
+    <cs:defRPr sz="1000" kern="1200"/>
+  </cs:chartArea>
+  <cs:dataLabel>
+    <cs:lnRef idx="0"/>
+    <cs:fillRef idx="0"/>
+    <cs:effectRef idx="0"/>
+    <cs:fontRef idx="minor">
+      <a:schemeClr val="tx1">
+        <a:lumMod val="75000"/>
+        <a:lumOff val="25000"/>
+      </a:schemeClr>
+    </cs:fontRef>
+    <cs:defRPr sz="900" kern="1200"/>
+  </cs:dataLabel>
+  <cs:dataLabelCallout>
+    <cs:lnRef idx="0"/>
+    <cs:fillRef idx="0"/>
+    <cs:effectRef idx="0"/>
+    <cs:fontRef idx="minor">
+      <a:schemeClr val="dk1">
+        <a:lumMod val="65000"/>
+        <a:lumOff val="35000"/>
+      </a:schemeClr>
+    </cs:fontRef>
+    <cs:spPr>
+      <a:solidFill>
+        <a:schemeClr val="lt1"/>
+      </a:solidFill>
+      <a:ln>
+        <a:solidFill>
+          <a:schemeClr val="dk1">
+            <a:lumMod val="25000"/>
+            <a:lumOff val="75000"/>
+          </a:schemeClr>
+        </a:solidFill>
+      </a:ln>
+    </cs:spPr>
+    <cs:defRPr sz="900" kern="1200"/>
+    <cs:bodyPr rot="0" spcFirstLastPara="1" vertOverflow="clip" horzOverflow="clip" vert="horz" wrap="square" lIns="36576" tIns="18288" rIns="36576" bIns="18288" anchor="ctr" anchorCtr="1">
+      <a:spAutoFit/>
+    </cs:bodyPr>
+  </cs:dataLabelCallout>
+  <cs:dataPoint>
+    <cs:lnRef idx="0"/>
+    <cs:fillRef idx="1">
+      <cs:styleClr val="auto"/>
+    </cs:fillRef>
+    <cs:effectRef idx="0"/>
+    <cs:fontRef idx="minor">
+      <a:schemeClr val="tx1"/>
+    </cs:fontRef>
+  </cs:dataPoint>
+  <cs:dataPoint3D>
+    <cs:lnRef idx="0"/>
+    <cs:fillRef idx="1">
+      <cs:styleClr val="auto"/>
+    </cs:fillRef>
+    <cs:effectRef idx="0"/>
+    <cs:fontRef idx="minor">
+      <a:schemeClr val="tx1"/>
+    </cs:fontRef>
+  </cs:dataPoint3D>
+  <cs:dataPointLine>
+    <cs:lnRef idx="0">
+      <cs:styleClr val="auto"/>
+    </cs:lnRef>
+    <cs:fillRef idx="1"/>
+    <cs:effectRef idx="0"/>
+    <cs:fontRef idx="minor">
+      <a:schemeClr val="tx1"/>
+    </cs:fontRef>
+    <cs:spPr>
+      <a:ln w="28575" cap="rnd">
+        <a:solidFill>
+          <a:schemeClr val="phClr"/>
+        </a:solidFill>
+        <a:round/>
+      </a:ln>
+    </cs:spPr>
+  </cs:dataPointLine>
+  <cs:dataPointMarker>
+    <cs:lnRef idx="0">
+      <cs:styleClr val="auto"/>
+    </cs:lnRef>
+    <cs:fillRef idx="1">
+      <cs:styleClr val="auto"/>
+    </cs:fillRef>
+    <cs:effectRef idx="0"/>
+    <cs:fontRef idx="minor">
+      <a:schemeClr val="tx1"/>
+    </cs:fontRef>
+    <cs:spPr>
+      <a:ln w="9525">
+        <a:solidFill>
+          <a:schemeClr val="phClr"/>
+        </a:solidFill>
+      </a:ln>
+    </cs:spPr>
+  </cs:dataPointMarker>
+  <cs:dataPointMarkerLayout symbol="circle" size="5"/>
+  <cs:dataPointWireframe>
+    <cs:lnRef idx="0">
+      <cs:styleClr val="auto"/>
+    </cs:lnRef>
+    <cs:fillRef idx="1"/>
+    <cs:effectRef idx="0"/>
+    <cs:fontRef idx="minor">
+      <a:schemeClr val="tx1"/>
+    </cs:fontRef>
+    <cs:spPr>
+      <a:ln w="9525" cap="rnd">
+        <a:solidFill>
+          <a:schemeClr val="phClr"/>
+        </a:solidFill>
+        <a:round/>
+      </a:ln>
+    </cs:spPr>
+  </cs:dataPointWireframe>
+  <cs:dataTable>
+    <cs:lnRef idx="0"/>
+    <cs:fillRef idx="0"/>
+    <cs:effectRef idx="0"/>
+    <cs:fontRef idx="minor">
+      <a:schemeClr val="tx1">
+        <a:lumMod val="65000"/>
+        <a:lumOff val="35000"/>
+      </a:schemeClr>
+    </cs:fontRef>
+    <cs:spPr>
+      <a:noFill/>
+      <a:ln w="9525" cap="flat" cmpd="sng" algn="ctr">
+        <a:solidFill>
+          <a:schemeClr val="tx1">
+            <a:lumMod val="15000"/>
+            <a:lumOff val="85000"/>
+          </a:schemeClr>
+        </a:solidFill>
+        <a:round/>
+      </a:ln>
+    </cs:spPr>
+    <cs:defRPr sz="900" kern="1200"/>
+  </cs:dataTable>
+  <cs:downBar>
+    <cs:lnRef idx="0"/>
+    <cs:fillRef idx="0"/>
+    <cs:effectRef idx="0"/>
+    <cs:fontRef idx="minor">
+      <a:schemeClr val="tx1"/>
+    </cs:fontRef>
+    <cs:spPr>
+      <a:solidFill>
+        <a:schemeClr val="dk1">
+          <a:lumMod val="75000"/>
+          <a:lumOff val="25000"/>
+        </a:schemeClr>
+      </a:solidFill>
+      <a:ln w="9525" cap="flat" cmpd="sng" algn="ctr">
+        <a:solidFill>
+          <a:schemeClr val="tx1">
+            <a:lumMod val="65000"/>
+            <a:lumOff val="35000"/>
+          </a:schemeClr>
+        </a:solidFill>
+        <a:round/>
+      </a:ln>
+    </cs:spPr>
+  </cs:downBar>
+  <cs:dropLine>
+    <cs:lnRef idx="0"/>
+    <cs:fillRef idx="0"/>
+    <cs:effectRef idx="0"/>
+    <cs:fontRef idx="minor">
+      <a:schemeClr val="tx1"/>
+    </cs:fontRef>
+    <cs:spPr>
+      <a:ln w="9525" cap="flat" cmpd="sng" algn="ctr">
+        <a:solidFill>
+          <a:schemeClr val="tx1">
+            <a:lumMod val="35000"/>
+            <a:lumOff val="65000"/>
+          </a:schemeClr>
+        </a:solidFill>
+        <a:round/>
+      </a:ln>
+    </cs:spPr>
+  </cs:dropLine>
+  <cs:errorBar>
+    <cs:lnRef idx="0"/>
+    <cs:fillRef idx="0"/>
+    <cs:effectRef idx="0"/>
+    <cs:fontRef idx="minor">
+      <a:schemeClr val="tx1"/>
+    </cs:fontRef>
+    <cs:spPr>
+      <a:ln w="9525" cap="flat" cmpd="sng" algn="ctr">
+        <a:solidFill>
+          <a:schemeClr val="tx1">
+            <a:lumMod val="65000"/>
+            <a:lumOff val="35000"/>
+          </a:schemeClr>
+        </a:solidFill>
+        <a:round/>
+      </a:ln>
+    </cs:spPr>
+  </cs:errorBar>
+  <cs:floor>
+    <cs:lnRef idx="0"/>
+    <cs:fillRef idx="0"/>
+    <cs:effectRef idx="0"/>
+    <cs:fontRef idx="minor">
+      <a:schemeClr val="tx1"/>
+    </cs:fontRef>
+    <cs:spPr>
+      <a:noFill/>
+      <a:ln>
+        <a:noFill/>
+      </a:ln>
+    </cs:spPr>
+  </cs:floor>
+  <cs:gridlineMajor>
+    <cs:lnRef idx="0"/>
+    <cs:fillRef idx="0"/>
+    <cs:effectRef idx="0"/>
+    <cs:fontRef idx="minor">
+      <a:schemeClr val="tx1"/>
+    </cs:fontRef>
+    <cs:spPr>
+      <a:ln w="9525" cap="flat" cmpd="sng" algn="ctr">
+        <a:solidFill>
+          <a:schemeClr val="tx1">
+            <a:lumMod val="15000"/>
+            <a:lumOff val="85000"/>
+          </a:schemeClr>
+        </a:solidFill>
+        <a:round/>
+      </a:ln>
+    </cs:spPr>
+  </cs:gridlineMajor>
+  <cs:gridlineMinor>
+    <cs:lnRef idx="0"/>
+    <cs:fillRef idx="0"/>
+    <cs:effectRef idx="0"/>
+    <cs:fontRef idx="minor">
+      <a:schemeClr val="tx1"/>
+    </cs:fontRef>
+    <cs:spPr>
+      <a:ln w="9525" cap="flat" cmpd="sng" algn="ctr">
+        <a:solidFill>
+          <a:schemeClr val="tx1">
+            <a:lumMod val="5000"/>
+            <a:lumOff val="95000"/>
+          </a:schemeClr>
+        </a:solidFill>
+        <a:round/>
+      </a:ln>
+    </cs:spPr>
+  </cs:gridlineMinor>
+  <cs:hiLoLine>
+    <cs:lnRef idx="0"/>
+    <cs:fillRef idx="0"/>
+    <cs:effectRef idx="0"/>
+    <cs:fontRef idx="minor">
+      <a:schemeClr val="tx1"/>
+    </cs:fontRef>
+    <cs:spPr>
+      <a:ln w="9525" cap="flat" cmpd="sng" algn="ctr">
+        <a:solidFill>
+          <a:schemeClr val="tx1">
+            <a:lumMod val="50000"/>
+            <a:lumOff val="50000"/>
+          </a:schemeClr>
+        </a:solidFill>
+        <a:round/>
+      </a:ln>
+    </cs:spPr>
+  </cs:hiLoLine>
+  <cs:leaderLine>
+    <cs:lnRef idx="0"/>
+    <cs:fillRef idx="0"/>
+    <cs:effectRef idx="0"/>
+    <cs:fontRef idx="minor">
+      <a:schemeClr val="tx1"/>
+    </cs:fontRef>
+    <cs:spPr>
+      <a:ln w="9525" cap="flat" cmpd="sng" algn="ctr">
+        <a:solidFill>
+          <a:schemeClr val="tx1">
+            <a:lumMod val="35000"/>
+            <a:lumOff val="65000"/>
+          </a:schemeClr>
+        </a:solidFill>
+        <a:round/>
+      </a:ln>
+    </cs:spPr>
+  </cs:leaderLine>
+  <cs:legend>
+    <cs:lnRef idx="0"/>
+    <cs:fillRef idx="0"/>
+    <cs:effectRef idx="0"/>
+    <cs:fontRef idx="minor">
+      <a:schemeClr val="tx1">
+        <a:lumMod val="65000"/>
+        <a:lumOff val="35000"/>
+      </a:schemeClr>
+    </cs:fontRef>
+    <cs:defRPr sz="900" kern="1200"/>
+  </cs:legend>
+  <cs:plotArea mods="allowNoFillOverride allowNoLineOverride">
+    <cs:lnRef idx="0"/>
+    <cs:fillRef idx="0"/>
+    <cs:effectRef idx="0"/>
+    <cs:fontRef idx="minor">
+      <a:schemeClr val="tx1"/>
+    </cs:fontRef>
+  </cs:plotArea>
+  <cs:plotArea3D mods="allowNoFillOverride allowNoLineOverride">
+    <cs:lnRef idx="0"/>
+    <cs:fillRef idx="0"/>
+    <cs:effectRef idx="0"/>
+    <cs:fontRef idx="minor">
+      <a:schemeClr val="tx1"/>
+    </cs:fontRef>
+  </cs:plotArea3D>
+  <cs:seriesAxis>
+    <cs:lnRef idx="0"/>
+    <cs:fillRef idx="0"/>
+    <cs:effectRef idx="0"/>
+    <cs:fontRef idx="minor">
+      <a:schemeClr val="tx1">
+        <a:lumMod val="65000"/>
+        <a:lumOff val="35000"/>
+      </a:schemeClr>
+    </cs:fontRef>
+    <cs:defRPr sz="900" kern="1200"/>
+  </cs:seriesAxis>
+  <cs:seriesLine>
+    <cs:lnRef idx="0"/>
+    <cs:fillRef idx="0"/>
+    <cs:effectRef idx="0"/>
+    <cs:fontRef idx="minor">
+      <a:schemeClr val="tx1"/>
+    </cs:fontRef>
+    <cs:spPr>
+      <a:ln w="9525" cap="flat" cmpd="sng" algn="ctr">
+        <a:solidFill>
+          <a:schemeClr val="tx1">
+            <a:lumMod val="35000"/>
+            <a:lumOff val="65000"/>
+          </a:schemeClr>
+        </a:solidFill>
+        <a:round/>
+      </a:ln>
+    </cs:spPr>
+  </cs:seriesLine>
+  <cs:title>
+    <cs:lnRef idx="0"/>
+    <cs:fillRef idx="0"/>
+    <cs:effectRef idx="0"/>
+    <cs:fontRef idx="minor">
+      <a:schemeClr val="tx1">
+        <a:lumMod val="65000"/>
+        <a:lumOff val="35000"/>
+      </a:schemeClr>
+    </cs:fontRef>
+    <cs:defRPr sz="1400" b="0" kern="1200" spc="0" baseline="0"/>
+  </cs:title>
+  <cs:trendline>
+    <cs:lnRef idx="0">
+      <cs:styleClr val="auto"/>
+    </cs:lnRef>
+    <cs:fillRef idx="0"/>
+    <cs:effectRef idx="0"/>
+    <cs:fontRef idx="minor">
+      <a:schemeClr val="tx1"/>
+    </cs:fontRef>
+    <cs:spPr>
+      <a:ln w="19050" cap="rnd">
+        <a:solidFill>
+          <a:schemeClr val="phClr"/>
+        </a:solidFill>
+        <a:prstDash val="sysDot"/>
+      </a:ln>
+    </cs:spPr>
+  </cs:trendline>
+  <cs:trendlineLabel>
+    <cs:lnRef idx="0"/>
+    <cs:fillRef idx="0"/>
+    <cs:effectRef idx="0"/>
+    <cs:fontRef idx="minor">
+      <a:schemeClr val="tx1">
+        <a:lumMod val="65000"/>
+        <a:lumOff val="35000"/>
+      </a:schemeClr>
+    </cs:fontRef>
+    <cs:defRPr sz="900" kern="1200"/>
+  </cs:trendlineLabel>
+  <cs:upBar>
+    <cs:lnRef idx="0"/>
+    <cs:fillRef idx="0"/>
+    <cs:effectRef idx="0"/>
+    <cs:fontRef idx="minor">
+      <a:schemeClr val="tx1"/>
+    </cs:fontRef>
+    <cs:spPr>
+      <a:solidFill>
+        <a:schemeClr val="lt1"/>
+      </a:solidFill>
+      <a:ln w="9525" cap="flat" cmpd="sng" algn="ctr">
+        <a:solidFill>
+          <a:schemeClr val="tx1">
+            <a:lumMod val="65000"/>
+            <a:lumOff val="35000"/>
+          </a:schemeClr>
+        </a:solidFill>
+        <a:round/>
+      </a:ln>
+    </cs:spPr>
+  </cs:upBar>
+  <cs:valueAxis>
+    <cs:lnRef idx="0"/>
+    <cs:fillRef idx="0"/>
+    <cs:effectRef idx="0"/>
+    <cs:fontRef idx="minor">
+      <a:schemeClr val="tx1">
+        <a:lumMod val="65000"/>
+        <a:lumOff val="35000"/>
+      </a:schemeClr>
+    </cs:fontRef>
+    <cs:defRPr sz="900" kern="1200"/>
+  </cs:valueAxis>
+  <cs:wall>
+    <cs:lnRef idx="0"/>
+    <cs:fillRef idx="0"/>
+    <cs:effectRef idx="0"/>
+    <cs:fontRef idx="minor">
+      <a:schemeClr val="tx1"/>
+    </cs:fontRef>
+    <cs:spPr>
+      <a:noFill/>
+      <a:ln>
+        <a:noFill/>
+      </a:ln>
+    </cs:spPr>
+  </cs:wall>
+</cs:chartStyle>
+</file>
+
+<file path=word/charts/style3.xml><?xml version="1.0" encoding="utf-8"?>
+<cs:chartStyle xmlns:cs="http://schemas.microsoft.com/office/drawing/2012/chartStyle" xmlns:a="http://schemas.openxmlformats.org/drawingml/2006/main" id="286">
+  <cs:axisTitle>
+    <cs:lnRef idx="0"/>
+    <cs:fillRef idx="0"/>
+    <cs:effectRef idx="0"/>
+    <cs:fontRef idx="minor">
+      <a:schemeClr val="tx1">
+        <a:lumMod val="65000"/>
+        <a:lumOff val="35000"/>
+      </a:schemeClr>
+    </cs:fontRef>
+    <cs:defRPr sz="1000" kern="1200"/>
+  </cs:axisTitle>
+  <cs:categoryAxis>
+    <cs:lnRef idx="0"/>
+    <cs:fillRef idx="0"/>
+    <cs:effectRef idx="0"/>
+    <cs:fontRef idx="minor">
+      <a:schemeClr val="tx1">
+        <a:lumMod val="65000"/>
+        <a:lumOff val="35000"/>
+      </a:schemeClr>
+    </cs:fontRef>
+    <cs:defRPr sz="900" kern="1200"/>
+  </cs:categoryAxis>
+  <cs:chartArea mods="allowNoFillOverride allowNoLineOverride">
+    <cs:lnRef idx="0"/>
+    <cs:fillRef idx="0"/>
+    <cs:effectRef idx="0"/>
+    <cs:fontRef idx="minor">
+      <a:schemeClr val="tx1"/>
+    </cs:fontRef>
+    <cs:spPr>
+      <a:solidFill>
+        <a:schemeClr val="bg1"/>
+      </a:solidFill>
+      <a:ln w="9525" cap="flat" cmpd="sng" algn="ctr">
+        <a:solidFill>
+          <a:schemeClr val="tx1">
+            <a:lumMod val="15000"/>
+            <a:lumOff val="85000"/>
+          </a:schemeClr>
+        </a:solidFill>
+        <a:round/>
+      </a:ln>
+    </cs:spPr>
+    <cs:defRPr sz="1000" kern="1200"/>
+  </cs:chartArea>
+  <cs:dataLabel>
+    <cs:lnRef idx="0"/>
+    <cs:fillRef idx="0"/>
+    <cs:effectRef idx="0"/>
+    <cs:fontRef idx="minor">
+      <a:schemeClr val="tx1">
+        <a:lumMod val="75000"/>
+        <a:lumOff val="25000"/>
+      </a:schemeClr>
+    </cs:fontRef>
+    <cs:defRPr sz="900" kern="1200"/>
+  </cs:dataLabel>
+  <cs:dataLabelCallout>
+    <cs:lnRef idx="0"/>
+    <cs:fillRef idx="0"/>
+    <cs:effectRef idx="0"/>
+    <cs:fontRef idx="minor">
+      <a:schemeClr val="dk1">
+        <a:lumMod val="65000"/>
+        <a:lumOff val="35000"/>
+      </a:schemeClr>
+    </cs:fontRef>
+    <cs:spPr>
+      <a:solidFill>
+        <a:schemeClr val="lt1"/>
+      </a:solidFill>
+      <a:ln>
+        <a:solidFill>
+          <a:schemeClr val="dk1">
+            <a:lumMod val="25000"/>
+            <a:lumOff val="75000"/>
+          </a:schemeClr>
+        </a:solidFill>
+      </a:ln>
+    </cs:spPr>
+    <cs:defRPr sz="900" kern="1200"/>
+    <cs:bodyPr rot="0" spcFirstLastPara="1" vertOverflow="clip" horzOverflow="clip" vert="horz" wrap="square" lIns="36576" tIns="18288" rIns="36576" bIns="18288" anchor="ctr" anchorCtr="1">
+      <a:spAutoFit/>
+    </cs:bodyPr>
+  </cs:dataLabelCallout>
+  <cs:dataPoint>
+    <cs:lnRef idx="0"/>
+    <cs:fillRef idx="1">
+      <cs:styleClr val="auto"/>
+    </cs:fillRef>
+    <cs:effectRef idx="0"/>
+    <cs:fontRef idx="minor">
+      <a:schemeClr val="tx1"/>
+    </cs:fontRef>
+  </cs:dataPoint>
+  <cs:dataPoint3D>
+    <cs:lnRef idx="0"/>
+    <cs:fillRef idx="1">
+      <cs:styleClr val="auto"/>
+    </cs:fillRef>
+    <cs:effectRef idx="0"/>
+    <cs:fontRef idx="minor">
+      <a:schemeClr val="tx1"/>
+    </cs:fontRef>
+  </cs:dataPoint3D>
+  <cs:dataPointLine>
+    <cs:lnRef idx="0">
+      <cs:styleClr val="auto"/>
+    </cs:lnRef>
+    <cs:fillRef idx="1"/>
+    <cs:effectRef idx="0"/>
+    <cs:fontRef idx="minor">
+      <a:schemeClr val="tx1"/>
+    </cs:fontRef>
+    <cs:spPr>
+      <a:ln w="28575" cap="rnd">
+        <a:solidFill>
+          <a:schemeClr val="phClr"/>
+        </a:solidFill>
+        <a:round/>
+      </a:ln>
+    </cs:spPr>
+  </cs:dataPointLine>
+  <cs:dataPointMarker>
+    <cs:lnRef idx="0">
+      <cs:styleClr val="auto"/>
+    </cs:lnRef>
+    <cs:fillRef idx="1">
+      <cs:styleClr val="auto"/>
+    </cs:fillRef>
+    <cs:effectRef idx="0"/>
+    <cs:fontRef idx="minor">
+      <a:schemeClr val="tx1"/>
+    </cs:fontRef>
+    <cs:spPr>
+      <a:ln w="9525">
+        <a:solidFill>
+          <a:schemeClr val="phClr"/>
+        </a:solidFill>
+      </a:ln>
+    </cs:spPr>
+  </cs:dataPointMarker>
+  <cs:dataPointMarkerLayout symbol="circle" size="5"/>
+  <cs:dataPointWireframe>
+    <cs:lnRef idx="0">
+      <cs:styleClr val="auto"/>
+    </cs:lnRef>
+    <cs:fillRef idx="1"/>
+    <cs:effectRef idx="0"/>
+    <cs:fontRef idx="minor">
+      <a:schemeClr val="tx1"/>
+    </cs:fontRef>
+    <cs:spPr>
+      <a:ln w="9525" cap="rnd">
+        <a:solidFill>
+          <a:schemeClr val="phClr"/>
+        </a:solidFill>
+        <a:round/>
+      </a:ln>
+    </cs:spPr>
+  </cs:dataPointWireframe>
+  <cs:dataTable>
+    <cs:lnRef idx="0"/>
+    <cs:fillRef idx="0"/>
+    <cs:effectRef idx="0"/>
+    <cs:fontRef idx="minor">
+      <a:schemeClr val="tx1">
+        <a:lumMod val="65000"/>
+        <a:lumOff val="35000"/>
+      </a:schemeClr>
+    </cs:fontRef>
+    <cs:spPr>
+      <a:noFill/>
+      <a:ln w="9525" cap="flat" cmpd="sng" algn="ctr">
+        <a:solidFill>
+          <a:schemeClr val="tx1">
+            <a:lumMod val="15000"/>
+            <a:lumOff val="85000"/>
+          </a:schemeClr>
+        </a:solidFill>
+        <a:round/>
+      </a:ln>
+    </cs:spPr>
+    <cs:defRPr sz="900" kern="1200"/>
+  </cs:dataTable>
+  <cs:downBar>
+    <cs:lnRef idx="0"/>
+    <cs:fillRef idx="0"/>
+    <cs:effectRef idx="0"/>
+    <cs:fontRef idx="minor">
+      <a:schemeClr val="tx1"/>
+    </cs:fontRef>
+    <cs:spPr>
+      <a:solidFill>
+        <a:schemeClr val="dk1">
+          <a:lumMod val="75000"/>
+          <a:lumOff val="25000"/>
+        </a:schemeClr>
+      </a:solidFill>
+      <a:ln w="9525" cap="flat" cmpd="sng" algn="ctr">
+        <a:solidFill>
+          <a:schemeClr val="tx1">
+            <a:lumMod val="65000"/>
+            <a:lumOff val="35000"/>
+          </a:schemeClr>
+        </a:solidFill>
+        <a:round/>
+      </a:ln>
+    </cs:spPr>
+  </cs:downBar>
+  <cs:dropLine>
+    <cs:lnRef idx="0"/>
+    <cs:fillRef idx="0"/>
+    <cs:effectRef idx="0"/>
+    <cs:fontRef idx="minor">
+      <a:schemeClr val="tx1"/>
+    </cs:fontRef>
+    <cs:spPr>
+      <a:ln w="9525" cap="flat" cmpd="sng" algn="ctr">
+        <a:solidFill>
+          <a:schemeClr val="tx1">
+            <a:lumMod val="35000"/>
+            <a:lumOff val="65000"/>
+          </a:schemeClr>
+        </a:solidFill>
+        <a:round/>
+      </a:ln>
+    </cs:spPr>
+  </cs:dropLine>
+  <cs:errorBar>
+    <cs:lnRef idx="0"/>
+    <cs:fillRef idx="0"/>
+    <cs:effectRef idx="0"/>
+    <cs:fontRef idx="minor">
+      <a:schemeClr val="tx1"/>
+    </cs:fontRef>
+    <cs:spPr>
+      <a:ln w="9525" cap="flat" cmpd="sng" algn="ctr">
+        <a:solidFill>
+          <a:schemeClr val="tx1">
+            <a:lumMod val="65000"/>
+            <a:lumOff val="35000"/>
+          </a:schemeClr>
+        </a:solidFill>
+        <a:round/>
+      </a:ln>
+    </cs:spPr>
+  </cs:errorBar>
+  <cs:floor>
+    <cs:lnRef idx="0"/>
+    <cs:fillRef idx="0"/>
+    <cs:effectRef idx="0"/>
+    <cs:fontRef idx="minor">
+      <a:schemeClr val="tx1"/>
+    </cs:fontRef>
+    <cs:spPr>
+      <a:noFill/>
+      <a:ln>
+        <a:noFill/>
+      </a:ln>
+    </cs:spPr>
+  </cs:floor>
+  <cs:gridlineMajor>
+    <cs:lnRef idx="0"/>
+    <cs:fillRef idx="0"/>
+    <cs:effectRef idx="0"/>
+    <cs:fontRef idx="minor">
+      <a:schemeClr val="tx1"/>
+    </cs:fontRef>
+    <cs:spPr>
+      <a:ln w="9525" cap="flat" cmpd="sng" algn="ctr">
+        <a:solidFill>
+          <a:schemeClr val="tx1">
+            <a:lumMod val="15000"/>
+            <a:lumOff val="85000"/>
+          </a:schemeClr>
+        </a:solidFill>
+        <a:round/>
+      </a:ln>
+    </cs:spPr>
+  </cs:gridlineMajor>
+  <cs:gridlineMinor>
+    <cs:lnRef idx="0"/>
+    <cs:fillRef idx="0"/>
+    <cs:effectRef idx="0"/>
+    <cs:fontRef idx="minor">
+      <a:schemeClr val="tx1"/>
+    </cs:fontRef>
+    <cs:spPr>
+      <a:ln w="9525" cap="flat" cmpd="sng" algn="ctr">
+        <a:solidFill>
+          <a:schemeClr val="tx1">
+            <a:lumMod val="5000"/>
+            <a:lumOff val="95000"/>
+          </a:schemeClr>
+        </a:solidFill>
+        <a:round/>
+      </a:ln>
+    </cs:spPr>
+  </cs:gridlineMinor>
+  <cs:hiLoLine>
+    <cs:lnRef idx="0"/>
+    <cs:fillRef idx="0"/>
+    <cs:effectRef idx="0"/>
+    <cs:fontRef idx="minor">
+      <a:schemeClr val="tx1"/>
+    </cs:fontRef>
+    <cs:spPr>
+      <a:ln w="9525" cap="flat" cmpd="sng" algn="ctr">
+        <a:solidFill>
+          <a:schemeClr val="tx1">
+            <a:lumMod val="50000"/>
+            <a:lumOff val="50000"/>
+          </a:schemeClr>
+        </a:solidFill>
+        <a:round/>
+      </a:ln>
+    </cs:spPr>
+  </cs:hiLoLine>
+  <cs:leaderLine>
+    <cs:lnRef idx="0"/>
+    <cs:fillRef idx="0"/>
+    <cs:effectRef idx="0"/>
+    <cs:fontRef idx="minor">
+      <a:schemeClr val="tx1"/>
+    </cs:fontRef>
+    <cs:spPr>
+      <a:ln w="9525" cap="flat" cmpd="sng" algn="ctr">
+        <a:solidFill>
+          <a:schemeClr val="tx1">
+            <a:lumMod val="35000"/>
+            <a:lumOff val="65000"/>
+          </a:schemeClr>
+        </a:solidFill>
+        <a:round/>
+      </a:ln>
+    </cs:spPr>
+  </cs:leaderLine>
+  <cs:legend>
+    <cs:lnRef idx="0"/>
+    <cs:fillRef idx="0"/>
+    <cs:effectRef idx="0"/>
+    <cs:fontRef idx="minor">
+      <a:schemeClr val="tx1">
+        <a:lumMod val="65000"/>
+        <a:lumOff val="35000"/>
+      </a:schemeClr>
+    </cs:fontRef>
+    <cs:defRPr sz="900" kern="1200"/>
+  </cs:legend>
+  <cs:plotArea mods="allowNoFillOverride allowNoLineOverride">
+    <cs:lnRef idx="0"/>
+    <cs:fillRef idx="0"/>
+    <cs:effectRef idx="0"/>
+    <cs:fontRef idx="minor">
+      <a:schemeClr val="tx1"/>
+    </cs:fontRef>
+  </cs:plotArea>
+  <cs:plotArea3D mods="allowNoFillOverride allowNoLineOverride">
+    <cs:lnRef idx="0"/>
+    <cs:fillRef idx="0"/>
+    <cs:effectRef idx="0"/>
+    <cs:fontRef idx="minor">
+      <a:schemeClr val="tx1"/>
+    </cs:fontRef>
+  </cs:plotArea3D>
+  <cs:seriesAxis>
+    <cs:lnRef idx="0"/>
+    <cs:fillRef idx="0"/>
+    <cs:effectRef idx="0"/>
+    <cs:fontRef idx="minor">
+      <a:schemeClr val="tx1">
+        <a:lumMod val="65000"/>
+        <a:lumOff val="35000"/>
+      </a:schemeClr>
+    </cs:fontRef>
+    <cs:defRPr sz="900" kern="1200"/>
+  </cs:seriesAxis>
+  <cs:seriesLine>
+    <cs:lnRef idx="0"/>
+    <cs:fillRef idx="0"/>
+    <cs:effectRef idx="0"/>
+    <cs:fontRef idx="minor">
+      <a:schemeClr val="tx1"/>
+    </cs:fontRef>
+    <cs:spPr>
+      <a:ln w="9525" cap="flat" cmpd="sng" algn="ctr">
+        <a:solidFill>
+          <a:schemeClr val="tx1">
+            <a:lumMod val="35000"/>
+            <a:lumOff val="65000"/>
+          </a:schemeClr>
+        </a:solidFill>
+        <a:round/>
+      </a:ln>
+    </cs:spPr>
+  </cs:seriesLine>
+  <cs:title>
+    <cs:lnRef idx="0"/>
+    <cs:fillRef idx="0"/>
+    <cs:effectRef idx="0"/>
+    <cs:fontRef idx="minor">
+      <a:schemeClr val="tx1">
+        <a:lumMod val="65000"/>
+        <a:lumOff val="35000"/>
+      </a:schemeClr>
+    </cs:fontRef>
+    <cs:defRPr sz="1400" b="0" kern="1200" spc="0" baseline="0"/>
+  </cs:title>
+  <cs:trendline>
+    <cs:lnRef idx="0">
+      <cs:styleClr val="auto"/>
+    </cs:lnRef>
+    <cs:fillRef idx="0"/>
+    <cs:effectRef idx="0"/>
+    <cs:fontRef idx="minor">
+      <a:schemeClr val="tx1"/>
+    </cs:fontRef>
+    <cs:spPr>
+      <a:ln w="19050" cap="rnd">
+        <a:solidFill>
+          <a:schemeClr val="phClr"/>
+        </a:solidFill>
+        <a:prstDash val="sysDot"/>
+      </a:ln>
+    </cs:spPr>
+  </cs:trendline>
+  <cs:trendlineLabel>
+    <cs:lnRef idx="0"/>
+    <cs:fillRef idx="0"/>
+    <cs:effectRef idx="0"/>
+    <cs:fontRef idx="minor">
+      <a:schemeClr val="tx1">
+        <a:lumMod val="65000"/>
+        <a:lumOff val="35000"/>
+      </a:schemeClr>
+    </cs:fontRef>
+    <cs:defRPr sz="900" kern="1200"/>
+  </cs:trendlineLabel>
+  <cs:upBar>
+    <cs:lnRef idx="0"/>
+    <cs:fillRef idx="0"/>
+    <cs:effectRef idx="0"/>
+    <cs:fontRef idx="minor">
+      <a:schemeClr val="tx1"/>
+    </cs:fontRef>
+    <cs:spPr>
+      <a:solidFill>
+        <a:schemeClr val="lt1"/>
+      </a:solidFill>
+      <a:ln w="9525" cap="flat" cmpd="sng" algn="ctr">
+        <a:solidFill>
+          <a:schemeClr val="tx1">
+            <a:lumMod val="65000"/>
+            <a:lumOff val="35000"/>
+          </a:schemeClr>
+        </a:solidFill>
+        <a:round/>
+      </a:ln>
+    </cs:spPr>
+  </cs:upBar>
+  <cs:valueAxis>
+    <cs:lnRef idx="0"/>
+    <cs:fillRef idx="0"/>
+    <cs:effectRef idx="0"/>
+    <cs:fontRef idx="minor">
+      <a:schemeClr val="tx1">
+        <a:lumMod val="65000"/>
+        <a:lumOff val="35000"/>
+      </a:schemeClr>
+    </cs:fontRef>
+    <cs:defRPr sz="900" kern="1200"/>
+  </cs:valueAxis>
+  <cs:wall>
+    <cs:lnRef idx="0"/>
+    <cs:fillRef idx="0"/>
+    <cs:effectRef idx="0"/>
+    <cs:fontRef idx="minor">
+      <a:schemeClr val="tx1"/>
+    </cs:fontRef>
+    <cs:spPr>
+      <a:noFill/>
+      <a:ln>
+        <a:noFill/>
+      </a:ln>
+    </cs:spPr>
+  </cs:wall>
+</cs:chartStyle>
+</file>
+
+<file path=word/charts/style4.xml><?xml version="1.0" encoding="utf-8"?>
+<cs:chartStyle xmlns:cs="http://schemas.microsoft.com/office/drawing/2012/chartStyle" xmlns:a="http://schemas.openxmlformats.org/drawingml/2006/main" id="286">
+  <cs:axisTitle>
+    <cs:lnRef idx="0"/>
+    <cs:fillRef idx="0"/>
+    <cs:effectRef idx="0"/>
+    <cs:fontRef idx="minor">
+      <a:schemeClr val="tx1">
+        <a:lumMod val="65000"/>
+        <a:lumOff val="35000"/>
+      </a:schemeClr>
+    </cs:fontRef>
+    <cs:defRPr sz="1000" kern="1200"/>
+  </cs:axisTitle>
+  <cs:categoryAxis>
+    <cs:lnRef idx="0"/>
+    <cs:fillRef idx="0"/>
+    <cs:effectRef idx="0"/>
+    <cs:fontRef idx="minor">
+      <a:schemeClr val="tx1">
+        <a:lumMod val="65000"/>
+        <a:lumOff val="35000"/>
+      </a:schemeClr>
+    </cs:fontRef>
+    <cs:defRPr sz="900" kern="1200"/>
+  </cs:categoryAxis>
+  <cs:chartArea mods="allowNoFillOverride allowNoLineOverride">
+    <cs:lnRef idx="0"/>
+    <cs:fillRef idx="0"/>
+    <cs:effectRef idx="0"/>
+    <cs:fontRef idx="minor">
+      <a:schemeClr val="tx1"/>
+    </cs:fontRef>
+    <cs:spPr>
+      <a:solidFill>
+        <a:schemeClr val="bg1"/>
+      </a:solidFill>
+      <a:ln w="9525" cap="flat" cmpd="sng" algn="ctr">
+        <a:solidFill>
+          <a:schemeClr val="tx1">
+            <a:lumMod val="15000"/>
+            <a:lumOff val="85000"/>
+          </a:schemeClr>
+        </a:solidFill>
+        <a:round/>
+      </a:ln>
+    </cs:spPr>
+    <cs:defRPr sz="1000" kern="1200"/>
+  </cs:chartArea>
+  <cs:dataLabel>
+    <cs:lnRef idx="0"/>
+    <cs:fillRef idx="0"/>
+    <cs:effectRef idx="0"/>
+    <cs:fontRef idx="minor">
+      <a:schemeClr val="tx1">
+        <a:lumMod val="75000"/>
+        <a:lumOff val="25000"/>
+      </a:schemeClr>
+    </cs:fontRef>
+    <cs:defRPr sz="900" kern="1200"/>
+  </cs:dataLabel>
+  <cs:dataLabelCallout>
+    <cs:lnRef idx="0"/>
+    <cs:fillRef idx="0"/>
+    <cs:effectRef idx="0"/>
+    <cs:fontRef idx="minor">
+      <a:schemeClr val="dk1">
+        <a:lumMod val="65000"/>
+        <a:lumOff val="35000"/>
+      </a:schemeClr>
+    </cs:fontRef>
+    <cs:spPr>
+      <a:solidFill>
+        <a:schemeClr val="lt1"/>
+      </a:solidFill>
+      <a:ln>
+        <a:solidFill>
+          <a:schemeClr val="dk1">
+            <a:lumMod val="25000"/>
+            <a:lumOff val="75000"/>
+          </a:schemeClr>
+        </a:solidFill>
+      </a:ln>
+    </cs:spPr>
+    <cs:defRPr sz="900" kern="1200"/>
+    <cs:bodyPr rot="0" spcFirstLastPara="1" vertOverflow="clip" horzOverflow="clip" vert="horz" wrap="square" lIns="36576" tIns="18288" rIns="36576" bIns="18288" anchor="ctr" anchorCtr="1">
+      <a:spAutoFit/>
+    </cs:bodyPr>
+  </cs:dataLabelCallout>
+  <cs:dataPoint>
+    <cs:lnRef idx="0"/>
+    <cs:fillRef idx="1">
+      <cs:styleClr val="auto"/>
+    </cs:fillRef>
+    <cs:effectRef idx="0"/>
+    <cs:fontRef idx="minor">
+      <a:schemeClr val="tx1"/>
+    </cs:fontRef>
+  </cs:dataPoint>
+  <cs:dataPoint3D>
+    <cs:lnRef idx="0"/>
+    <cs:fillRef idx="1">
+      <cs:styleClr val="auto"/>
+    </cs:fillRef>
+    <cs:effectRef idx="0"/>
+    <cs:fontRef idx="minor">
+      <a:schemeClr val="tx1"/>
+    </cs:fontRef>
+  </cs:dataPoint3D>
+  <cs:dataPointLine>
+    <cs:lnRef idx="0">
+      <cs:styleClr val="auto"/>
+    </cs:lnRef>
+    <cs:fillRef idx="1"/>
+    <cs:effectRef idx="0"/>
+    <cs:fontRef idx="minor">
+      <a:schemeClr val="tx1"/>
+    </cs:fontRef>
+    <cs:spPr>
+      <a:ln w="28575" cap="rnd">
+        <a:solidFill>
+          <a:schemeClr val="phClr"/>
+        </a:solidFill>
+        <a:round/>
+      </a:ln>
+    </cs:spPr>
+  </cs:dataPointLine>
+  <cs:dataPointMarker>
+    <cs:lnRef idx="0">
+      <cs:styleClr val="auto"/>
+    </cs:lnRef>
+    <cs:fillRef idx="1">
+      <cs:styleClr val="auto"/>
+    </cs:fillRef>
+    <cs:effectRef idx="0"/>
+    <cs:fontRef idx="minor">
+      <a:schemeClr val="tx1"/>
+    </cs:fontRef>
+    <cs:spPr>
+      <a:ln w="9525">
+        <a:solidFill>
+          <a:schemeClr val="phClr"/>
+        </a:solidFill>
+      </a:ln>
+    </cs:spPr>
+  </cs:dataPointMarker>
+  <cs:dataPointMarkerLayout symbol="circle" size="5"/>
+  <cs:dataPointWireframe>
+    <cs:lnRef idx="0">
+      <cs:styleClr val="auto"/>
+    </cs:lnRef>
+    <cs:fillRef idx="1"/>
+    <cs:effectRef idx="0"/>
+    <cs:fontRef idx="minor">
+      <a:schemeClr val="tx1"/>
+    </cs:fontRef>
+    <cs:spPr>
+      <a:ln w="9525" cap="rnd">
+        <a:solidFill>
+          <a:schemeClr val="phClr"/>
+        </a:solidFill>
+        <a:round/>
+      </a:ln>
+    </cs:spPr>
+  </cs:dataPointWireframe>
+  <cs:dataTable>
+    <cs:lnRef idx="0"/>
+    <cs:fillRef idx="0"/>
+    <cs:effectRef idx="0"/>
+    <cs:fontRef idx="minor">
+      <a:schemeClr val="tx1">
+        <a:lumMod val="65000"/>
+        <a:lumOff val="35000"/>
+      </a:schemeClr>
+    </cs:fontRef>
+    <cs:spPr>
+      <a:noFill/>
+      <a:ln w="9525" cap="flat" cmpd="sng" algn="ctr">
+        <a:solidFill>
+          <a:schemeClr val="tx1">
+            <a:lumMod val="15000"/>
+            <a:lumOff val="85000"/>
+          </a:schemeClr>
+        </a:solidFill>
+        <a:round/>
+      </a:ln>
+    </cs:spPr>
+    <cs:defRPr sz="900" kern="1200"/>
+  </cs:dataTable>
+  <cs:downBar>
+    <cs:lnRef idx="0"/>
+    <cs:fillRef idx="0"/>
+    <cs:effectRef idx="0"/>
+    <cs:fontRef idx="minor">
+      <a:schemeClr val="tx1"/>
+    </cs:fontRef>
+    <cs:spPr>
+      <a:solidFill>
+        <a:schemeClr val="dk1">
+          <a:lumMod val="75000"/>
+          <a:lumOff val="25000"/>
+        </a:schemeClr>
+      </a:solidFill>
+      <a:ln w="9525" cap="flat" cmpd="sng" algn="ctr">
+        <a:solidFill>
+          <a:schemeClr val="tx1">
+            <a:lumMod val="65000"/>
+            <a:lumOff val="35000"/>
+          </a:schemeClr>
+        </a:solidFill>
+        <a:round/>
+      </a:ln>
+    </cs:spPr>
+  </cs:downBar>
+  <cs:dropLine>
+    <cs:lnRef idx="0"/>
+    <cs:fillRef idx="0"/>
+    <cs:effectRef idx="0"/>
+    <cs:fontRef idx="minor">
+      <a:schemeClr val="tx1"/>
+    </cs:fontRef>
+    <cs:spPr>
+      <a:ln w="9525" cap="flat" cmpd="sng" algn="ctr">
+        <a:solidFill>
+          <a:schemeClr val="tx1">
+            <a:lumMod val="35000"/>
+            <a:lumOff val="65000"/>
+          </a:schemeClr>
+        </a:solidFill>
+        <a:round/>
+      </a:ln>
+    </cs:spPr>
+  </cs:dropLine>
+  <cs:errorBar>
+    <cs:lnRef idx="0"/>
+    <cs:fillRef idx="0"/>
+    <cs:effectRef idx="0"/>
+    <cs:fontRef idx="minor">
+      <a:schemeClr val="tx1"/>
+    </cs:fontRef>
+    <cs:spPr>
+      <a:ln w="9525" cap="flat" cmpd="sng" algn="ctr">
+        <a:solidFill>
+          <a:schemeClr val="tx1">
+            <a:lumMod val="65000"/>
+            <a:lumOff val="35000"/>
+          </a:schemeClr>
+        </a:solidFill>
+        <a:round/>
+      </a:ln>
+    </cs:spPr>
+  </cs:errorBar>
+  <cs:floor>
+    <cs:lnRef idx="0"/>
+    <cs:fillRef idx="0"/>
+    <cs:effectRef idx="0"/>
+    <cs:fontRef idx="minor">
+      <a:schemeClr val="tx1"/>
+    </cs:fontRef>
+    <cs:spPr>
+      <a:noFill/>
+      <a:ln>
+        <a:noFill/>
+      </a:ln>
+    </cs:spPr>
+  </cs:floor>
+  <cs:gridlineMajor>
+    <cs:lnRef idx="0"/>
+    <cs:fillRef idx="0"/>
+    <cs:effectRef idx="0"/>
+    <cs:fontRef idx="minor">
+      <a:schemeClr val="tx1"/>
+    </cs:fontRef>
+    <cs:spPr>
+      <a:ln w="9525" cap="flat" cmpd="sng" algn="ctr">
+        <a:solidFill>
+          <a:schemeClr val="tx1">
+            <a:lumMod val="15000"/>
+            <a:lumOff val="85000"/>
+          </a:schemeClr>
+        </a:solidFill>
+        <a:round/>
+      </a:ln>
+    </cs:spPr>
+  </cs:gridlineMajor>
+  <cs:gridlineMinor>
+    <cs:lnRef idx="0"/>
+    <cs:fillRef idx="0"/>
+    <cs:effectRef idx="0"/>
+    <cs:fontRef idx="minor">
+      <a:schemeClr val="tx1"/>
+    </cs:fontRef>
+    <cs:spPr>
+      <a:ln w="9525" cap="flat" cmpd="sng" algn="ctr">
+        <a:solidFill>
+          <a:schemeClr val="tx1">
+            <a:lumMod val="5000"/>
+            <a:lumOff val="95000"/>
+          </a:schemeClr>
+        </a:solidFill>
+        <a:round/>
+      </a:ln>
+    </cs:spPr>
+  </cs:gridlineMinor>
+  <cs:hiLoLine>
+    <cs:lnRef idx="0"/>
+    <cs:fillRef idx="0"/>
+    <cs:effectRef idx="0"/>
+    <cs:fontRef idx="minor">
+      <a:schemeClr val="tx1"/>
+    </cs:fontRef>
+    <cs:spPr>
+      <a:ln w="9525" cap="flat" cmpd="sng" algn="ctr">
+        <a:solidFill>
+          <a:schemeClr val="tx1">
+            <a:lumMod val="50000"/>
+            <a:lumOff val="50000"/>
+          </a:schemeClr>
+        </a:solidFill>
+        <a:round/>
+      </a:ln>
+    </cs:spPr>
+  </cs:hiLoLine>
+  <cs:leaderLine>
+    <cs:lnRef idx="0"/>
+    <cs:fillRef idx="0"/>
+    <cs:effectRef idx="0"/>
+    <cs:fontRef idx="minor">
+      <a:schemeClr val="tx1"/>
+    </cs:fontRef>
+    <cs:spPr>
+      <a:ln w="9525" cap="flat" cmpd="sng" algn="ctr">
+        <a:solidFill>
+          <a:schemeClr val="tx1">
+            <a:lumMod val="35000"/>
+            <a:lumOff val="65000"/>
+          </a:schemeClr>
+        </a:solidFill>
+        <a:round/>
+      </a:ln>
+    </cs:spPr>
+  </cs:leaderLine>
+  <cs:legend>
+    <cs:lnRef idx="0"/>
+    <cs:fillRef idx="0"/>
+    <cs:effectRef idx="0"/>
+    <cs:fontRef idx="minor">
+      <a:schemeClr val="tx1">
+        <a:lumMod val="65000"/>
+        <a:lumOff val="35000"/>
+      </a:schemeClr>
+    </cs:fontRef>
+    <cs:defRPr sz="900" kern="1200"/>
+  </cs:legend>
+  <cs:plotArea mods="allowNoFillOverride allowNoLineOverride">
+    <cs:lnRef idx="0"/>
+    <cs:fillRef idx="0"/>
+    <cs:effectRef idx="0"/>
+    <cs:fontRef idx="minor">
+      <a:schemeClr val="tx1"/>
+    </cs:fontRef>
+  </cs:plotArea>
+  <cs:plotArea3D mods="allowNoFillOverride allowNoLineOverride">
+    <cs:lnRef idx="0"/>
+    <cs:fillRef idx="0"/>
+    <cs:effectRef idx="0"/>
+    <cs:fontRef idx="minor">
+      <a:schemeClr val="tx1"/>
+    </cs:fontRef>
+  </cs:plotArea3D>
+  <cs:seriesAxis>
+    <cs:lnRef idx="0"/>
+    <cs:fillRef idx="0"/>
+    <cs:effectRef idx="0"/>
+    <cs:fontRef idx="minor">
+      <a:schemeClr val="tx1">
+        <a:lumMod val="65000"/>
+        <a:lumOff val="35000"/>
+      </a:schemeClr>
+    </cs:fontRef>
+    <cs:defRPr sz="900" kern="1200"/>
+  </cs:seriesAxis>
+  <cs:seriesLine>
+    <cs:lnRef idx="0"/>
+    <cs:fillRef idx="0"/>
+    <cs:effectRef idx="0"/>
+    <cs:fontRef idx="minor">
+      <a:schemeClr val="tx1"/>
+    </cs:fontRef>
+    <cs:spPr>
+      <a:ln w="9525" cap="flat" cmpd="sng" algn="ctr">
+        <a:solidFill>
+          <a:schemeClr val="tx1">
+            <a:lumMod val="35000"/>
+            <a:lumOff val="65000"/>
+          </a:schemeClr>
+        </a:solidFill>
+        <a:round/>
+      </a:ln>
+    </cs:spPr>
+  </cs:seriesLine>
+  <cs:title>
+    <cs:lnRef idx="0"/>
+    <cs:fillRef idx="0"/>
+    <cs:effectRef idx="0"/>
+    <cs:fontRef idx="minor">
+      <a:schemeClr val="tx1">
+        <a:lumMod val="65000"/>
+        <a:lumOff val="35000"/>
+      </a:schemeClr>
+    </cs:fontRef>
+    <cs:defRPr sz="1400" b="0" kern="1200" spc="0" baseline="0"/>
+  </cs:title>
+  <cs:trendline>
+    <cs:lnRef idx="0">
+      <cs:styleClr val="auto"/>
+    </cs:lnRef>
+    <cs:fillRef idx="0"/>
+    <cs:effectRef idx="0"/>
+    <cs:fontRef idx="minor">
+      <a:schemeClr val="tx1"/>
+    </cs:fontRef>
+    <cs:spPr>
+      <a:ln w="19050" cap="rnd">
+        <a:solidFill>
+          <a:schemeClr val="phClr"/>
+        </a:solidFill>
+        <a:prstDash val="sysDot"/>
+      </a:ln>
+    </cs:spPr>
+  </cs:trendline>
+  <cs:trendlineLabel>
+    <cs:lnRef idx="0"/>
+    <cs:fillRef idx="0"/>
+    <cs:effectRef idx="0"/>
+    <cs:fontRef idx="minor">
+      <a:schemeClr val="tx1">
+        <a:lumMod val="65000"/>
+        <a:lumOff val="35000"/>
+      </a:schemeClr>
+    </cs:fontRef>
+    <cs:defRPr sz="900" kern="1200"/>
+  </cs:trendlineLabel>
+  <cs:upBar>
+    <cs:lnRef idx="0"/>
+    <cs:fillRef idx="0"/>
+    <cs:effectRef idx="0"/>
+    <cs:fontRef idx="minor">
+      <a:schemeClr val="tx1"/>
+    </cs:fontRef>
+    <cs:spPr>
+      <a:solidFill>
+        <a:schemeClr val="lt1"/>
+      </a:solidFill>
+      <a:ln w="9525" cap="flat" cmpd="sng" algn="ctr">
+        <a:solidFill>
+          <a:schemeClr val="tx1">
+            <a:lumMod val="65000"/>
+            <a:lumOff val="35000"/>
+          </a:schemeClr>
+        </a:solidFill>
+        <a:round/>
+      </a:ln>
+    </cs:spPr>
+  </cs:upBar>
+  <cs:valueAxis>
+    <cs:lnRef idx="0"/>
+    <cs:fillRef idx="0"/>
+    <cs:effectRef idx="0"/>
+    <cs:fontRef idx="minor">
+      <a:schemeClr val="tx1">
+        <a:lumMod val="65000"/>
+        <a:lumOff val="35000"/>
+      </a:schemeClr>
+    </cs:fontRef>
+    <cs:defRPr sz="900" kern="1200"/>
+  </cs:valueAxis>
+  <cs:wall>
+    <cs:lnRef idx="0"/>
+    <cs:fillRef idx="0"/>
+    <cs:effectRef idx="0"/>
+    <cs:fontRef idx="minor">
+      <a:schemeClr val="tx1"/>
+    </cs:fontRef>
+    <cs:spPr>
+      <a:noFill/>
+      <a:ln>
+        <a:noFill/>
+      </a:ln>
+    </cs:spPr>
+  </cs:wall>
+</cs:chartStyle>
+</file>
+
 <file path=word/theme/theme1.xml><?xml version="1.0" encoding="utf-8"?>
 <a:theme xmlns:a="http://schemas.openxmlformats.org/drawingml/2006/main" name="Тема Office">
   <a:themeElements>
